--- a/受控文档/01-需求工程项目计划/[PRD-15]需求工程项目计划.docx
+++ b/受控文档/01-需求工程项目计划/[PRD-15]需求工程项目计划.docx
@@ -1,6 +1,6 @@
 
 <file path=word/document.xml><?xml version="1.0" encoding="utf-8"?>
-<w:document xmlns:wpc="http://schemas.microsoft.com/office/word/2010/wordprocessingCanvas" xmlns:cx="http://schemas.microsoft.com/office/drawing/2014/chartex" xmlns:mc="http://schemas.openxmlformats.org/markup-compatibility/2006" xmlns:o="urn:schemas-microsoft-com:office:office" xmlns:r="http://schemas.openxmlformats.org/officeDocument/2006/relationships" xmlns:m="http://schemas.openxmlformats.org/officeDocument/2006/math" xmlns:v="urn:schemas-microsoft-com:vml" xmlns:wp14="http://schemas.microsoft.com/office/word/2010/wordprocessingDrawing" xmlns:wp="http://schemas.openxmlformats.org/drawingml/2006/wordprocessingDrawing" xmlns:w10="urn:schemas-microsoft-com:office:word" xmlns:w="http://schemas.openxmlformats.org/wordprocessingml/2006/main" xmlns:w14="http://schemas.microsoft.com/office/word/2010/wordml" xmlns:w15="http://schemas.microsoft.com/office/word/2012/wordml" xmlns:w16se="http://schemas.microsoft.com/office/word/2015/wordml/symex" xmlns:wpg="http://schemas.microsoft.com/office/word/2010/wordprocessingGroup" xmlns:wpi="http://schemas.microsoft.com/office/word/2010/wordprocessingInk" xmlns:wne="http://schemas.microsoft.com/office/word/2006/wordml" xmlns:wps="http://schemas.microsoft.com/office/word/2010/wordprocessingShape" mc:Ignorable="w14 w15 w16se wp14">
+<w:document xmlns:wpc="http://schemas.microsoft.com/office/word/2010/wordprocessingCanvas" xmlns:cx="http://schemas.microsoft.com/office/drawing/2014/chartex" xmlns:cx1="http://schemas.microsoft.com/office/drawing/2015/9/8/chartex" xmlns:cx2="http://schemas.microsoft.com/office/drawing/2015/10/21/chartex" xmlns:cx3="http://schemas.microsoft.com/office/drawing/2016/5/9/chartex" xmlns:cx4="http://schemas.microsoft.com/office/drawing/2016/5/10/chartex" xmlns:cx5="http://schemas.microsoft.com/office/drawing/2016/5/11/chartex" xmlns:cx6="http://schemas.microsoft.com/office/drawing/2016/5/12/chartex" xmlns:cx7="http://schemas.microsoft.com/office/drawing/2016/5/13/chartex" xmlns:cx8="http://schemas.microsoft.com/office/drawing/2016/5/14/chartex" xmlns:mc="http://schemas.openxmlformats.org/markup-compatibility/2006" xmlns:aink="http://schemas.microsoft.com/office/drawing/2016/ink" xmlns:am3d="http://schemas.microsoft.com/office/drawing/2017/model3d" xmlns:o="urn:schemas-microsoft-com:office:office" xmlns:r="http://schemas.openxmlformats.org/officeDocument/2006/relationships" xmlns:m="http://schemas.openxmlformats.org/officeDocument/2006/math" xmlns:v="urn:schemas-microsoft-com:vml" xmlns:wp14="http://schemas.microsoft.com/office/word/2010/wordprocessingDrawing" xmlns:wp="http://schemas.openxmlformats.org/drawingml/2006/wordprocessingDrawing" xmlns:w10="urn:schemas-microsoft-com:office:word" xmlns:w="http://schemas.openxmlformats.org/wordprocessingml/2006/main" xmlns:w14="http://schemas.microsoft.com/office/word/2010/wordml" xmlns:w15="http://schemas.microsoft.com/office/word/2012/wordml" xmlns:w16cid="http://schemas.microsoft.com/office/word/2016/wordml/cid" xmlns:w16se="http://schemas.microsoft.com/office/word/2015/wordml/symex" xmlns:wpg="http://schemas.microsoft.com/office/word/2010/wordprocessingGroup" xmlns:wpi="http://schemas.microsoft.com/office/word/2010/wordprocessingInk" xmlns:wne="http://schemas.microsoft.com/office/word/2006/wordml" xmlns:wps="http://schemas.microsoft.com/office/word/2010/wordprocessingShape" mc:Ignorable="w14 w15 w16se w16cid wp14">
   <w:body>
     <w:p>
       <w:pPr>
@@ -1970,7 +1970,7 @@
         <w:contextualSpacing/>
         <w:textAlignment w:val="center"/>
         <w:rPr>
-          <w:rFonts w:ascii="Calibri Light" w:hAnsi="Calibri Light" w:cs="Times New Roman" w:hint="eastAsia"/>
+          <w:rFonts w:ascii="Calibri Light" w:hAnsi="Calibri Light" w:cs="Times New Roman"/>
           <w:b/>
           <w:spacing w:val="15"/>
           <w:sz w:val="32"/>
@@ -2008,7 +2008,7 @@
         </w:p>
         <w:p>
           <w:pPr>
-            <w:pStyle w:val="12"/>
+            <w:pStyle w:val="TOC1"/>
             <w:tabs>
               <w:tab w:val="right" w:leader="dot" w:pos="8296"/>
             </w:tabs>
@@ -2157,7 +2157,7 @@
         </w:p>
         <w:p>
           <w:pPr>
-            <w:pStyle w:val="12"/>
+            <w:pStyle w:val="TOC1"/>
             <w:tabs>
               <w:tab w:val="left" w:pos="420"/>
               <w:tab w:val="right" w:leader="dot" w:pos="8296"/>
@@ -2243,7 +2243,7 @@
         </w:p>
         <w:p>
           <w:pPr>
-            <w:pStyle w:val="21"/>
+            <w:pStyle w:val="TOC2"/>
             <w:tabs>
               <w:tab w:val="left" w:pos="1260"/>
               <w:tab w:val="right" w:leader="dot" w:pos="8296"/>
@@ -2329,7 +2329,7 @@
         </w:p>
         <w:p>
           <w:pPr>
-            <w:pStyle w:val="21"/>
+            <w:pStyle w:val="TOC2"/>
             <w:tabs>
               <w:tab w:val="left" w:pos="1260"/>
               <w:tab w:val="right" w:leader="dot" w:pos="8296"/>
@@ -2415,7 +2415,7 @@
         </w:p>
         <w:p>
           <w:pPr>
-            <w:pStyle w:val="21"/>
+            <w:pStyle w:val="TOC2"/>
             <w:tabs>
               <w:tab w:val="left" w:pos="1260"/>
               <w:tab w:val="right" w:leader="dot" w:pos="8296"/>
@@ -2501,7 +2501,7 @@
         </w:p>
         <w:p>
           <w:pPr>
-            <w:pStyle w:val="31"/>
+            <w:pStyle w:val="TOC3"/>
             <w:tabs>
               <w:tab w:val="left" w:pos="1680"/>
               <w:tab w:val="right" w:leader="dot" w:pos="8296"/>
@@ -2587,7 +2587,7 @@
         </w:p>
         <w:p>
           <w:pPr>
-            <w:pStyle w:val="31"/>
+            <w:pStyle w:val="TOC3"/>
             <w:tabs>
               <w:tab w:val="left" w:pos="1680"/>
               <w:tab w:val="right" w:leader="dot" w:pos="8296"/>
@@ -2673,7 +2673,7 @@
         </w:p>
         <w:p>
           <w:pPr>
-            <w:pStyle w:val="31"/>
+            <w:pStyle w:val="TOC3"/>
             <w:tabs>
               <w:tab w:val="left" w:pos="1680"/>
               <w:tab w:val="right" w:leader="dot" w:pos="8296"/>
@@ -2759,7 +2759,7 @@
         </w:p>
         <w:p>
           <w:pPr>
-            <w:pStyle w:val="31"/>
+            <w:pStyle w:val="TOC3"/>
             <w:tabs>
               <w:tab w:val="left" w:pos="1680"/>
               <w:tab w:val="right" w:leader="dot" w:pos="8296"/>
@@ -2845,7 +2845,7 @@
         </w:p>
         <w:p>
           <w:pPr>
-            <w:pStyle w:val="21"/>
+            <w:pStyle w:val="TOC2"/>
             <w:tabs>
               <w:tab w:val="left" w:pos="1260"/>
               <w:tab w:val="right" w:leader="dot" w:pos="8296"/>
@@ -2931,7 +2931,7 @@
         </w:p>
         <w:p>
           <w:pPr>
-            <w:pStyle w:val="21"/>
+            <w:pStyle w:val="TOC2"/>
             <w:tabs>
               <w:tab w:val="left" w:pos="1260"/>
               <w:tab w:val="right" w:leader="dot" w:pos="8296"/>
@@ -3017,7 +3017,7 @@
         </w:p>
         <w:p>
           <w:pPr>
-            <w:pStyle w:val="12"/>
+            <w:pStyle w:val="TOC1"/>
             <w:tabs>
               <w:tab w:val="left" w:pos="420"/>
               <w:tab w:val="right" w:leader="dot" w:pos="8296"/>
@@ -3103,7 +3103,7 @@
         </w:p>
         <w:p>
           <w:pPr>
-            <w:pStyle w:val="21"/>
+            <w:pStyle w:val="TOC2"/>
             <w:tabs>
               <w:tab w:val="left" w:pos="1260"/>
               <w:tab w:val="right" w:leader="dot" w:pos="8296"/>
@@ -3189,7 +3189,7 @@
         </w:p>
         <w:p>
           <w:pPr>
-            <w:pStyle w:val="21"/>
+            <w:pStyle w:val="TOC2"/>
             <w:tabs>
               <w:tab w:val="left" w:pos="1260"/>
               <w:tab w:val="right" w:leader="dot" w:pos="8296"/>
@@ -3275,7 +3275,7 @@
         </w:p>
         <w:p>
           <w:pPr>
-            <w:pStyle w:val="21"/>
+            <w:pStyle w:val="TOC2"/>
             <w:tabs>
               <w:tab w:val="left" w:pos="1260"/>
               <w:tab w:val="right" w:leader="dot" w:pos="8296"/>
@@ -3361,7 +3361,7 @@
         </w:p>
         <w:p>
           <w:pPr>
-            <w:pStyle w:val="21"/>
+            <w:pStyle w:val="TOC2"/>
             <w:tabs>
               <w:tab w:val="left" w:pos="1260"/>
               <w:tab w:val="right" w:leader="dot" w:pos="8296"/>
@@ -3447,7 +3447,7 @@
         </w:p>
         <w:p>
           <w:pPr>
-            <w:pStyle w:val="21"/>
+            <w:pStyle w:val="TOC2"/>
             <w:tabs>
               <w:tab w:val="left" w:pos="1260"/>
               <w:tab w:val="right" w:leader="dot" w:pos="8296"/>
@@ -3533,7 +3533,7 @@
         </w:p>
         <w:p>
           <w:pPr>
-            <w:pStyle w:val="31"/>
+            <w:pStyle w:val="TOC3"/>
             <w:tabs>
               <w:tab w:val="left" w:pos="1680"/>
               <w:tab w:val="right" w:leader="dot" w:pos="8296"/>
@@ -3619,7 +3619,7 @@
         </w:p>
         <w:p>
           <w:pPr>
-            <w:pStyle w:val="31"/>
+            <w:pStyle w:val="TOC3"/>
             <w:tabs>
               <w:tab w:val="left" w:pos="1680"/>
               <w:tab w:val="right" w:leader="dot" w:pos="8296"/>
@@ -3705,7 +3705,7 @@
         </w:p>
         <w:p>
           <w:pPr>
-            <w:pStyle w:val="21"/>
+            <w:pStyle w:val="TOC2"/>
             <w:tabs>
               <w:tab w:val="left" w:pos="1260"/>
               <w:tab w:val="right" w:leader="dot" w:pos="8296"/>
@@ -3791,7 +3791,7 @@
         </w:p>
         <w:p>
           <w:pPr>
-            <w:pStyle w:val="12"/>
+            <w:pStyle w:val="TOC1"/>
             <w:tabs>
               <w:tab w:val="left" w:pos="420"/>
               <w:tab w:val="right" w:leader="dot" w:pos="8296"/>
@@ -3877,7 +3877,7 @@
         </w:p>
         <w:p>
           <w:pPr>
-            <w:pStyle w:val="21"/>
+            <w:pStyle w:val="TOC2"/>
             <w:tabs>
               <w:tab w:val="left" w:pos="1260"/>
               <w:tab w:val="right" w:leader="dot" w:pos="8296"/>
@@ -3963,7 +3963,7 @@
         </w:p>
         <w:p>
           <w:pPr>
-            <w:pStyle w:val="21"/>
+            <w:pStyle w:val="TOC2"/>
             <w:tabs>
               <w:tab w:val="left" w:pos="1260"/>
               <w:tab w:val="right" w:leader="dot" w:pos="8296"/>
@@ -4049,7 +4049,7 @@
         </w:p>
         <w:p>
           <w:pPr>
-            <w:pStyle w:val="21"/>
+            <w:pStyle w:val="TOC2"/>
             <w:tabs>
               <w:tab w:val="left" w:pos="1260"/>
               <w:tab w:val="right" w:leader="dot" w:pos="8296"/>
@@ -4135,7 +4135,7 @@
         </w:p>
         <w:p>
           <w:pPr>
-            <w:pStyle w:val="21"/>
+            <w:pStyle w:val="TOC2"/>
             <w:tabs>
               <w:tab w:val="left" w:pos="1260"/>
               <w:tab w:val="right" w:leader="dot" w:pos="8296"/>
@@ -4221,7 +4221,7 @@
         </w:p>
         <w:p>
           <w:pPr>
-            <w:pStyle w:val="21"/>
+            <w:pStyle w:val="TOC2"/>
             <w:tabs>
               <w:tab w:val="left" w:pos="1260"/>
               <w:tab w:val="right" w:leader="dot" w:pos="8296"/>
@@ -4307,7 +4307,7 @@
         </w:p>
         <w:p>
           <w:pPr>
-            <w:pStyle w:val="12"/>
+            <w:pStyle w:val="TOC1"/>
             <w:tabs>
               <w:tab w:val="left" w:pos="420"/>
               <w:tab w:val="right" w:leader="dot" w:pos="8296"/>
@@ -4393,7 +4393,7 @@
         </w:p>
         <w:p>
           <w:pPr>
-            <w:pStyle w:val="21"/>
+            <w:pStyle w:val="TOC2"/>
             <w:tabs>
               <w:tab w:val="left" w:pos="1260"/>
               <w:tab w:val="right" w:leader="dot" w:pos="8296"/>
@@ -4479,7 +4479,7 @@
         </w:p>
         <w:p>
           <w:pPr>
-            <w:pStyle w:val="21"/>
+            <w:pStyle w:val="TOC2"/>
             <w:tabs>
               <w:tab w:val="left" w:pos="1260"/>
               <w:tab w:val="right" w:leader="dot" w:pos="8296"/>
@@ -4565,7 +4565,7 @@
         </w:p>
         <w:p>
           <w:pPr>
-            <w:pStyle w:val="21"/>
+            <w:pStyle w:val="TOC2"/>
             <w:tabs>
               <w:tab w:val="left" w:pos="1260"/>
               <w:tab w:val="right" w:leader="dot" w:pos="8296"/>
@@ -4651,7 +4651,7 @@
         </w:p>
         <w:p>
           <w:pPr>
-            <w:pStyle w:val="12"/>
+            <w:pStyle w:val="TOC1"/>
             <w:tabs>
               <w:tab w:val="left" w:pos="420"/>
               <w:tab w:val="right" w:leader="dot" w:pos="8296"/>
@@ -4737,7 +4737,7 @@
         </w:p>
         <w:p>
           <w:pPr>
-            <w:pStyle w:val="21"/>
+            <w:pStyle w:val="TOC2"/>
             <w:tabs>
               <w:tab w:val="left" w:pos="1260"/>
               <w:tab w:val="right" w:leader="dot" w:pos="8296"/>
@@ -4823,7 +4823,7 @@
         </w:p>
         <w:p>
           <w:pPr>
-            <w:pStyle w:val="31"/>
+            <w:pStyle w:val="TOC3"/>
             <w:tabs>
               <w:tab w:val="left" w:pos="1680"/>
               <w:tab w:val="right" w:leader="dot" w:pos="8296"/>
@@ -4909,7 +4909,7 @@
         </w:p>
         <w:p>
           <w:pPr>
-            <w:pStyle w:val="31"/>
+            <w:pStyle w:val="TOC3"/>
             <w:tabs>
               <w:tab w:val="left" w:pos="1680"/>
               <w:tab w:val="right" w:leader="dot" w:pos="8296"/>
@@ -4995,7 +4995,7 @@
         </w:p>
         <w:p>
           <w:pPr>
-            <w:pStyle w:val="31"/>
+            <w:pStyle w:val="TOC3"/>
             <w:tabs>
               <w:tab w:val="left" w:pos="1680"/>
               <w:tab w:val="right" w:leader="dot" w:pos="8296"/>
@@ -5081,7 +5081,7 @@
         </w:p>
         <w:p>
           <w:pPr>
-            <w:pStyle w:val="31"/>
+            <w:pStyle w:val="TOC3"/>
             <w:tabs>
               <w:tab w:val="left" w:pos="1680"/>
               <w:tab w:val="right" w:leader="dot" w:pos="8296"/>
@@ -5167,7 +5167,7 @@
         </w:p>
         <w:p>
           <w:pPr>
-            <w:pStyle w:val="31"/>
+            <w:pStyle w:val="TOC3"/>
             <w:tabs>
               <w:tab w:val="left" w:pos="1680"/>
               <w:tab w:val="right" w:leader="dot" w:pos="8296"/>
@@ -5253,7 +5253,7 @@
         </w:p>
         <w:p>
           <w:pPr>
-            <w:pStyle w:val="31"/>
+            <w:pStyle w:val="TOC3"/>
             <w:tabs>
               <w:tab w:val="left" w:pos="1680"/>
               <w:tab w:val="right" w:leader="dot" w:pos="8296"/>
@@ -5339,7 +5339,7 @@
         </w:p>
         <w:p>
           <w:pPr>
-            <w:pStyle w:val="31"/>
+            <w:pStyle w:val="TOC3"/>
             <w:tabs>
               <w:tab w:val="left" w:pos="1680"/>
               <w:tab w:val="right" w:leader="dot" w:pos="8296"/>
@@ -5425,7 +5425,7 @@
         </w:p>
         <w:p>
           <w:pPr>
-            <w:pStyle w:val="31"/>
+            <w:pStyle w:val="TOC3"/>
             <w:tabs>
               <w:tab w:val="left" w:pos="1680"/>
               <w:tab w:val="right" w:leader="dot" w:pos="8296"/>
@@ -5511,7 +5511,7 @@
         </w:p>
         <w:p>
           <w:pPr>
-            <w:pStyle w:val="31"/>
+            <w:pStyle w:val="TOC3"/>
             <w:tabs>
               <w:tab w:val="left" w:pos="1680"/>
               <w:tab w:val="right" w:leader="dot" w:pos="8296"/>
@@ -5597,7 +5597,7 @@
         </w:p>
         <w:p>
           <w:pPr>
-            <w:pStyle w:val="31"/>
+            <w:pStyle w:val="TOC3"/>
             <w:tabs>
               <w:tab w:val="left" w:pos="2100"/>
               <w:tab w:val="right" w:leader="dot" w:pos="8296"/>
@@ -5683,7 +5683,7 @@
         </w:p>
         <w:p>
           <w:pPr>
-            <w:pStyle w:val="31"/>
+            <w:pStyle w:val="TOC3"/>
             <w:tabs>
               <w:tab w:val="left" w:pos="2100"/>
               <w:tab w:val="right" w:leader="dot" w:pos="8296"/>
@@ -5769,7 +5769,7 @@
         </w:p>
         <w:p>
           <w:pPr>
-            <w:pStyle w:val="31"/>
+            <w:pStyle w:val="TOC3"/>
             <w:tabs>
               <w:tab w:val="left" w:pos="2100"/>
               <w:tab w:val="right" w:leader="dot" w:pos="8296"/>
@@ -5855,7 +5855,7 @@
         </w:p>
         <w:p>
           <w:pPr>
-            <w:pStyle w:val="31"/>
+            <w:pStyle w:val="TOC3"/>
             <w:tabs>
               <w:tab w:val="left" w:pos="2100"/>
               <w:tab w:val="right" w:leader="dot" w:pos="8296"/>
@@ -5941,7 +5941,7 @@
         </w:p>
         <w:p>
           <w:pPr>
-            <w:pStyle w:val="31"/>
+            <w:pStyle w:val="TOC3"/>
             <w:tabs>
               <w:tab w:val="left" w:pos="2100"/>
               <w:tab w:val="right" w:leader="dot" w:pos="8296"/>
@@ -6027,7 +6027,7 @@
         </w:p>
         <w:p>
           <w:pPr>
-            <w:pStyle w:val="31"/>
+            <w:pStyle w:val="TOC3"/>
             <w:tabs>
               <w:tab w:val="left" w:pos="2100"/>
               <w:tab w:val="right" w:leader="dot" w:pos="8296"/>
@@ -6113,7 +6113,7 @@
         </w:p>
         <w:p>
           <w:pPr>
-            <w:pStyle w:val="31"/>
+            <w:pStyle w:val="TOC3"/>
             <w:tabs>
               <w:tab w:val="left" w:pos="2100"/>
               <w:tab w:val="right" w:leader="dot" w:pos="8296"/>
@@ -6199,7 +6199,7 @@
         </w:p>
         <w:p>
           <w:pPr>
-            <w:pStyle w:val="21"/>
+            <w:pStyle w:val="TOC2"/>
             <w:tabs>
               <w:tab w:val="left" w:pos="1260"/>
               <w:tab w:val="right" w:leader="dot" w:pos="8296"/>
@@ -6285,7 +6285,7 @@
         </w:p>
         <w:p>
           <w:pPr>
-            <w:pStyle w:val="21"/>
+            <w:pStyle w:val="TOC2"/>
             <w:tabs>
               <w:tab w:val="left" w:pos="1260"/>
               <w:tab w:val="right" w:leader="dot" w:pos="8296"/>
@@ -6371,7 +6371,7 @@
         </w:p>
         <w:p>
           <w:pPr>
-            <w:pStyle w:val="31"/>
+            <w:pStyle w:val="TOC3"/>
             <w:tabs>
               <w:tab w:val="left" w:pos="1680"/>
               <w:tab w:val="right" w:leader="dot" w:pos="8296"/>
@@ -6457,7 +6457,7 @@
         </w:p>
         <w:p>
           <w:pPr>
-            <w:pStyle w:val="31"/>
+            <w:pStyle w:val="TOC3"/>
             <w:tabs>
               <w:tab w:val="left" w:pos="1680"/>
               <w:tab w:val="right" w:leader="dot" w:pos="8296"/>
@@ -6543,7 +6543,7 @@
         </w:p>
         <w:p>
           <w:pPr>
-            <w:pStyle w:val="31"/>
+            <w:pStyle w:val="TOC3"/>
             <w:tabs>
               <w:tab w:val="left" w:pos="1680"/>
               <w:tab w:val="right" w:leader="dot" w:pos="8296"/>
@@ -6629,7 +6629,7 @@
         </w:p>
         <w:p>
           <w:pPr>
-            <w:pStyle w:val="31"/>
+            <w:pStyle w:val="TOC3"/>
             <w:tabs>
               <w:tab w:val="left" w:pos="1680"/>
               <w:tab w:val="right" w:leader="dot" w:pos="8296"/>
@@ -6715,7 +6715,7 @@
         </w:p>
         <w:p>
           <w:pPr>
-            <w:pStyle w:val="31"/>
+            <w:pStyle w:val="TOC3"/>
             <w:tabs>
               <w:tab w:val="left" w:pos="1680"/>
               <w:tab w:val="right" w:leader="dot" w:pos="8296"/>
@@ -6801,7 +6801,7 @@
         </w:p>
         <w:p>
           <w:pPr>
-            <w:pStyle w:val="31"/>
+            <w:pStyle w:val="TOC3"/>
             <w:tabs>
               <w:tab w:val="left" w:pos="1680"/>
               <w:tab w:val="right" w:leader="dot" w:pos="8296"/>
@@ -6887,7 +6887,7 @@
         </w:p>
         <w:p>
           <w:pPr>
-            <w:pStyle w:val="31"/>
+            <w:pStyle w:val="TOC3"/>
             <w:tabs>
               <w:tab w:val="left" w:pos="1680"/>
               <w:tab w:val="right" w:leader="dot" w:pos="8296"/>
@@ -6973,7 +6973,7 @@
         </w:p>
         <w:p>
           <w:pPr>
-            <w:pStyle w:val="31"/>
+            <w:pStyle w:val="TOC3"/>
             <w:tabs>
               <w:tab w:val="left" w:pos="1680"/>
               <w:tab w:val="right" w:leader="dot" w:pos="8296"/>
@@ -7059,7 +7059,7 @@
         </w:p>
         <w:p>
           <w:pPr>
-            <w:pStyle w:val="12"/>
+            <w:pStyle w:val="TOC1"/>
             <w:tabs>
               <w:tab w:val="left" w:pos="420"/>
               <w:tab w:val="right" w:leader="dot" w:pos="8296"/>
@@ -7145,7 +7145,7 @@
         </w:p>
         <w:p>
           <w:pPr>
-            <w:pStyle w:val="21"/>
+            <w:pStyle w:val="TOC2"/>
             <w:tabs>
               <w:tab w:val="left" w:pos="1260"/>
               <w:tab w:val="right" w:leader="dot" w:pos="8296"/>
@@ -7231,7 +7231,7 @@
         </w:p>
         <w:p>
           <w:pPr>
-            <w:pStyle w:val="21"/>
+            <w:pStyle w:val="TOC2"/>
             <w:tabs>
               <w:tab w:val="left" w:pos="1260"/>
               <w:tab w:val="right" w:leader="dot" w:pos="8296"/>
@@ -7317,7 +7317,7 @@
         </w:p>
         <w:p>
           <w:pPr>
-            <w:pStyle w:val="31"/>
+            <w:pStyle w:val="TOC3"/>
             <w:tabs>
               <w:tab w:val="left" w:pos="1680"/>
               <w:tab w:val="right" w:leader="dot" w:pos="8296"/>
@@ -7403,7 +7403,7 @@
         </w:p>
         <w:p>
           <w:pPr>
-            <w:pStyle w:val="31"/>
+            <w:pStyle w:val="TOC3"/>
             <w:tabs>
               <w:tab w:val="left" w:pos="1680"/>
               <w:tab w:val="right" w:leader="dot" w:pos="8296"/>
@@ -7489,7 +7489,7 @@
         </w:p>
         <w:p>
           <w:pPr>
-            <w:pStyle w:val="31"/>
+            <w:pStyle w:val="TOC3"/>
             <w:tabs>
               <w:tab w:val="left" w:pos="1680"/>
               <w:tab w:val="right" w:leader="dot" w:pos="8296"/>
@@ -7575,7 +7575,7 @@
         </w:p>
         <w:p>
           <w:pPr>
-            <w:pStyle w:val="21"/>
+            <w:pStyle w:val="TOC2"/>
             <w:tabs>
               <w:tab w:val="left" w:pos="1260"/>
               <w:tab w:val="right" w:leader="dot" w:pos="8296"/>
@@ -7661,7 +7661,7 @@
         </w:p>
         <w:p>
           <w:pPr>
-            <w:pStyle w:val="12"/>
+            <w:pStyle w:val="TOC1"/>
             <w:tabs>
               <w:tab w:val="left" w:pos="420"/>
               <w:tab w:val="right" w:leader="dot" w:pos="8296"/>
@@ -7747,7 +7747,7 @@
         </w:p>
         <w:p>
           <w:pPr>
-            <w:pStyle w:val="21"/>
+            <w:pStyle w:val="TOC2"/>
             <w:tabs>
               <w:tab w:val="left" w:pos="1260"/>
               <w:tab w:val="right" w:leader="dot" w:pos="8296"/>
@@ -7833,7 +7833,7 @@
         </w:p>
         <w:p>
           <w:pPr>
-            <w:pStyle w:val="21"/>
+            <w:pStyle w:val="TOC2"/>
             <w:tabs>
               <w:tab w:val="left" w:pos="1260"/>
               <w:tab w:val="right" w:leader="dot" w:pos="8296"/>
@@ -7919,7 +7919,7 @@
         </w:p>
         <w:p>
           <w:pPr>
-            <w:pStyle w:val="21"/>
+            <w:pStyle w:val="TOC2"/>
             <w:tabs>
               <w:tab w:val="left" w:pos="1260"/>
               <w:tab w:val="right" w:leader="dot" w:pos="8296"/>
@@ -8005,7 +8005,7 @@
         </w:p>
         <w:p>
           <w:pPr>
-            <w:pStyle w:val="21"/>
+            <w:pStyle w:val="TOC2"/>
             <w:tabs>
               <w:tab w:val="left" w:pos="1260"/>
               <w:tab w:val="right" w:leader="dot" w:pos="8296"/>
@@ -8091,7 +8091,7 @@
         </w:p>
         <w:p>
           <w:pPr>
-            <w:pStyle w:val="21"/>
+            <w:pStyle w:val="TOC2"/>
             <w:tabs>
               <w:tab w:val="left" w:pos="1260"/>
               <w:tab w:val="right" w:leader="dot" w:pos="8296"/>
@@ -8177,7 +8177,7 @@
         </w:p>
         <w:p>
           <w:pPr>
-            <w:pStyle w:val="12"/>
+            <w:pStyle w:val="TOC1"/>
             <w:tabs>
               <w:tab w:val="left" w:pos="420"/>
               <w:tab w:val="right" w:leader="dot" w:pos="8296"/>
@@ -8263,7 +8263,7 @@
         </w:p>
         <w:p>
           <w:pPr>
-            <w:pStyle w:val="31"/>
+            <w:pStyle w:val="TOC3"/>
             <w:tabs>
               <w:tab w:val="left" w:pos="1680"/>
               <w:tab w:val="right" w:leader="dot" w:pos="8296"/>
@@ -8349,7 +8349,7 @@
         </w:p>
         <w:p>
           <w:pPr>
-            <w:pStyle w:val="31"/>
+            <w:pStyle w:val="TOC3"/>
             <w:tabs>
               <w:tab w:val="left" w:pos="1680"/>
               <w:tab w:val="right" w:leader="dot" w:pos="8296"/>
@@ -8435,7 +8435,7 @@
         </w:p>
         <w:p>
           <w:pPr>
-            <w:pStyle w:val="31"/>
+            <w:pStyle w:val="TOC3"/>
             <w:tabs>
               <w:tab w:val="left" w:pos="1680"/>
               <w:tab w:val="right" w:leader="dot" w:pos="8296"/>
@@ -8521,7 +8521,7 @@
         </w:p>
         <w:p>
           <w:pPr>
-            <w:pStyle w:val="21"/>
+            <w:pStyle w:val="TOC2"/>
             <w:tabs>
               <w:tab w:val="left" w:pos="1260"/>
               <w:tab w:val="right" w:leader="dot" w:pos="8296"/>
@@ -8607,7 +8607,7 @@
         </w:p>
         <w:p>
           <w:pPr>
-            <w:pStyle w:val="31"/>
+            <w:pStyle w:val="TOC3"/>
             <w:tabs>
               <w:tab w:val="left" w:pos="1680"/>
               <w:tab w:val="right" w:leader="dot" w:pos="8296"/>
@@ -8693,7 +8693,7 @@
         </w:p>
         <w:p>
           <w:pPr>
-            <w:pStyle w:val="31"/>
+            <w:pStyle w:val="TOC3"/>
             <w:tabs>
               <w:tab w:val="left" w:pos="1680"/>
               <w:tab w:val="right" w:leader="dot" w:pos="8296"/>
@@ -8779,7 +8779,7 @@
         </w:p>
         <w:p>
           <w:pPr>
-            <w:pStyle w:val="21"/>
+            <w:pStyle w:val="TOC2"/>
             <w:tabs>
               <w:tab w:val="left" w:pos="1260"/>
               <w:tab w:val="right" w:leader="dot" w:pos="8296"/>
@@ -8865,7 +8865,7 @@
         </w:p>
         <w:p>
           <w:pPr>
-            <w:pStyle w:val="31"/>
+            <w:pStyle w:val="TOC3"/>
             <w:tabs>
               <w:tab w:val="left" w:pos="1680"/>
               <w:tab w:val="right" w:leader="dot" w:pos="8296"/>
@@ -8951,7 +8951,7 @@
         </w:p>
         <w:p>
           <w:pPr>
-            <w:pStyle w:val="31"/>
+            <w:pStyle w:val="TOC3"/>
             <w:tabs>
               <w:tab w:val="left" w:pos="1680"/>
               <w:tab w:val="right" w:leader="dot" w:pos="8296"/>
@@ -9037,7 +9037,7 @@
         </w:p>
         <w:p>
           <w:pPr>
-            <w:pStyle w:val="31"/>
+            <w:pStyle w:val="TOC3"/>
             <w:tabs>
               <w:tab w:val="left" w:pos="1680"/>
               <w:tab w:val="right" w:leader="dot" w:pos="8296"/>
@@ -9123,7 +9123,7 @@
         </w:p>
         <w:p>
           <w:pPr>
-            <w:pStyle w:val="31"/>
+            <w:pStyle w:val="TOC3"/>
             <w:tabs>
               <w:tab w:val="left" w:pos="1680"/>
               <w:tab w:val="right" w:leader="dot" w:pos="8296"/>
@@ -9209,7 +9209,7 @@
         </w:p>
         <w:p>
           <w:pPr>
-            <w:pStyle w:val="12"/>
+            <w:pStyle w:val="TOC1"/>
             <w:tabs>
               <w:tab w:val="left" w:pos="420"/>
               <w:tab w:val="right" w:leader="dot" w:pos="8296"/>
@@ -9295,7 +9295,7 @@
         </w:p>
         <w:p>
           <w:pPr>
-            <w:pStyle w:val="21"/>
+            <w:pStyle w:val="TOC2"/>
             <w:tabs>
               <w:tab w:val="left" w:pos="1260"/>
               <w:tab w:val="right" w:leader="dot" w:pos="8296"/>
@@ -9381,7 +9381,7 @@
         </w:p>
         <w:p>
           <w:pPr>
-            <w:pStyle w:val="31"/>
+            <w:pStyle w:val="TOC3"/>
             <w:tabs>
               <w:tab w:val="left" w:pos="1680"/>
               <w:tab w:val="right" w:leader="dot" w:pos="8296"/>
@@ -9467,7 +9467,7 @@
         </w:p>
         <w:p>
           <w:pPr>
-            <w:pStyle w:val="31"/>
+            <w:pStyle w:val="TOC3"/>
             <w:tabs>
               <w:tab w:val="left" w:pos="1680"/>
               <w:tab w:val="right" w:leader="dot" w:pos="8296"/>
@@ -9553,7 +9553,7 @@
         </w:p>
         <w:p>
           <w:pPr>
-            <w:pStyle w:val="31"/>
+            <w:pStyle w:val="TOC3"/>
             <w:tabs>
               <w:tab w:val="left" w:pos="1680"/>
               <w:tab w:val="right" w:leader="dot" w:pos="8296"/>
@@ -9639,7 +9639,7 @@
         </w:p>
         <w:p>
           <w:pPr>
-            <w:pStyle w:val="21"/>
+            <w:pStyle w:val="TOC2"/>
             <w:tabs>
               <w:tab w:val="left" w:pos="1260"/>
               <w:tab w:val="right" w:leader="dot" w:pos="8296"/>
@@ -9725,7 +9725,7 @@
         </w:p>
         <w:p>
           <w:pPr>
-            <w:pStyle w:val="31"/>
+            <w:pStyle w:val="TOC3"/>
             <w:tabs>
               <w:tab w:val="left" w:pos="1680"/>
               <w:tab w:val="right" w:leader="dot" w:pos="8296"/>
@@ -9811,7 +9811,7 @@
         </w:p>
         <w:p>
           <w:pPr>
-            <w:pStyle w:val="21"/>
+            <w:pStyle w:val="TOC2"/>
             <w:tabs>
               <w:tab w:val="left" w:pos="1260"/>
               <w:tab w:val="right" w:leader="dot" w:pos="8296"/>
@@ -9897,7 +9897,7 @@
         </w:p>
         <w:p>
           <w:pPr>
-            <w:pStyle w:val="31"/>
+            <w:pStyle w:val="TOC3"/>
             <w:tabs>
               <w:tab w:val="left" w:pos="1680"/>
               <w:tab w:val="right" w:leader="dot" w:pos="8296"/>
@@ -9983,7 +9983,7 @@
         </w:p>
         <w:p>
           <w:pPr>
-            <w:pStyle w:val="31"/>
+            <w:pStyle w:val="TOC3"/>
             <w:tabs>
               <w:tab w:val="left" w:pos="1680"/>
               <w:tab w:val="right" w:leader="dot" w:pos="8296"/>
@@ -10069,7 +10069,7 @@
         </w:p>
         <w:p>
           <w:pPr>
-            <w:pStyle w:val="12"/>
+            <w:pStyle w:val="TOC1"/>
             <w:tabs>
               <w:tab w:val="left" w:pos="840"/>
               <w:tab w:val="right" w:leader="dot" w:pos="8296"/>
@@ -10155,7 +10155,7 @@
         </w:p>
         <w:p>
           <w:pPr>
-            <w:pStyle w:val="21"/>
+            <w:pStyle w:val="TOC2"/>
             <w:tabs>
               <w:tab w:val="left" w:pos="1260"/>
               <w:tab w:val="right" w:leader="dot" w:pos="8296"/>
@@ -10241,7 +10241,7 @@
         </w:p>
         <w:p>
           <w:pPr>
-            <w:pStyle w:val="21"/>
+            <w:pStyle w:val="TOC2"/>
             <w:tabs>
               <w:tab w:val="left" w:pos="1260"/>
               <w:tab w:val="right" w:leader="dot" w:pos="8296"/>
@@ -10558,7 +10558,15 @@
         <w:t>为了使本项目（软件工程系列课程教学辅助网站）有计划地开发，我们编写这份项目开发计划，为项目负责人提供一个框架，使之能合理地估算软件项目开发所需的资源</w:t>
       </w:r>
       <w:r>
-        <w:t xml:space="preserve"> 、经费和开发进度，并控制软件项目开发过程按此计划进行。在做计划时，必须就需要的人力、项目持续时间及成本作出估算，而且使自己与指导教师更清楚地了解项目如何开展。</w:t>
+        <w:t xml:space="preserve"> 、经费和开发进度，并控制软件项目开发过程按此计划进行。在做计划时，必须就需要的人力、项目持续时间及成本</w:t>
+      </w:r>
+      <w:proofErr w:type="gramStart"/>
+      <w:r>
+        <w:t>作出</w:t>
+      </w:r>
+      <w:proofErr w:type="gramEnd"/>
+      <w:r>
+        <w:t>估算，而且使自己与指导教师更清楚地了解项目如何开展。</w:t>
       </w:r>
     </w:p>
     <w:p>
@@ -10803,8 +10811,16 @@
               <w:rPr>
                 <w:rFonts w:hint="eastAsia"/>
               </w:rPr>
-              <w:t>杨枨</w:t>
-            </w:r>
+              <w:t>杨</w:t>
+            </w:r>
+            <w:proofErr w:type="gramStart"/>
+            <w:r>
+              <w:rPr>
+                <w:rFonts w:hint="eastAsia"/>
+              </w:rPr>
+              <w:t>枨</w:t>
+            </w:r>
+            <w:proofErr w:type="gramEnd"/>
           </w:p>
         </w:tc>
         <w:tc>
@@ -10850,8 +10866,16 @@
               <w:rPr>
                 <w:rFonts w:hint="eastAsia"/>
               </w:rPr>
-              <w:t>理四504</w:t>
-            </w:r>
+              <w:t>理四</w:t>
+            </w:r>
+            <w:proofErr w:type="gramStart"/>
+            <w:r>
+              <w:rPr>
+                <w:rFonts w:hint="eastAsia"/>
+              </w:rPr>
+              <w:t>504</w:t>
+            </w:r>
+            <w:proofErr w:type="gramEnd"/>
           </w:p>
         </w:tc>
       </w:tr>
@@ -10925,8 +10949,16 @@
               <w:rPr>
                 <w:rFonts w:hint="eastAsia"/>
               </w:rPr>
-              <w:t>理四501</w:t>
-            </w:r>
+              <w:t>理四</w:t>
+            </w:r>
+            <w:proofErr w:type="gramStart"/>
+            <w:r>
+              <w:rPr>
+                <w:rFonts w:hint="eastAsia"/>
+              </w:rPr>
+              <w:t>501</w:t>
+            </w:r>
+            <w:proofErr w:type="gramEnd"/>
           </w:p>
         </w:tc>
       </w:tr>
@@ -11340,12 +11372,14 @@
             <w:pPr>
               <w:ind w:firstLine="420"/>
             </w:pPr>
+            <w:proofErr w:type="gramStart"/>
             <w:r>
               <w:rPr>
                 <w:rFonts w:hint="eastAsia"/>
               </w:rPr>
               <w:t>徐双铅</w:t>
             </w:r>
+            <w:proofErr w:type="gramEnd"/>
           </w:p>
         </w:tc>
         <w:tc>
@@ -13403,6 +13437,7 @@
                 <w:szCs w:val="21"/>
               </w:rPr>
             </w:pPr>
+            <w:proofErr w:type="gramStart"/>
             <w:r>
               <w:rPr>
                 <w:rFonts w:hint="eastAsia"/>
@@ -13412,6 +13447,7 @@
               </w:rPr>
               <w:t>徐双铅</w:t>
             </w:r>
+            <w:proofErr w:type="gramEnd"/>
           </w:p>
         </w:tc>
       </w:tr>
@@ -13499,6 +13535,7 @@
                 <w:szCs w:val="21"/>
               </w:rPr>
             </w:pPr>
+            <w:proofErr w:type="gramStart"/>
             <w:r>
               <w:rPr>
                 <w:rFonts w:hint="eastAsia"/>
@@ -13508,6 +13545,7 @@
               </w:rPr>
               <w:t>徐双铅</w:t>
             </w:r>
+            <w:proofErr w:type="gramEnd"/>
           </w:p>
         </w:tc>
       </w:tr>
@@ -14014,6 +14052,8 @@
                 <w:szCs w:val="24"/>
               </w:rPr>
             </w:pPr>
+            <w:proofErr w:type="spellStart"/>
+            <w:proofErr w:type="gramStart"/>
             <w:r>
               <w:rPr>
                 <w:rFonts w:ascii="Times New Roman" w:hAnsi="Times New Roman" w:cs="Times New Roman"/>
@@ -14035,6 +14075,8 @@
               </w:rPr>
               <w:t>,JAVA</w:t>
             </w:r>
+            <w:proofErr w:type="spellEnd"/>
+            <w:proofErr w:type="gramEnd"/>
           </w:p>
         </w:tc>
       </w:tr>
@@ -14164,15 +14206,26 @@
                 <w:rFonts w:ascii="Times New Roman" w:hAnsi="Times New Roman" w:cs="Times New Roman"/>
                 <w:szCs w:val="24"/>
               </w:rPr>
-              <w:t>IBM Rational Software Architect</w:t>
-            </w:r>
+              <w:t xml:space="preserve">IBM Rational Software </w:t>
+            </w:r>
+            <w:proofErr w:type="spellStart"/>
+            <w:proofErr w:type="gramStart"/>
             <w:r>
               <w:rPr>
                 <w:rFonts w:ascii="Times New Roman" w:hAnsi="Times New Roman" w:cs="Times New Roman"/>
                 <w:szCs w:val="24"/>
               </w:rPr>
+              <w:t>Architect</w:t>
+            </w:r>
+            <w:r>
+              <w:rPr>
+                <w:rFonts w:ascii="Times New Roman" w:hAnsi="Times New Roman" w:cs="Times New Roman"/>
+                <w:szCs w:val="24"/>
+              </w:rPr>
               <w:t>,JAVA</w:t>
             </w:r>
+            <w:proofErr w:type="spellEnd"/>
+            <w:proofErr w:type="gramEnd"/>
           </w:p>
         </w:tc>
       </w:tr>
@@ -14296,6 +14349,7 @@
                 <w:szCs w:val="24"/>
               </w:rPr>
             </w:pPr>
+            <w:proofErr w:type="gramStart"/>
             <w:r>
               <w:rPr>
                 <w:rFonts w:ascii="Times New Roman" w:hAnsi="Times New Roman" w:cs="Times New Roman" w:hint="eastAsia"/>
@@ -14310,6 +14364,7 @@
               </w:rPr>
               <w:t>IT,JAVA</w:t>
             </w:r>
+            <w:proofErr w:type="gramEnd"/>
           </w:p>
         </w:tc>
       </w:tr>
@@ -14433,6 +14488,7 @@
                 <w:szCs w:val="24"/>
               </w:rPr>
             </w:pPr>
+            <w:proofErr w:type="spellStart"/>
             <w:r>
               <w:rPr>
                 <w:rFonts w:ascii="Times New Roman" w:hAnsi="Times New Roman" w:cs="Times New Roman" w:hint="eastAsia"/>
@@ -14447,6 +14503,7 @@
               </w:rPr>
               <w:t>xureRP</w:t>
             </w:r>
+            <w:proofErr w:type="spellEnd"/>
             <w:r>
               <w:rPr>
                 <w:rFonts w:ascii="Times New Roman" w:hAnsi="Times New Roman" w:cs="Times New Roman" w:hint="eastAsia"/>
@@ -14459,8 +14516,17 @@
                 <w:rFonts w:ascii="Times New Roman" w:hAnsi="Times New Roman" w:cs="Times New Roman"/>
                 <w:szCs w:val="24"/>
               </w:rPr>
-              <w:t>Rational RequisitePro</w:t>
-            </w:r>
+              <w:t xml:space="preserve">Rational </w:t>
+            </w:r>
+            <w:proofErr w:type="spellStart"/>
+            <w:r>
+              <w:rPr>
+                <w:rFonts w:ascii="Times New Roman" w:hAnsi="Times New Roman" w:cs="Times New Roman"/>
+                <w:szCs w:val="24"/>
+              </w:rPr>
+              <w:t>RequisitePro</w:t>
+            </w:r>
+            <w:proofErr w:type="spellEnd"/>
           </w:p>
         </w:tc>
       </w:tr>
@@ -14476,6 +14542,7 @@
                 <w:szCs w:val="24"/>
               </w:rPr>
             </w:pPr>
+            <w:proofErr w:type="gramStart"/>
             <w:r>
               <w:rPr>
                 <w:rFonts w:ascii="Times New Roman" w:hAnsi="Times New Roman" w:cs="Times New Roman" w:hint="eastAsia"/>
@@ -14483,6 +14550,7 @@
               </w:rPr>
               <w:t>徐双铅</w:t>
             </w:r>
+            <w:proofErr w:type="gramEnd"/>
           </w:p>
         </w:tc>
         <w:tc>
@@ -15060,29 +15128,21 @@
           </w:p>
         </w:tc>
       </w:tr>
+      <w:bookmarkEnd w:id="43"/>
     </w:tbl>
-    <w:p>
-      <w:pPr>
-        <w:rPr>
-          <w:rFonts w:hint="eastAsia"/>
-        </w:rPr>
-      </w:pPr>
-      <w:bookmarkStart w:id="44" w:name="_GoBack"/>
-      <w:bookmarkEnd w:id="43"/>
-      <w:bookmarkEnd w:id="44"/>
-    </w:p>
+    <w:p/>
     <w:p>
       <w:pPr>
         <w:pStyle w:val="a1"/>
       </w:pPr>
-      <w:bookmarkStart w:id="45" w:name="_Toc527652906"/>
+      <w:bookmarkStart w:id="44" w:name="_Toc527652906"/>
       <w:r>
         <w:rPr>
           <w:rFonts w:hint="eastAsia"/>
         </w:rPr>
         <w:t>服务</w:t>
       </w:r>
-      <w:bookmarkEnd w:id="45"/>
+      <w:bookmarkEnd w:id="44"/>
     </w:p>
     <w:tbl>
       <w:tblPr>
@@ -15113,9 +15173,9 @@
                 <w:szCs w:val="24"/>
               </w:rPr>
             </w:pPr>
-            <w:bookmarkStart w:id="46" w:name="OLE_LINK44"/>
-            <w:bookmarkStart w:id="47" w:name="OLE_LINK45"/>
-            <w:bookmarkStart w:id="48" w:name="OLE_LINK46"/>
+            <w:bookmarkStart w:id="45" w:name="OLE_LINK44"/>
+            <w:bookmarkStart w:id="46" w:name="OLE_LINK45"/>
+            <w:bookmarkStart w:id="47" w:name="OLE_LINK46"/>
             <w:r>
               <w:rPr>
                 <w:rFonts w:asciiTheme="minorHAnsi" w:eastAsiaTheme="minorEastAsia" w:hAnsiTheme="minorHAnsi" w:hint="eastAsia"/>
@@ -15646,9 +15706,9 @@
           </w:p>
         </w:tc>
       </w:tr>
+      <w:bookmarkEnd w:id="45"/>
       <w:bookmarkEnd w:id="46"/>
       <w:bookmarkEnd w:id="47"/>
-      <w:bookmarkEnd w:id="48"/>
     </w:tbl>
     <w:p>
       <w:pPr>
@@ -15664,9 +15724,6 @@
           <w:ilvl w:val="0"/>
           <w:numId w:val="0"/>
         </w:numPr>
-        <w:rPr>
-          <w:rFonts w:hint="eastAsia"/>
-        </w:rPr>
       </w:pPr>
     </w:p>
     <w:tbl>
@@ -15820,8 +15877,8 @@
                 <w:szCs w:val="21"/>
               </w:rPr>
             </w:pPr>
-            <w:bookmarkStart w:id="49" w:name="OLE_LINK55"/>
-            <w:bookmarkStart w:id="50" w:name="OLE_LINK56"/>
+            <w:bookmarkStart w:id="48" w:name="OLE_LINK55"/>
+            <w:bookmarkStart w:id="49" w:name="OLE_LINK56"/>
             <w:r>
               <w:rPr>
                 <w:rFonts w:hint="eastAsia"/>
@@ -15830,8 +15887,8 @@
               </w:rPr>
               <w:t>需求开发计划</w:t>
             </w:r>
+            <w:bookmarkEnd w:id="48"/>
             <w:bookmarkEnd w:id="49"/>
-            <w:bookmarkEnd w:id="50"/>
           </w:p>
         </w:tc>
       </w:tr>
@@ -16020,13 +16077,7 @@
         </w:tc>
       </w:tr>
     </w:tbl>
-    <w:p>
-      <w:pPr>
-        <w:rPr>
-          <w:rFonts w:hint="eastAsia"/>
-        </w:rPr>
-      </w:pPr>
-    </w:p>
+    <w:p/>
     <w:p>
       <w:pPr>
         <w:pStyle w:val="a0"/>
@@ -16041,7 +16092,7 @@
       <w:pPr>
         <w:pStyle w:val="a0"/>
       </w:pPr>
-      <w:bookmarkStart w:id="51" w:name="_Toc527652907"/>
+      <w:bookmarkStart w:id="50" w:name="_Toc527652907"/>
       <w:r>
         <w:rPr>
           <w:rFonts w:hint="eastAsia"/>
@@ -16052,7 +16103,7 @@
       <w:r>
         <w:t>标准</w:t>
       </w:r>
-      <w:bookmarkEnd w:id="51"/>
+      <w:bookmarkEnd w:id="50"/>
     </w:p>
     <w:p>
       <w:r>
@@ -16120,7 +16171,7 @@
           <w:numId w:val="6"/>
         </w:numPr>
       </w:pPr>
-      <w:bookmarkStart w:id="52" w:name="_Toc527652908"/>
+      <w:bookmarkStart w:id="51" w:name="_Toc527652908"/>
       <w:r>
         <w:rPr>
           <w:rFonts w:hint="eastAsia"/>
@@ -16130,28 +16181,28 @@
       <w:r>
         <w:t>计划</w:t>
       </w:r>
-      <w:bookmarkEnd w:id="52"/>
+      <w:bookmarkEnd w:id="51"/>
     </w:p>
     <w:p>
       <w:pPr>
         <w:pStyle w:val="a0"/>
       </w:pPr>
-      <w:bookmarkStart w:id="53" w:name="_Toc521309544"/>
-      <w:bookmarkStart w:id="54" w:name="_Toc495757981"/>
-      <w:bookmarkStart w:id="55" w:name="_Toc495758668"/>
-      <w:bookmarkStart w:id="56" w:name="_Toc496746350"/>
-      <w:bookmarkStart w:id="57" w:name="_Toc527652909"/>
+      <w:bookmarkStart w:id="52" w:name="_Toc521309544"/>
+      <w:bookmarkStart w:id="53" w:name="_Toc495757981"/>
+      <w:bookmarkStart w:id="54" w:name="_Toc495758668"/>
+      <w:bookmarkStart w:id="55" w:name="_Toc496746350"/>
+      <w:bookmarkStart w:id="56" w:name="_Toc527652909"/>
       <w:r>
         <w:rPr>
           <w:rFonts w:hint="eastAsia"/>
         </w:rPr>
         <w:t>工作任务的分解与人员分工</w:t>
       </w:r>
+      <w:bookmarkEnd w:id="52"/>
       <w:bookmarkEnd w:id="53"/>
       <w:bookmarkEnd w:id="54"/>
       <w:bookmarkEnd w:id="55"/>
       <w:bookmarkEnd w:id="56"/>
-      <w:bookmarkEnd w:id="57"/>
     </w:p>
     <w:tbl>
       <w:tblPr>
@@ -16310,8 +16361,19 @@
                 <w:color w:val="000000"/>
                 <w:sz w:val="22"/>
               </w:rPr>
-              <w:t>黄叶轩</w:t>
-            </w:r>
+              <w:t>黄叶</w:t>
+            </w:r>
+            <w:proofErr w:type="gramStart"/>
+            <w:r>
+              <w:rPr>
+                <w:rFonts w:ascii="等线" w:eastAsia="等线" w:hAnsi="等线" w:hint="eastAsia"/>
+                <w:bCs/>
+                <w:color w:val="000000"/>
+                <w:sz w:val="22"/>
+              </w:rPr>
+              <w:t>轩</w:t>
+            </w:r>
+            <w:proofErr w:type="gramEnd"/>
             <w:r>
               <w:rPr>
                 <w:rFonts w:ascii="等线" w:eastAsia="等线" w:hAnsi="等线" w:hint="eastAsia"/>
@@ -17553,14 +17615,14 @@
             <w:pPr>
               <w:ind w:firstLineChars="200" w:firstLine="420"/>
             </w:pPr>
-            <w:bookmarkStart w:id="58" w:name="OLE_LINK3"/>
+            <w:bookmarkStart w:id="57" w:name="OLE_LINK3"/>
             <w:r>
               <w:rPr>
                 <w:rFonts w:hint="eastAsia"/>
               </w:rPr>
               <w:t>创建需求跟踪能力矩阵</w:t>
             </w:r>
-            <w:bookmarkEnd w:id="58"/>
+            <w:bookmarkEnd w:id="57"/>
           </w:p>
         </w:tc>
         <w:tc>
@@ -17866,11 +17928,11 @@
       <w:pPr>
         <w:pStyle w:val="a0"/>
       </w:pPr>
-      <w:bookmarkStart w:id="59" w:name="_Toc521309545"/>
-      <w:bookmarkStart w:id="60" w:name="_Toc495757982"/>
-      <w:bookmarkStart w:id="61" w:name="_Toc495758669"/>
-      <w:bookmarkStart w:id="62" w:name="_Toc496746351"/>
-      <w:bookmarkStart w:id="63" w:name="_Toc527652910"/>
+      <w:bookmarkStart w:id="58" w:name="_Toc521309545"/>
+      <w:bookmarkStart w:id="59" w:name="_Toc495757982"/>
+      <w:bookmarkStart w:id="60" w:name="_Toc495758669"/>
+      <w:bookmarkStart w:id="61" w:name="_Toc496746351"/>
+      <w:bookmarkStart w:id="62" w:name="_Toc527652910"/>
       <w:r>
         <w:rPr>
           <w:rFonts w:hint="eastAsia"/>
@@ -17878,11 +17940,11 @@
         <w:lastRenderedPageBreak/>
         <w:t>接口人员</w:t>
       </w:r>
+      <w:bookmarkEnd w:id="58"/>
       <w:bookmarkEnd w:id="59"/>
       <w:bookmarkEnd w:id="60"/>
       <w:bookmarkEnd w:id="61"/>
       <w:bookmarkEnd w:id="62"/>
-      <w:bookmarkEnd w:id="63"/>
     </w:p>
     <w:p>
       <w:pPr>
@@ -17892,9 +17954,9 @@
           <w:numId w:val="0"/>
         </w:numPr>
       </w:pPr>
-      <w:bookmarkStart w:id="64" w:name="_Toc521309546"/>
-      <w:bookmarkStart w:id="65" w:name="_Toc495757983"/>
-      <w:bookmarkStart w:id="66" w:name="_Toc495758670"/>
+      <w:bookmarkStart w:id="63" w:name="_Toc521309546"/>
+      <w:bookmarkStart w:id="64" w:name="_Toc495757983"/>
+      <w:bookmarkStart w:id="65" w:name="_Toc495758670"/>
     </w:p>
     <w:tbl>
       <w:tblPr>
@@ -18105,8 +18167,18 @@
                 <w:color w:val="000000"/>
                 <w:sz w:val="22"/>
               </w:rPr>
-              <w:t>杨枨</w:t>
-            </w:r>
+              <w:t>杨</w:t>
+            </w:r>
+            <w:proofErr w:type="gramStart"/>
+            <w:r>
+              <w:rPr>
+                <w:rFonts w:ascii="等线" w:eastAsia="等线" w:hAnsi="等线" w:hint="eastAsia"/>
+                <w:color w:val="000000"/>
+                <w:sz w:val="22"/>
+              </w:rPr>
+              <w:t>枨</w:t>
+            </w:r>
+            <w:proofErr w:type="gramEnd"/>
           </w:p>
         </w:tc>
         <w:tc>
@@ -18301,19 +18373,19 @@
         </w:rPr>
         <w:t xml:space="preserve"> </w:t>
       </w:r>
-      <w:bookmarkStart w:id="67" w:name="_Toc496746352"/>
-      <w:bookmarkStart w:id="68" w:name="_Toc527652911"/>
+      <w:bookmarkStart w:id="66" w:name="_Toc496746352"/>
+      <w:bookmarkStart w:id="67" w:name="_Toc527652911"/>
       <w:r>
         <w:rPr>
           <w:rFonts w:hint="eastAsia"/>
         </w:rPr>
         <w:t>进度</w:t>
       </w:r>
+      <w:bookmarkEnd w:id="63"/>
       <w:bookmarkEnd w:id="64"/>
       <w:bookmarkEnd w:id="65"/>
       <w:bookmarkEnd w:id="66"/>
       <w:bookmarkEnd w:id="67"/>
-      <w:bookmarkEnd w:id="68"/>
     </w:p>
     <w:p>
       <w:pPr>
@@ -18329,7 +18401,7 @@
         </w:rPr>
         <w:t>详</w:t>
       </w:r>
-      <w:commentRangeStart w:id="69"/>
+      <w:commentRangeStart w:id="68"/>
       <w:r>
         <w:rPr>
           <w:rFonts w:ascii="Times New Roman" w:hAnsi="Times New Roman" w:cs="Times New Roman" w:hint="eastAsia"/>
@@ -18337,9 +18409,9 @@
         </w:rPr>
         <w:t>见</w:t>
       </w:r>
-      <w:commentRangeEnd w:id="69"/>
-      <w:r>
-        <w:commentReference w:id="69"/>
+      <w:commentRangeEnd w:id="68"/>
+      <w:r>
+        <w:commentReference w:id="68"/>
       </w:r>
       <w:r>
         <w:rPr>
@@ -18396,22 +18468,22 @@
       <w:pPr>
         <w:pStyle w:val="a0"/>
       </w:pPr>
-      <w:bookmarkStart w:id="70" w:name="_Toc521309547"/>
-      <w:bookmarkStart w:id="71" w:name="_Toc495757984"/>
-      <w:bookmarkStart w:id="72" w:name="_Toc495758671"/>
-      <w:bookmarkStart w:id="73" w:name="_Toc496746353"/>
-      <w:bookmarkStart w:id="74" w:name="_Toc527652912"/>
+      <w:bookmarkStart w:id="69" w:name="_Toc521309547"/>
+      <w:bookmarkStart w:id="70" w:name="_Toc495757984"/>
+      <w:bookmarkStart w:id="71" w:name="_Toc495758671"/>
+      <w:bookmarkStart w:id="72" w:name="_Toc496746353"/>
+      <w:bookmarkStart w:id="73" w:name="_Toc527652912"/>
       <w:r>
         <w:rPr>
           <w:rFonts w:hint="eastAsia"/>
         </w:rPr>
         <w:t>预算</w:t>
       </w:r>
+      <w:bookmarkEnd w:id="69"/>
       <w:bookmarkEnd w:id="70"/>
       <w:bookmarkEnd w:id="71"/>
       <w:bookmarkEnd w:id="72"/>
       <w:bookmarkEnd w:id="73"/>
-      <w:bookmarkEnd w:id="74"/>
     </w:p>
     <w:tbl>
       <w:tblPr>
@@ -19302,8 +19374,18 @@
                 <w:color w:val="000000"/>
                 <w:sz w:val="22"/>
               </w:rPr>
-              <w:t>）AxureRP</w:t>
-            </w:r>
+              <w:t>）</w:t>
+            </w:r>
+            <w:proofErr w:type="spellStart"/>
+            <w:r>
+              <w:rPr>
+                <w:rFonts w:ascii="等线" w:eastAsia="等线" w:hAnsi="等线" w:hint="eastAsia"/>
+                <w:color w:val="000000"/>
+                <w:sz w:val="22"/>
+              </w:rPr>
+              <w:t>AxureRP</w:t>
+            </w:r>
+            <w:proofErr w:type="spellEnd"/>
           </w:p>
         </w:tc>
         <w:tc>
@@ -20092,8 +20174,18 @@
                 <w:color w:val="000000"/>
                 <w:sz w:val="22"/>
               </w:rPr>
-              <w:t>）Vmware</w:t>
-            </w:r>
+              <w:t>）</w:t>
+            </w:r>
+            <w:proofErr w:type="spellStart"/>
+            <w:r>
+              <w:rPr>
+                <w:rFonts w:ascii="等线" w:eastAsia="等线" w:hAnsi="等线" w:hint="eastAsia"/>
+                <w:color w:val="000000"/>
+                <w:sz w:val="22"/>
+              </w:rPr>
+              <w:t>Vmware</w:t>
+            </w:r>
+            <w:proofErr w:type="spellEnd"/>
           </w:p>
         </w:tc>
         <w:tc>
@@ -21873,22 +21965,22 @@
       <w:pPr>
         <w:pStyle w:val="a0"/>
       </w:pPr>
-      <w:bookmarkStart w:id="75" w:name="_Toc521309548"/>
-      <w:bookmarkStart w:id="76" w:name="_Toc495757985"/>
-      <w:bookmarkStart w:id="77" w:name="_Toc495758672"/>
-      <w:bookmarkStart w:id="78" w:name="_Toc496746354"/>
-      <w:bookmarkStart w:id="79" w:name="_Toc527652913"/>
+      <w:bookmarkStart w:id="74" w:name="_Toc521309548"/>
+      <w:bookmarkStart w:id="75" w:name="_Toc495757985"/>
+      <w:bookmarkStart w:id="76" w:name="_Toc495758672"/>
+      <w:bookmarkStart w:id="77" w:name="_Toc496746354"/>
+      <w:bookmarkStart w:id="78" w:name="_Toc527652913"/>
       <w:r>
         <w:rPr>
           <w:rFonts w:hint="eastAsia"/>
         </w:rPr>
         <w:t>关键问题</w:t>
       </w:r>
+      <w:bookmarkEnd w:id="74"/>
       <w:bookmarkEnd w:id="75"/>
       <w:bookmarkEnd w:id="76"/>
       <w:bookmarkEnd w:id="77"/>
       <w:bookmarkEnd w:id="78"/>
-      <w:bookmarkEnd w:id="79"/>
     </w:p>
     <w:p>
       <w:pPr>
@@ -22616,7 +22708,21 @@
               <w:rPr>
                 <w:rFonts w:hint="eastAsia"/>
               </w:rPr>
-              <w:t>配置管理员修改文件结构</w:t>
+              <w:t>配置管理</w:t>
+            </w:r>
+            <w:proofErr w:type="gramStart"/>
+            <w:r>
+              <w:rPr>
+                <w:rFonts w:hint="eastAsia"/>
+              </w:rPr>
+              <w:t>员修改</w:t>
+            </w:r>
+            <w:proofErr w:type="gramEnd"/>
+            <w:r>
+              <w:rPr>
+                <w:rFonts w:hint="eastAsia"/>
+              </w:rPr>
+              <w:t>文件结构</w:t>
             </w:r>
           </w:p>
         </w:tc>
@@ -23361,7 +23467,21 @@
               <w:rPr>
                 <w:rFonts w:hint="eastAsia"/>
               </w:rPr>
-              <w:t>项目在建设之初项目经理就需要将项目目标、工作任务等和项目成员沟通清楚，采用公平、公正、公开的绩效考评制度</w:t>
+              <w:t>项目在建设之</w:t>
+            </w:r>
+            <w:proofErr w:type="gramStart"/>
+            <w:r>
+              <w:rPr>
+                <w:rFonts w:hint="eastAsia"/>
+              </w:rPr>
+              <w:t>初项目</w:t>
+            </w:r>
+            <w:proofErr w:type="gramEnd"/>
+            <w:r>
+              <w:rPr>
+                <w:rFonts w:hint="eastAsia"/>
+              </w:rPr>
+              <w:t>经理就需要将项目目标、工作任务等和项目成员沟通清楚，采用公平、公正、公开的绩效考评制度</w:t>
             </w:r>
           </w:p>
         </w:tc>
@@ -23663,7 +23783,15 @@
               <w:t>：</w:t>
             </w:r>
             <w:r>
-              <w:t xml:space="preserve"> 熟悉Axure rp </w:t>
+              <w:t xml:space="preserve"> 熟悉Axure </w:t>
+            </w:r>
+            <w:proofErr w:type="spellStart"/>
+            <w:r>
+              <w:t>rp</w:t>
+            </w:r>
+            <w:proofErr w:type="spellEnd"/>
+            <w:r>
+              <w:t xml:space="preserve"> </w:t>
             </w:r>
             <w:r>
               <w:rPr>
@@ -24151,9 +24279,15 @@
               </w:rPr>
               <w:t>，</w:t>
             </w:r>
-            <w:r>
-              <w:t>qq,</w:t>
-            </w:r>
+            <w:proofErr w:type="spellStart"/>
+            <w:r>
+              <w:t>qq</w:t>
+            </w:r>
+            <w:proofErr w:type="spellEnd"/>
+            <w:r>
+              <w:t>,</w:t>
+            </w:r>
+            <w:proofErr w:type="gramStart"/>
             <w:r>
               <w:rPr>
                 <w:rFonts w:hint="eastAsia"/>
@@ -24161,7 +24295,11 @@
               <w:t>百度</w:t>
             </w:r>
             <w:r>
-              <w:t>网盘等工具</w:t>
+              <w:t>网盘等</w:t>
+            </w:r>
+            <w:proofErr w:type="gramEnd"/>
+            <w:r>
+              <w:t>工具</w:t>
             </w:r>
           </w:p>
         </w:tc>
@@ -24568,7 +24706,7 @@
       <w:pPr>
         <w:pStyle w:val="a"/>
       </w:pPr>
-      <w:bookmarkStart w:id="80" w:name="_Toc527652914"/>
+      <w:bookmarkStart w:id="79" w:name="_Toc527652914"/>
       <w:r>
         <w:rPr>
           <w:rFonts w:hint="eastAsia"/>
@@ -24579,28 +24717,28 @@
       <w:r>
         <w:t>条件</w:t>
       </w:r>
-      <w:bookmarkEnd w:id="80"/>
+      <w:bookmarkEnd w:id="79"/>
     </w:p>
     <w:p>
       <w:pPr>
         <w:pStyle w:val="a0"/>
       </w:pPr>
-      <w:bookmarkStart w:id="81" w:name="_Toc521309550"/>
-      <w:bookmarkStart w:id="82" w:name="_Toc495757987"/>
-      <w:bookmarkStart w:id="83" w:name="_Toc495758674"/>
-      <w:bookmarkStart w:id="84" w:name="_Toc496746356"/>
-      <w:bookmarkStart w:id="85" w:name="_Toc527652915"/>
+      <w:bookmarkStart w:id="80" w:name="_Toc521309550"/>
+      <w:bookmarkStart w:id="81" w:name="_Toc495757987"/>
+      <w:bookmarkStart w:id="82" w:name="_Toc495758674"/>
+      <w:bookmarkStart w:id="83" w:name="_Toc496746356"/>
+      <w:bookmarkStart w:id="84" w:name="_Toc527652915"/>
       <w:r>
         <w:rPr>
           <w:rFonts w:hint="eastAsia"/>
         </w:rPr>
         <w:t>计算机系统支持</w:t>
       </w:r>
+      <w:bookmarkEnd w:id="80"/>
       <w:bookmarkEnd w:id="81"/>
       <w:bookmarkEnd w:id="82"/>
       <w:bookmarkEnd w:id="83"/>
       <w:bookmarkEnd w:id="84"/>
-      <w:bookmarkEnd w:id="85"/>
     </w:p>
     <w:p>
       <w:pPr>
@@ -24667,6 +24805,7 @@
           <w:szCs w:val="24"/>
         </w:rPr>
       </w:pPr>
+      <w:proofErr w:type="spellStart"/>
       <w:r>
         <w:rPr>
           <w:rFonts w:cs="Times New Roman"/>
@@ -24681,6 +24820,7 @@
         </w:rPr>
         <w:t>clipce</w:t>
       </w:r>
+      <w:proofErr w:type="spellEnd"/>
       <w:r>
         <w:rPr>
           <w:rFonts w:cs="Times New Roman"/>
@@ -24848,6 +24988,7 @@
           <w:szCs w:val="24"/>
         </w:rPr>
       </w:pPr>
+      <w:proofErr w:type="spellStart"/>
       <w:r>
         <w:rPr>
           <w:rFonts w:cs="Times New Roman" w:hint="eastAsia"/>
@@ -24862,6 +25003,7 @@
         </w:rPr>
         <w:t>Build</w:t>
       </w:r>
+      <w:proofErr w:type="spellEnd"/>
       <w:r>
         <w:rPr>
           <w:rFonts w:cs="Times New Roman"/>
@@ -24914,22 +25056,22 @@
       <w:pPr>
         <w:pStyle w:val="a0"/>
       </w:pPr>
-      <w:bookmarkStart w:id="86" w:name="_Toc521309551"/>
-      <w:bookmarkStart w:id="87" w:name="_Toc495757988"/>
-      <w:bookmarkStart w:id="88" w:name="_Toc495758675"/>
-      <w:bookmarkStart w:id="89" w:name="_Toc496746357"/>
-      <w:bookmarkStart w:id="90" w:name="_Toc527652916"/>
+      <w:bookmarkStart w:id="85" w:name="_Toc521309551"/>
+      <w:bookmarkStart w:id="86" w:name="_Toc495757988"/>
+      <w:bookmarkStart w:id="87" w:name="_Toc495758675"/>
+      <w:bookmarkStart w:id="88" w:name="_Toc496746357"/>
+      <w:bookmarkStart w:id="89" w:name="_Toc527652916"/>
       <w:r>
         <w:rPr>
           <w:rFonts w:hint="eastAsia"/>
         </w:rPr>
         <w:t>需由用户承担的工作</w:t>
       </w:r>
+      <w:bookmarkEnd w:id="85"/>
       <w:bookmarkEnd w:id="86"/>
       <w:bookmarkEnd w:id="87"/>
       <w:bookmarkEnd w:id="88"/>
       <w:bookmarkEnd w:id="89"/>
-      <w:bookmarkEnd w:id="90"/>
     </w:p>
     <w:p>
       <w:pPr>
@@ -25044,11 +25186,11 @@
       <w:pPr>
         <w:pStyle w:val="a0"/>
       </w:pPr>
-      <w:bookmarkStart w:id="91" w:name="_Toc521309552"/>
-      <w:bookmarkStart w:id="92" w:name="_Toc495757989"/>
-      <w:bookmarkStart w:id="93" w:name="_Toc495758676"/>
-      <w:bookmarkStart w:id="94" w:name="_Toc496746358"/>
-      <w:bookmarkStart w:id="95" w:name="_Toc527652917"/>
+      <w:bookmarkStart w:id="90" w:name="_Toc521309552"/>
+      <w:bookmarkStart w:id="91" w:name="_Toc495757989"/>
+      <w:bookmarkStart w:id="92" w:name="_Toc495758676"/>
+      <w:bookmarkStart w:id="93" w:name="_Toc496746358"/>
+      <w:bookmarkStart w:id="94" w:name="_Toc527652917"/>
       <w:r>
         <w:rPr>
           <w:rFonts w:hint="eastAsia"/>
@@ -25061,11 +25203,11 @@
         </w:rPr>
         <w:t>条件</w:t>
       </w:r>
+      <w:bookmarkEnd w:id="90"/>
       <w:bookmarkEnd w:id="91"/>
       <w:bookmarkEnd w:id="92"/>
       <w:bookmarkEnd w:id="93"/>
       <w:bookmarkEnd w:id="94"/>
-      <w:bookmarkEnd w:id="95"/>
     </w:p>
     <w:p>
       <w:r>
@@ -25102,7 +25244,21 @@
         <w:rPr>
           <w:rFonts w:hint="eastAsia"/>
         </w:rPr>
-        <w:t>在校园内网环境内运行的服务器</w:t>
+        <w:t>在校园内</w:t>
+      </w:r>
+      <w:proofErr w:type="gramStart"/>
+      <w:r>
+        <w:rPr>
+          <w:rFonts w:hint="eastAsia"/>
+        </w:rPr>
+        <w:t>网环境</w:t>
+      </w:r>
+      <w:proofErr w:type="gramEnd"/>
+      <w:r>
+        <w:rPr>
+          <w:rFonts w:hint="eastAsia"/>
+        </w:rPr>
+        <w:t>内运行的服务器</w:t>
       </w:r>
       <w:r>
         <w:rPr>
@@ -25134,12 +25290,14 @@
         </w:rPr>
         <w:t>核</w:t>
       </w:r>
+      <w:proofErr w:type="spellStart"/>
       <w:r>
         <w:rPr>
           <w:rFonts w:hint="eastAsia"/>
         </w:rPr>
         <w:t>cpu</w:t>
       </w:r>
+      <w:proofErr w:type="spellEnd"/>
       <w:r>
         <w:rPr>
           <w:rFonts w:hint="eastAsia"/>
@@ -25235,7 +25393,7 @@
       <w:pPr>
         <w:pStyle w:val="a"/>
       </w:pPr>
-      <w:bookmarkStart w:id="96" w:name="_Toc527652918"/>
+      <w:bookmarkStart w:id="95" w:name="_Toc527652918"/>
       <w:r>
         <w:rPr>
           <w:rFonts w:hint="eastAsia"/>
@@ -25245,15 +25403,15 @@
       <w:r>
         <w:t>管理计划</w:t>
       </w:r>
-      <w:bookmarkEnd w:id="96"/>
+      <w:bookmarkEnd w:id="95"/>
     </w:p>
     <w:p>
       <w:pPr>
         <w:pStyle w:val="a0"/>
       </w:pPr>
-      <w:bookmarkStart w:id="97" w:name="_Toc497072225"/>
-      <w:bookmarkStart w:id="98" w:name="_Toc497223478"/>
-      <w:bookmarkStart w:id="99" w:name="_Toc527652919"/>
+      <w:bookmarkStart w:id="96" w:name="_Toc497072225"/>
+      <w:bookmarkStart w:id="97" w:name="_Toc497223478"/>
+      <w:bookmarkStart w:id="98" w:name="_Toc527652919"/>
       <w:r>
         <w:rPr>
           <w:rFonts w:hint="eastAsia"/>
@@ -25272,23 +25430,23 @@
       <w:r>
         <w:t>责</w:t>
       </w:r>
+      <w:bookmarkEnd w:id="96"/>
       <w:bookmarkEnd w:id="97"/>
       <w:bookmarkEnd w:id="98"/>
-      <w:bookmarkEnd w:id="99"/>
     </w:p>
     <w:p>
       <w:pPr>
         <w:pStyle w:val="a1"/>
       </w:pPr>
-      <w:bookmarkStart w:id="100" w:name="_Toc497072226"/>
-      <w:bookmarkStart w:id="101" w:name="_Toc497223479"/>
-      <w:bookmarkStart w:id="102" w:name="_Toc527652920"/>
+      <w:bookmarkStart w:id="99" w:name="_Toc497072226"/>
+      <w:bookmarkStart w:id="100" w:name="_Toc497223479"/>
+      <w:bookmarkStart w:id="101" w:name="_Toc527652920"/>
       <w:r>
         <w:t>项目经理</w:t>
       </w:r>
+      <w:bookmarkEnd w:id="99"/>
       <w:bookmarkEnd w:id="100"/>
       <w:bookmarkEnd w:id="101"/>
-      <w:bookmarkEnd w:id="102"/>
     </w:p>
     <w:p>
       <w:pPr>
@@ -25603,6 +25761,7 @@
                 <w:szCs w:val="21"/>
               </w:rPr>
             </w:pPr>
+            <w:proofErr w:type="gramStart"/>
             <w:r>
               <w:rPr>
                 <w:rFonts w:hint="eastAsia"/>
@@ -25612,6 +25771,7 @@
               </w:rPr>
               <w:t>软工</w:t>
             </w:r>
+            <w:proofErr w:type="gramEnd"/>
             <w:r>
               <w:rPr>
                 <w:rFonts w:hint="eastAsia"/>
@@ -25744,16 +25904,16 @@
       <w:pPr>
         <w:pStyle w:val="a1"/>
       </w:pPr>
-      <w:bookmarkStart w:id="103" w:name="_Toc497223480"/>
-      <w:bookmarkStart w:id="104" w:name="_Toc527652921"/>
+      <w:bookmarkStart w:id="102" w:name="_Toc497223480"/>
+      <w:bookmarkStart w:id="103" w:name="_Toc527652921"/>
       <w:r>
         <w:rPr>
           <w:rFonts w:hint="eastAsia"/>
         </w:rPr>
         <w:t>任务审核员</w:t>
       </w:r>
+      <w:bookmarkEnd w:id="102"/>
       <w:bookmarkEnd w:id="103"/>
-      <w:bookmarkEnd w:id="104"/>
     </w:p>
     <w:p>
       <w:pPr>
@@ -26065,6 +26225,7 @@
                 <w:szCs w:val="21"/>
               </w:rPr>
             </w:pPr>
+            <w:proofErr w:type="gramStart"/>
             <w:r>
               <w:rPr>
                 <w:rFonts w:hint="eastAsia"/>
@@ -26074,6 +26235,7 @@
               </w:rPr>
               <w:t>软工</w:t>
             </w:r>
+            <w:proofErr w:type="gramEnd"/>
             <w:r>
               <w:rPr>
                 <w:rFonts w:hint="eastAsia"/>
@@ -26208,16 +26370,16 @@
       <w:pPr>
         <w:pStyle w:val="a1"/>
       </w:pPr>
-      <w:bookmarkStart w:id="105" w:name="_Toc497223481"/>
-      <w:bookmarkStart w:id="106" w:name="_Toc527652922"/>
+      <w:bookmarkStart w:id="104" w:name="_Toc497223481"/>
+      <w:bookmarkStart w:id="105" w:name="_Toc527652922"/>
       <w:r>
         <w:rPr>
           <w:rFonts w:hint="eastAsia"/>
         </w:rPr>
         <w:t>计划调整员</w:t>
       </w:r>
+      <w:bookmarkEnd w:id="104"/>
       <w:bookmarkEnd w:id="105"/>
-      <w:bookmarkEnd w:id="106"/>
     </w:p>
     <w:p>
       <w:pPr>
@@ -26238,8 +26400,16 @@
         <w:rPr>
           <w:rFonts w:hint="eastAsia"/>
         </w:rPr>
-        <w:t>更新甘特图</w:t>
-      </w:r>
+        <w:t>更新</w:t>
+      </w:r>
+      <w:proofErr w:type="gramStart"/>
+      <w:r>
+        <w:rPr>
+          <w:rFonts w:hint="eastAsia"/>
+        </w:rPr>
+        <w:t>甘特图</w:t>
+      </w:r>
+      <w:proofErr w:type="gramEnd"/>
     </w:p>
     <w:p>
       <w:pPr>
@@ -26515,7 +26685,29 @@
                 <w:sz w:val="21"/>
                 <w:szCs w:val="21"/>
               </w:rPr>
-              <w:t>在会议结束之后，根据前一周完任务完成情况与本周任务分配情况更新计划（甘特图）</w:t>
+              <w:t>在会议结束之后，根据前一周</w:t>
+            </w:r>
+            <w:proofErr w:type="gramStart"/>
+            <w:r>
+              <w:rPr>
+                <w:rFonts w:hint="eastAsia"/>
+                <w:bCs/>
+                <w:color w:val="000000"/>
+                <w:sz w:val="21"/>
+                <w:szCs w:val="21"/>
+              </w:rPr>
+              <w:t>完任务</w:t>
+            </w:r>
+            <w:proofErr w:type="gramEnd"/>
+            <w:r>
+              <w:rPr>
+                <w:rFonts w:hint="eastAsia"/>
+                <w:bCs/>
+                <w:color w:val="000000"/>
+                <w:sz w:val="21"/>
+                <w:szCs w:val="21"/>
+              </w:rPr>
+              <w:t>完成情况与本周任务分配情况更新计划（甘特图）</w:t>
             </w:r>
             <w:r>
               <w:rPr>
@@ -26542,13 +26734,23 @@
                 <w:szCs w:val="21"/>
               </w:rPr>
             </w:pPr>
-            <w:r>
-              <w:rPr>
-                <w:rFonts w:hint="eastAsia"/>
-                <w:color w:val="000000"/>
-                <w:szCs w:val="21"/>
-              </w:rPr>
-              <w:t>软工1602</w:t>
+            <w:proofErr w:type="gramStart"/>
+            <w:r>
+              <w:rPr>
+                <w:rFonts w:hint="eastAsia"/>
+                <w:color w:val="000000"/>
+                <w:szCs w:val="21"/>
+              </w:rPr>
+              <w:t>软工</w:t>
+            </w:r>
+            <w:proofErr w:type="gramEnd"/>
+            <w:r>
+              <w:rPr>
+                <w:rFonts w:hint="eastAsia"/>
+                <w:color w:val="000000"/>
+                <w:szCs w:val="21"/>
+              </w:rPr>
+              <w:t>1602</w:t>
             </w:r>
           </w:p>
         </w:tc>
@@ -26624,16 +26826,16 @@
       <w:pPr>
         <w:pStyle w:val="a1"/>
       </w:pPr>
-      <w:bookmarkStart w:id="107" w:name="_Toc497223482"/>
-      <w:bookmarkStart w:id="108" w:name="_Toc527652923"/>
+      <w:bookmarkStart w:id="106" w:name="_Toc497223482"/>
+      <w:bookmarkStart w:id="107" w:name="_Toc527652923"/>
       <w:r>
         <w:rPr>
           <w:rFonts w:hint="eastAsia"/>
         </w:rPr>
         <w:t>文档模板员</w:t>
       </w:r>
+      <w:bookmarkEnd w:id="106"/>
       <w:bookmarkEnd w:id="107"/>
-      <w:bookmarkEnd w:id="108"/>
     </w:p>
     <w:p>
       <w:pPr>
@@ -26876,8 +27078,18 @@
                 <w:sz w:val="21"/>
                 <w:szCs w:val="21"/>
               </w:rPr>
-              <w:t>文档模板员</w:t>
-            </w:r>
+              <w:t>文档</w:t>
+            </w:r>
+            <w:proofErr w:type="gramStart"/>
+            <w:r>
+              <w:rPr>
+                <w:rFonts w:hint="eastAsia"/>
+                <w:sz w:val="21"/>
+                <w:szCs w:val="21"/>
+              </w:rPr>
+              <w:t>模板员</w:t>
+            </w:r>
+            <w:proofErr w:type="gramEnd"/>
           </w:p>
         </w:tc>
         <w:tc>
@@ -26949,6 +27161,7 @@
                 <w:szCs w:val="21"/>
               </w:rPr>
             </w:pPr>
+            <w:proofErr w:type="gramStart"/>
             <w:r>
               <w:rPr>
                 <w:rFonts w:hint="eastAsia"/>
@@ -26956,7 +27169,17 @@
                 <w:color w:val="000000"/>
                 <w:szCs w:val="21"/>
               </w:rPr>
-              <w:t>软工1601</w:t>
+              <w:t>软工</w:t>
+            </w:r>
+            <w:proofErr w:type="gramEnd"/>
+            <w:r>
+              <w:rPr>
+                <w:rFonts w:hint="eastAsia"/>
+                <w:bCs/>
+                <w:color w:val="000000"/>
+                <w:szCs w:val="21"/>
+              </w:rPr>
+              <w:t>1601</w:t>
             </w:r>
           </w:p>
         </w:tc>
@@ -27035,8 +27258,8 @@
       <w:pPr>
         <w:pStyle w:val="a1"/>
       </w:pPr>
-      <w:bookmarkStart w:id="109" w:name="_Toc497223483"/>
-      <w:bookmarkStart w:id="110" w:name="_Toc527652924"/>
+      <w:bookmarkStart w:id="108" w:name="_Toc497223483"/>
+      <w:bookmarkStart w:id="109" w:name="_Toc527652924"/>
       <w:r>
         <w:rPr>
           <w:rFonts w:hint="eastAsia"/>
@@ -27044,8 +27267,8 @@
         <w:lastRenderedPageBreak/>
         <w:t>文档编写员</w:t>
       </w:r>
+      <w:bookmarkEnd w:id="108"/>
       <w:bookmarkEnd w:id="109"/>
-      <w:bookmarkEnd w:id="110"/>
     </w:p>
     <w:p>
       <w:pPr>
@@ -27343,6 +27566,7 @@
                 <w:szCs w:val="21"/>
               </w:rPr>
             </w:pPr>
+            <w:proofErr w:type="gramStart"/>
             <w:r>
               <w:rPr>
                 <w:rFonts w:hint="eastAsia"/>
@@ -27352,6 +27576,7 @@
               </w:rPr>
               <w:t>软工</w:t>
             </w:r>
+            <w:proofErr w:type="gramEnd"/>
             <w:r>
               <w:rPr>
                 <w:rFonts w:hint="eastAsia"/>
@@ -27545,6 +27770,7 @@
                 <w:szCs w:val="21"/>
               </w:rPr>
             </w:pPr>
+            <w:proofErr w:type="gramStart"/>
             <w:r>
               <w:rPr>
                 <w:rFonts w:hint="eastAsia"/>
@@ -27554,6 +27780,7 @@
               </w:rPr>
               <w:t>软工</w:t>
             </w:r>
+            <w:proofErr w:type="gramEnd"/>
             <w:r>
               <w:rPr>
                 <w:rFonts w:hint="eastAsia"/>
@@ -27734,6 +27961,7 @@
                 <w:szCs w:val="21"/>
               </w:rPr>
             </w:pPr>
+            <w:proofErr w:type="gramStart"/>
             <w:r>
               <w:rPr>
                 <w:rFonts w:hint="eastAsia"/>
@@ -27743,6 +27971,7 @@
               </w:rPr>
               <w:t>软工</w:t>
             </w:r>
+            <w:proofErr w:type="gramEnd"/>
             <w:r>
               <w:rPr>
                 <w:rFonts w:hint="eastAsia"/>
@@ -27937,6 +28166,7 @@
                 <w:szCs w:val="21"/>
               </w:rPr>
             </w:pPr>
+            <w:proofErr w:type="gramStart"/>
             <w:r>
               <w:rPr>
                 <w:rFonts w:hint="eastAsia"/>
@@ -27946,6 +28176,7 @@
               </w:rPr>
               <w:t>软工</w:t>
             </w:r>
+            <w:proofErr w:type="gramEnd"/>
             <w:r>
               <w:rPr>
                 <w:rFonts w:hint="eastAsia"/>
@@ -28132,6 +28363,7 @@
                 <w:szCs w:val="21"/>
               </w:rPr>
             </w:pPr>
+            <w:proofErr w:type="gramStart"/>
             <w:r>
               <w:rPr>
                 <w:rFonts w:hint="eastAsia"/>
@@ -28142,6 +28374,7 @@
               </w:rPr>
               <w:t>软工</w:t>
             </w:r>
+            <w:proofErr w:type="gramEnd"/>
             <w:r>
               <w:rPr>
                 <w:rFonts w:hint="eastAsia"/>
@@ -28268,16 +28501,16 @@
       <w:pPr>
         <w:pStyle w:val="a1"/>
       </w:pPr>
-      <w:bookmarkStart w:id="111" w:name="_Toc497223484"/>
-      <w:bookmarkStart w:id="112" w:name="_Toc527652925"/>
+      <w:bookmarkStart w:id="110" w:name="_Toc497223484"/>
+      <w:bookmarkStart w:id="111" w:name="_Toc527652925"/>
       <w:r>
         <w:rPr>
           <w:rFonts w:hint="eastAsia"/>
         </w:rPr>
         <w:t>文档整合员</w:t>
       </w:r>
+      <w:bookmarkEnd w:id="110"/>
       <w:bookmarkEnd w:id="111"/>
-      <w:bookmarkEnd w:id="112"/>
     </w:p>
     <w:p>
       <w:pPr>
@@ -28514,8 +28747,18 @@
                 <w:sz w:val="21"/>
                 <w:szCs w:val="22"/>
               </w:rPr>
-              <w:t>文档整合员</w:t>
-            </w:r>
+              <w:t>文档</w:t>
+            </w:r>
+            <w:proofErr w:type="gramStart"/>
+            <w:r>
+              <w:rPr>
+                <w:rFonts w:hint="eastAsia"/>
+                <w:sz w:val="21"/>
+                <w:szCs w:val="22"/>
+              </w:rPr>
+              <w:t>整合员</w:t>
+            </w:r>
+            <w:proofErr w:type="gramEnd"/>
           </w:p>
         </w:tc>
         <w:tc>
@@ -28574,13 +28817,23 @@
                 <w:szCs w:val="22"/>
               </w:rPr>
             </w:pPr>
+            <w:proofErr w:type="gramStart"/>
             <w:r>
               <w:rPr>
                 <w:rFonts w:hint="eastAsia"/>
                 <w:sz w:val="21"/>
                 <w:szCs w:val="22"/>
               </w:rPr>
-              <w:t>软工1602</w:t>
+              <w:t>软工</w:t>
+            </w:r>
+            <w:proofErr w:type="gramEnd"/>
+            <w:r>
+              <w:rPr>
+                <w:rFonts w:hint="eastAsia"/>
+                <w:sz w:val="21"/>
+                <w:szCs w:val="22"/>
+              </w:rPr>
+              <w:t>1602</w:t>
             </w:r>
           </w:p>
         </w:tc>
@@ -28656,16 +28909,16 @@
       <w:pPr>
         <w:pStyle w:val="a1"/>
       </w:pPr>
-      <w:bookmarkStart w:id="113" w:name="_Toc497223485"/>
-      <w:bookmarkStart w:id="114" w:name="_Toc527652926"/>
+      <w:bookmarkStart w:id="112" w:name="_Toc497223485"/>
+      <w:bookmarkStart w:id="113" w:name="_Toc527652926"/>
       <w:r>
         <w:rPr>
           <w:rFonts w:hint="eastAsia"/>
         </w:rPr>
         <w:t>PPT模板员</w:t>
       </w:r>
+      <w:bookmarkEnd w:id="112"/>
       <w:bookmarkEnd w:id="113"/>
-      <w:bookmarkEnd w:id="114"/>
     </w:p>
     <w:p>
       <w:pPr>
@@ -28901,8 +29154,18 @@
                 <w:sz w:val="21"/>
                 <w:szCs w:val="22"/>
               </w:rPr>
-              <w:t>PPT模板员</w:t>
-            </w:r>
+              <w:t>PPT</w:t>
+            </w:r>
+            <w:proofErr w:type="gramStart"/>
+            <w:r>
+              <w:rPr>
+                <w:rFonts w:hint="eastAsia"/>
+                <w:sz w:val="21"/>
+                <w:szCs w:val="22"/>
+              </w:rPr>
+              <w:t>模板员</w:t>
+            </w:r>
+            <w:proofErr w:type="gramEnd"/>
           </w:p>
         </w:tc>
         <w:tc>
@@ -28971,13 +29234,23 @@
                 <w:szCs w:val="22"/>
               </w:rPr>
             </w:pPr>
+            <w:proofErr w:type="gramStart"/>
             <w:r>
               <w:rPr>
                 <w:rFonts w:hint="eastAsia"/>
                 <w:sz w:val="21"/>
                 <w:szCs w:val="22"/>
               </w:rPr>
-              <w:t>软工1601</w:t>
+              <w:t>软工</w:t>
+            </w:r>
+            <w:proofErr w:type="gramEnd"/>
+            <w:r>
+              <w:rPr>
+                <w:rFonts w:hint="eastAsia"/>
+                <w:sz w:val="21"/>
+                <w:szCs w:val="22"/>
+              </w:rPr>
+              <w:t>1601</w:t>
             </w:r>
           </w:p>
         </w:tc>
@@ -29055,16 +29328,16 @@
       <w:pPr>
         <w:pStyle w:val="a1"/>
       </w:pPr>
-      <w:bookmarkStart w:id="115" w:name="_Toc497223486"/>
-      <w:bookmarkStart w:id="116" w:name="_Toc527652927"/>
+      <w:bookmarkStart w:id="114" w:name="_Toc497223486"/>
+      <w:bookmarkStart w:id="115" w:name="_Toc527652927"/>
       <w:r>
         <w:rPr>
           <w:rFonts w:hint="eastAsia"/>
         </w:rPr>
         <w:t>PPT编写员</w:t>
       </w:r>
+      <w:bookmarkEnd w:id="114"/>
       <w:bookmarkEnd w:id="115"/>
-      <w:bookmarkEnd w:id="116"/>
     </w:p>
     <w:p>
       <w:pPr>
@@ -29354,13 +29627,23 @@
                 <w:szCs w:val="22"/>
               </w:rPr>
             </w:pPr>
+            <w:proofErr w:type="gramStart"/>
             <w:r>
               <w:rPr>
                 <w:rFonts w:hint="eastAsia"/>
                 <w:sz w:val="21"/>
                 <w:szCs w:val="22"/>
               </w:rPr>
-              <w:t>软工1602</w:t>
+              <w:t>软工</w:t>
+            </w:r>
+            <w:proofErr w:type="gramEnd"/>
+            <w:r>
+              <w:rPr>
+                <w:rFonts w:hint="eastAsia"/>
+                <w:sz w:val="21"/>
+                <w:szCs w:val="22"/>
+              </w:rPr>
+              <w:t>1602</w:t>
             </w:r>
           </w:p>
         </w:tc>
@@ -29508,13 +29791,23 @@
                 <w:szCs w:val="22"/>
               </w:rPr>
             </w:pPr>
+            <w:proofErr w:type="gramStart"/>
             <w:r>
               <w:rPr>
                 <w:rFonts w:hint="eastAsia"/>
                 <w:sz w:val="21"/>
                 <w:szCs w:val="22"/>
               </w:rPr>
-              <w:t>软工1601</w:t>
+              <w:t>软工</w:t>
+            </w:r>
+            <w:proofErr w:type="gramEnd"/>
+            <w:r>
+              <w:rPr>
+                <w:rFonts w:hint="eastAsia"/>
+                <w:sz w:val="21"/>
+                <w:szCs w:val="22"/>
+              </w:rPr>
+              <w:t>1601</w:t>
             </w:r>
           </w:p>
         </w:tc>
@@ -29662,6 +29955,7 @@
                 <w:szCs w:val="22"/>
               </w:rPr>
             </w:pPr>
+            <w:proofErr w:type="gramStart"/>
             <w:r>
               <w:rPr>
                 <w:rFonts w:hint="eastAsia"/>
@@ -29669,7 +29963,17 @@
                 <w:sz w:val="21"/>
                 <w:szCs w:val="22"/>
               </w:rPr>
-              <w:t>软工1601</w:t>
+              <w:t>软工</w:t>
+            </w:r>
+            <w:proofErr w:type="gramEnd"/>
+            <w:r>
+              <w:rPr>
+                <w:rFonts w:hint="eastAsia"/>
+                <w:bCs/>
+                <w:sz w:val="21"/>
+                <w:szCs w:val="22"/>
+              </w:rPr>
+              <w:t>1601</w:t>
             </w:r>
           </w:p>
         </w:tc>
@@ -29818,13 +30122,23 @@
                 <w:szCs w:val="22"/>
               </w:rPr>
             </w:pPr>
+            <w:proofErr w:type="gramStart"/>
             <w:r>
               <w:rPr>
                 <w:rFonts w:hint="eastAsia"/>
                 <w:sz w:val="21"/>
                 <w:szCs w:val="22"/>
               </w:rPr>
-              <w:t>软工1601</w:t>
+              <w:t>软工</w:t>
+            </w:r>
+            <w:proofErr w:type="gramEnd"/>
+            <w:r>
+              <w:rPr>
+                <w:rFonts w:hint="eastAsia"/>
+                <w:sz w:val="21"/>
+                <w:szCs w:val="22"/>
+              </w:rPr>
+              <w:t>1601</w:t>
             </w:r>
           </w:p>
         </w:tc>
@@ -29975,6 +30289,7 @@
                 <w:szCs w:val="22"/>
               </w:rPr>
             </w:pPr>
+            <w:proofErr w:type="gramStart"/>
             <w:r>
               <w:rPr>
                 <w:rFonts w:hint="eastAsia"/>
@@ -29982,7 +30297,17 @@
                 <w:sz w:val="21"/>
                 <w:szCs w:val="22"/>
               </w:rPr>
-              <w:t>软工1601</w:t>
+              <w:t>软工</w:t>
+            </w:r>
+            <w:proofErr w:type="gramEnd"/>
+            <w:r>
+              <w:rPr>
+                <w:rFonts w:hint="eastAsia"/>
+                <w:bCs/>
+                <w:sz w:val="21"/>
+                <w:szCs w:val="22"/>
+              </w:rPr>
+              <w:t>1601</w:t>
             </w:r>
           </w:p>
         </w:tc>
@@ -30058,8 +30383,8 @@
       <w:pPr>
         <w:pStyle w:val="a1"/>
       </w:pPr>
-      <w:bookmarkStart w:id="117" w:name="_Toc497223487"/>
-      <w:bookmarkStart w:id="118" w:name="_Toc527652928"/>
+      <w:bookmarkStart w:id="116" w:name="_Toc497223487"/>
+      <w:bookmarkStart w:id="117" w:name="_Toc527652928"/>
       <w:r>
         <w:rPr>
           <w:rFonts w:hint="eastAsia"/>
@@ -30067,8 +30392,8 @@
         <w:lastRenderedPageBreak/>
         <w:t>PPT整合员</w:t>
       </w:r>
+      <w:bookmarkEnd w:id="116"/>
       <w:bookmarkEnd w:id="117"/>
-      <w:bookmarkEnd w:id="118"/>
     </w:p>
     <w:p>
       <w:pPr>
@@ -30305,8 +30630,18 @@
                 <w:sz w:val="21"/>
                 <w:szCs w:val="22"/>
               </w:rPr>
-              <w:t>PPT整合员</w:t>
-            </w:r>
+              <w:t>PPT</w:t>
+            </w:r>
+            <w:proofErr w:type="gramStart"/>
+            <w:r>
+              <w:rPr>
+                <w:rFonts w:hint="eastAsia"/>
+                <w:sz w:val="21"/>
+                <w:szCs w:val="22"/>
+              </w:rPr>
+              <w:t>整合员</w:t>
+            </w:r>
+            <w:proofErr w:type="gramEnd"/>
           </w:p>
         </w:tc>
         <w:tc>
@@ -30365,6 +30700,7 @@
                 <w:szCs w:val="22"/>
               </w:rPr>
             </w:pPr>
+            <w:proofErr w:type="gramStart"/>
             <w:r>
               <w:rPr>
                 <w:rFonts w:hint="eastAsia"/>
@@ -30372,7 +30708,17 @@
                 <w:sz w:val="21"/>
                 <w:szCs w:val="22"/>
               </w:rPr>
-              <w:t>软工1601</w:t>
+              <w:t>软工</w:t>
+            </w:r>
+            <w:proofErr w:type="gramEnd"/>
+            <w:r>
+              <w:rPr>
+                <w:rFonts w:hint="eastAsia"/>
+                <w:bCs/>
+                <w:sz w:val="21"/>
+                <w:szCs w:val="22"/>
+              </w:rPr>
+              <w:t>1601</w:t>
             </w:r>
           </w:p>
         </w:tc>
@@ -30448,16 +30794,16 @@
       <w:pPr>
         <w:pStyle w:val="a1"/>
       </w:pPr>
-      <w:bookmarkStart w:id="119" w:name="_Toc497223488"/>
-      <w:bookmarkStart w:id="120" w:name="_Toc527652929"/>
+      <w:bookmarkStart w:id="118" w:name="_Toc497223488"/>
+      <w:bookmarkStart w:id="119" w:name="_Toc527652929"/>
       <w:r>
         <w:rPr>
           <w:rFonts w:hint="eastAsia"/>
         </w:rPr>
         <w:t>会议记录员</w:t>
       </w:r>
+      <w:bookmarkEnd w:id="118"/>
       <w:bookmarkEnd w:id="119"/>
-      <w:bookmarkEnd w:id="120"/>
     </w:p>
     <w:p>
       <w:pPr>
@@ -30754,6 +31100,7 @@
                 <w:szCs w:val="22"/>
               </w:rPr>
             </w:pPr>
+            <w:proofErr w:type="gramStart"/>
             <w:r>
               <w:rPr>
                 <w:rFonts w:hint="eastAsia"/>
@@ -30761,7 +31108,17 @@
                 <w:sz w:val="21"/>
                 <w:szCs w:val="22"/>
               </w:rPr>
-              <w:t>软工1601</w:t>
+              <w:t>软工</w:t>
+            </w:r>
+            <w:proofErr w:type="gramEnd"/>
+            <w:r>
+              <w:rPr>
+                <w:rFonts w:hint="eastAsia"/>
+                <w:bCs/>
+                <w:sz w:val="21"/>
+                <w:szCs w:val="22"/>
+              </w:rPr>
+              <w:t>1601</w:t>
             </w:r>
           </w:p>
         </w:tc>
@@ -30837,16 +31194,16 @@
       <w:pPr>
         <w:pStyle w:val="a1"/>
       </w:pPr>
-      <w:bookmarkStart w:id="121" w:name="_Toc497223489"/>
-      <w:bookmarkStart w:id="122" w:name="_Toc527652930"/>
+      <w:bookmarkStart w:id="120" w:name="_Toc497223489"/>
+      <w:bookmarkStart w:id="121" w:name="_Toc527652930"/>
       <w:r>
         <w:rPr>
           <w:rFonts w:hint="eastAsia"/>
         </w:rPr>
         <w:t>录音记录员</w:t>
       </w:r>
+      <w:bookmarkEnd w:id="120"/>
       <w:bookmarkEnd w:id="121"/>
-      <w:bookmarkEnd w:id="122"/>
     </w:p>
     <w:p>
       <w:pPr>
@@ -31083,8 +31440,18 @@
                 <w:sz w:val="21"/>
                 <w:szCs w:val="22"/>
               </w:rPr>
-              <w:t>PPT整合员</w:t>
-            </w:r>
+              <w:t>PPT</w:t>
+            </w:r>
+            <w:proofErr w:type="gramStart"/>
+            <w:r>
+              <w:rPr>
+                <w:rFonts w:hint="eastAsia"/>
+                <w:sz w:val="21"/>
+                <w:szCs w:val="22"/>
+              </w:rPr>
+              <w:t>整合员</w:t>
+            </w:r>
+            <w:proofErr w:type="gramEnd"/>
           </w:p>
         </w:tc>
         <w:tc>
@@ -31143,13 +31510,23 @@
                 <w:szCs w:val="22"/>
               </w:rPr>
             </w:pPr>
+            <w:proofErr w:type="gramStart"/>
             <w:r>
               <w:rPr>
                 <w:rFonts w:hint="eastAsia"/>
                 <w:sz w:val="21"/>
                 <w:szCs w:val="22"/>
               </w:rPr>
-              <w:t>软工1601</w:t>
+              <w:t>软工</w:t>
+            </w:r>
+            <w:proofErr w:type="gramEnd"/>
+            <w:r>
+              <w:rPr>
+                <w:rFonts w:hint="eastAsia"/>
+                <w:sz w:val="21"/>
+                <w:szCs w:val="22"/>
+              </w:rPr>
+              <w:t>1601</w:t>
             </w:r>
           </w:p>
         </w:tc>
@@ -31230,24 +31607,24 @@
       <w:pPr>
         <w:pStyle w:val="a1"/>
       </w:pPr>
-      <w:bookmarkStart w:id="123" w:name="_Toc497072232"/>
-      <w:bookmarkStart w:id="124" w:name="_Toc497223490"/>
-      <w:bookmarkStart w:id="125" w:name="_Toc527652931"/>
+      <w:bookmarkStart w:id="122" w:name="_Toc497072232"/>
+      <w:bookmarkStart w:id="123" w:name="_Toc497223490"/>
+      <w:bookmarkStart w:id="124" w:name="_Toc527652931"/>
       <w:r>
         <w:rPr>
           <w:rFonts w:hint="eastAsia"/>
         </w:rPr>
         <w:t>配置</w:t>
       </w:r>
-      <w:bookmarkEnd w:id="123"/>
+      <w:bookmarkEnd w:id="122"/>
       <w:r>
         <w:rPr>
           <w:rFonts w:hint="eastAsia"/>
         </w:rPr>
         <w:t>管理员</w:t>
       </w:r>
+      <w:bookmarkEnd w:id="123"/>
       <w:bookmarkEnd w:id="124"/>
-      <w:bookmarkEnd w:id="125"/>
     </w:p>
     <w:p>
       <w:pPr>
@@ -31303,7 +31680,7 @@
                 <w:szCs w:val="21"/>
               </w:rPr>
             </w:pPr>
-            <w:bookmarkStart w:id="126" w:name="_Toc497072233"/>
+            <w:bookmarkStart w:id="125" w:name="_Toc497072233"/>
             <w:r>
               <w:rPr>
                 <w:rFonts w:hint="eastAsia"/>
@@ -31534,6 +31911,7 @@
                 <w:szCs w:val="21"/>
               </w:rPr>
             </w:pPr>
+            <w:proofErr w:type="gramStart"/>
             <w:r>
               <w:rPr>
                 <w:rFonts w:hint="eastAsia"/>
@@ -31541,7 +31919,17 @@
                 <w:color w:val="000000"/>
                 <w:szCs w:val="21"/>
               </w:rPr>
-              <w:t>软工1601</w:t>
+              <w:t>软工</w:t>
+            </w:r>
+            <w:proofErr w:type="gramEnd"/>
+            <w:r>
+              <w:rPr>
+                <w:rFonts w:hint="eastAsia"/>
+                <w:bCs/>
+                <w:color w:val="000000"/>
+                <w:szCs w:val="21"/>
+              </w:rPr>
+              <w:t>1601</w:t>
             </w:r>
           </w:p>
         </w:tc>
@@ -31627,16 +32015,16 @@
       <w:pPr>
         <w:pStyle w:val="a1"/>
       </w:pPr>
-      <w:bookmarkStart w:id="127" w:name="_Toc497223491"/>
-      <w:bookmarkStart w:id="128" w:name="_Toc527652932"/>
+      <w:bookmarkStart w:id="126" w:name="_Toc497223491"/>
+      <w:bookmarkStart w:id="127" w:name="_Toc527652932"/>
       <w:r>
         <w:rPr>
           <w:rFonts w:hint="eastAsia"/>
         </w:rPr>
         <w:t>网络管理员</w:t>
       </w:r>
+      <w:bookmarkEnd w:id="126"/>
       <w:bookmarkEnd w:id="127"/>
-      <w:bookmarkEnd w:id="128"/>
     </w:p>
     <w:p>
       <w:pPr>
@@ -31934,6 +32322,7 @@
                 <w:szCs w:val="22"/>
               </w:rPr>
             </w:pPr>
+            <w:proofErr w:type="gramStart"/>
             <w:r>
               <w:rPr>
                 <w:rFonts w:hint="eastAsia"/>
@@ -31941,7 +32330,17 @@
                 <w:sz w:val="21"/>
                 <w:szCs w:val="22"/>
               </w:rPr>
-              <w:t>软工1601</w:t>
+              <w:t>软工</w:t>
+            </w:r>
+            <w:proofErr w:type="gramEnd"/>
+            <w:r>
+              <w:rPr>
+                <w:rFonts w:hint="eastAsia"/>
+                <w:bCs/>
+                <w:sz w:val="21"/>
+                <w:szCs w:val="22"/>
+              </w:rPr>
+              <w:t>1601</w:t>
             </w:r>
           </w:p>
         </w:tc>
@@ -32017,16 +32416,16 @@
       <w:pPr>
         <w:pStyle w:val="a1"/>
       </w:pPr>
-      <w:bookmarkStart w:id="129" w:name="_Toc497223492"/>
-      <w:bookmarkStart w:id="130" w:name="_Toc527652933"/>
+      <w:bookmarkStart w:id="128" w:name="_Toc497223492"/>
+      <w:bookmarkStart w:id="129" w:name="_Toc527652933"/>
       <w:r>
         <w:rPr>
           <w:rFonts w:hint="eastAsia"/>
         </w:rPr>
         <w:t>设备管理员</w:t>
       </w:r>
+      <w:bookmarkEnd w:id="128"/>
       <w:bookmarkEnd w:id="129"/>
-      <w:bookmarkEnd w:id="130"/>
     </w:p>
     <w:p>
       <w:pPr>
@@ -32332,6 +32731,7 @@
                 <w:szCs w:val="22"/>
               </w:rPr>
             </w:pPr>
+            <w:proofErr w:type="gramStart"/>
             <w:r>
               <w:rPr>
                 <w:rFonts w:hint="eastAsia"/>
@@ -32339,7 +32739,16 @@
                 <w:szCs w:val="22"/>
               </w:rPr>
               <w:lastRenderedPageBreak/>
-              <w:t>软工1601</w:t>
+              <w:t>软工</w:t>
+            </w:r>
+            <w:proofErr w:type="gramEnd"/>
+            <w:r>
+              <w:rPr>
+                <w:rFonts w:hint="eastAsia"/>
+                <w:sz w:val="21"/>
+                <w:szCs w:val="22"/>
+              </w:rPr>
+              <w:t>1601</w:t>
             </w:r>
           </w:p>
         </w:tc>
@@ -32417,16 +32826,16 @@
       <w:pPr>
         <w:pStyle w:val="a1"/>
       </w:pPr>
-      <w:bookmarkStart w:id="131" w:name="_Toc497223493"/>
-      <w:bookmarkStart w:id="132" w:name="_Toc527652934"/>
+      <w:bookmarkStart w:id="130" w:name="_Toc497223493"/>
+      <w:bookmarkStart w:id="131" w:name="_Toc527652934"/>
       <w:r>
         <w:rPr>
           <w:rFonts w:hint="eastAsia"/>
         </w:rPr>
         <w:t>原型设计员</w:t>
       </w:r>
+      <w:bookmarkEnd w:id="130"/>
       <w:bookmarkEnd w:id="131"/>
-      <w:bookmarkEnd w:id="132"/>
     </w:p>
     <w:p>
       <w:pPr>
@@ -32722,13 +33131,23 @@
                 <w:szCs w:val="22"/>
               </w:rPr>
             </w:pPr>
+            <w:proofErr w:type="gramStart"/>
             <w:r>
               <w:rPr>
                 <w:rFonts w:hint="eastAsia"/>
                 <w:sz w:val="21"/>
                 <w:szCs w:val="22"/>
               </w:rPr>
-              <w:t>软工1601</w:t>
+              <w:t>软工</w:t>
+            </w:r>
+            <w:proofErr w:type="gramEnd"/>
+            <w:r>
+              <w:rPr>
+                <w:rFonts w:hint="eastAsia"/>
+                <w:sz w:val="21"/>
+                <w:szCs w:val="22"/>
+              </w:rPr>
+              <w:t>1601</w:t>
             </w:r>
           </w:p>
         </w:tc>
@@ -32811,16 +33230,16 @@
       <w:pPr>
         <w:pStyle w:val="a1"/>
       </w:pPr>
-      <w:bookmarkStart w:id="133" w:name="_Toc497223494"/>
-      <w:bookmarkStart w:id="134" w:name="_Toc527652935"/>
+      <w:bookmarkStart w:id="132" w:name="_Toc497223494"/>
+      <w:bookmarkStart w:id="133" w:name="_Toc527652935"/>
       <w:r>
         <w:rPr>
           <w:rFonts w:hint="eastAsia"/>
         </w:rPr>
         <w:t>用户访谈员</w:t>
       </w:r>
+      <w:bookmarkEnd w:id="132"/>
       <w:bookmarkEnd w:id="133"/>
-      <w:bookmarkEnd w:id="134"/>
     </w:p>
     <w:p>
       <w:pPr>
@@ -33110,13 +33529,23 @@
                 <w:szCs w:val="22"/>
               </w:rPr>
             </w:pPr>
+            <w:proofErr w:type="gramStart"/>
             <w:r>
               <w:rPr>
                 <w:rFonts w:hint="eastAsia"/>
                 <w:sz w:val="21"/>
                 <w:szCs w:val="22"/>
               </w:rPr>
-              <w:t>软工1602</w:t>
+              <w:t>软工</w:t>
+            </w:r>
+            <w:proofErr w:type="gramEnd"/>
+            <w:r>
+              <w:rPr>
+                <w:rFonts w:hint="eastAsia"/>
+                <w:sz w:val="21"/>
+                <w:szCs w:val="22"/>
+              </w:rPr>
+              <w:t>1602</w:t>
             </w:r>
           </w:p>
         </w:tc>
@@ -33264,13 +33693,23 @@
                 <w:szCs w:val="22"/>
               </w:rPr>
             </w:pPr>
+            <w:proofErr w:type="gramStart"/>
             <w:r>
               <w:rPr>
                 <w:rFonts w:hint="eastAsia"/>
                 <w:sz w:val="21"/>
                 <w:szCs w:val="22"/>
               </w:rPr>
-              <w:t>软工1601</w:t>
+              <w:t>软工</w:t>
+            </w:r>
+            <w:proofErr w:type="gramEnd"/>
+            <w:r>
+              <w:rPr>
+                <w:rFonts w:hint="eastAsia"/>
+                <w:sz w:val="21"/>
+                <w:szCs w:val="22"/>
+              </w:rPr>
+              <w:t>1601</w:t>
             </w:r>
           </w:p>
         </w:tc>
@@ -33418,6 +33857,7 @@
                 <w:szCs w:val="22"/>
               </w:rPr>
             </w:pPr>
+            <w:proofErr w:type="gramStart"/>
             <w:r>
               <w:rPr>
                 <w:rFonts w:hint="eastAsia"/>
@@ -33425,7 +33865,17 @@
                 <w:sz w:val="21"/>
                 <w:szCs w:val="22"/>
               </w:rPr>
-              <w:t>软工1601</w:t>
+              <w:t>软工</w:t>
+            </w:r>
+            <w:proofErr w:type="gramEnd"/>
+            <w:r>
+              <w:rPr>
+                <w:rFonts w:hint="eastAsia"/>
+                <w:bCs/>
+                <w:sz w:val="21"/>
+                <w:szCs w:val="22"/>
+              </w:rPr>
+              <w:t>1601</w:t>
             </w:r>
           </w:p>
         </w:tc>
@@ -33574,13 +34024,23 @@
                 <w:szCs w:val="22"/>
               </w:rPr>
             </w:pPr>
+            <w:proofErr w:type="gramStart"/>
             <w:r>
               <w:rPr>
                 <w:rFonts w:hint="eastAsia"/>
                 <w:sz w:val="21"/>
                 <w:szCs w:val="22"/>
               </w:rPr>
-              <w:t>软工1601</w:t>
+              <w:t>软工</w:t>
+            </w:r>
+            <w:proofErr w:type="gramEnd"/>
+            <w:r>
+              <w:rPr>
+                <w:rFonts w:hint="eastAsia"/>
+                <w:sz w:val="21"/>
+                <w:szCs w:val="22"/>
+              </w:rPr>
+              <w:t>1601</w:t>
             </w:r>
           </w:p>
         </w:tc>
@@ -33731,6 +34191,7 @@
                 <w:szCs w:val="22"/>
               </w:rPr>
             </w:pPr>
+            <w:proofErr w:type="gramStart"/>
             <w:r>
               <w:rPr>
                 <w:rFonts w:hint="eastAsia"/>
@@ -33738,7 +34199,17 @@
                 <w:sz w:val="21"/>
                 <w:szCs w:val="22"/>
               </w:rPr>
-              <w:t>软工1601</w:t>
+              <w:t>软工</w:t>
+            </w:r>
+            <w:proofErr w:type="gramEnd"/>
+            <w:r>
+              <w:rPr>
+                <w:rFonts w:hint="eastAsia"/>
+                <w:bCs/>
+                <w:sz w:val="21"/>
+                <w:szCs w:val="22"/>
+              </w:rPr>
+              <w:t>1601</w:t>
             </w:r>
           </w:p>
         </w:tc>
@@ -33814,8 +34285,8 @@
       <w:pPr>
         <w:pStyle w:val="a0"/>
       </w:pPr>
-      <w:bookmarkStart w:id="135" w:name="_Toc497223495"/>
-      <w:bookmarkStart w:id="136" w:name="_Toc527652936"/>
+      <w:bookmarkStart w:id="134" w:name="_Toc497223495"/>
+      <w:bookmarkStart w:id="135" w:name="_Toc527652936"/>
       <w:r>
         <w:t>项目组织结构</w:t>
       </w:r>
@@ -33837,9 +34308,9 @@
         </w:rPr>
         <w:t>）</w:t>
       </w:r>
-      <w:bookmarkEnd w:id="126"/>
+      <w:bookmarkEnd w:id="125"/>
+      <w:bookmarkEnd w:id="134"/>
       <w:bookmarkEnd w:id="135"/>
-      <w:bookmarkEnd w:id="136"/>
     </w:p>
     <w:p>
       <w:r>
@@ -33866,6 +34337,15 @@
       </w:r>
       <w:r>
         <w:instrText xml:space="preserve"> INCLUDEPICTURE  "C:\\Users\\hyx\\Documents\\Tencent Files\\1103057282\\Image\\C2C\\[Y}H$)K511~JHFGU}QL`8%0.png" \* MERGEFORMATINET </w:instrText>
+      </w:r>
+      <w:r>
+        <w:fldChar w:fldCharType="separate"/>
+      </w:r>
+      <w:r>
+        <w:fldChar w:fldCharType="begin"/>
+      </w:r>
+      <w:r>
+        <w:instrText xml:space="preserve"> INCLUDEPICTURE  "E:\\GitHub\\Documents\\Tencent Files\\1103057282\\Image\\C2C\\[Y}H$)K511~JHFGU}QL`8%0.png" \* MERGEFORMATINET </w:instrText>
       </w:r>
       <w:r>
         <w:fldChar w:fldCharType="separate"/>
@@ -33891,10 +34371,13 @@
             <v:path o:extrusionok="f" gradientshapeok="t" o:connecttype="rect"/>
             <o:lock v:ext="edit" aspectratio="t"/>
           </v:shapetype>
-          <v:shape id="_x0000_i1025" type="#_x0000_t75" alt="" style="width:443.25pt;height:235.5pt">
-            <v:imagedata r:id="rId14" r:href="rId15"/>
+          <v:shape id="_x0000_i1025" type="#_x0000_t75" alt="" style="width:443.4pt;height:235.8pt">
+            <v:imagedata r:id="rId15" r:href="rId16"/>
           </v:shape>
         </w:pict>
+      </w:r>
+      <w:r>
+        <w:fldChar w:fldCharType="end"/>
       </w:r>
       <w:r>
         <w:fldChar w:fldCharType="end"/>
@@ -33913,31 +34396,31 @@
       <w:pPr>
         <w:pStyle w:val="a0"/>
       </w:pPr>
-      <w:bookmarkStart w:id="137" w:name="_Toc497072234"/>
-      <w:bookmarkStart w:id="138" w:name="_Toc497223496"/>
-      <w:bookmarkStart w:id="139" w:name="_Toc527652937"/>
+      <w:bookmarkStart w:id="136" w:name="_Toc497072234"/>
+      <w:bookmarkStart w:id="137" w:name="_Toc497223496"/>
+      <w:bookmarkStart w:id="138" w:name="_Toc527652937"/>
       <w:r>
         <w:t>人员配备管理计划</w:t>
       </w:r>
+      <w:bookmarkEnd w:id="136"/>
       <w:bookmarkEnd w:id="137"/>
       <w:bookmarkEnd w:id="138"/>
-      <w:bookmarkEnd w:id="139"/>
     </w:p>
     <w:p>
       <w:pPr>
         <w:pStyle w:val="a1"/>
       </w:pPr>
-      <w:bookmarkStart w:id="140" w:name="_Toc496816783"/>
-      <w:bookmarkStart w:id="141" w:name="_Toc497072235"/>
-      <w:bookmarkStart w:id="142" w:name="_Toc497223497"/>
-      <w:bookmarkStart w:id="143" w:name="_Toc527652938"/>
+      <w:bookmarkStart w:id="139" w:name="_Toc496816783"/>
+      <w:bookmarkStart w:id="140" w:name="_Toc497072235"/>
+      <w:bookmarkStart w:id="141" w:name="_Toc497223497"/>
+      <w:bookmarkStart w:id="142" w:name="_Toc527652938"/>
       <w:r>
         <w:t>人员招募</w:t>
       </w:r>
+      <w:bookmarkEnd w:id="139"/>
       <w:bookmarkEnd w:id="140"/>
       <w:bookmarkEnd w:id="141"/>
       <w:bookmarkEnd w:id="142"/>
-      <w:bookmarkEnd w:id="143"/>
     </w:p>
     <w:p>
       <w:pPr>
@@ -33954,17 +34437,17 @@
       <w:pPr>
         <w:pStyle w:val="a1"/>
       </w:pPr>
-      <w:bookmarkStart w:id="144" w:name="_Toc496816784"/>
-      <w:bookmarkStart w:id="145" w:name="_Toc497072236"/>
-      <w:bookmarkStart w:id="146" w:name="_Toc497223498"/>
-      <w:bookmarkStart w:id="147" w:name="_Toc527652939"/>
+      <w:bookmarkStart w:id="143" w:name="_Toc496816784"/>
+      <w:bookmarkStart w:id="144" w:name="_Toc497072236"/>
+      <w:bookmarkStart w:id="145" w:name="_Toc497223498"/>
+      <w:bookmarkStart w:id="146" w:name="_Toc527652939"/>
       <w:r>
         <w:t>资源日历</w:t>
       </w:r>
+      <w:bookmarkEnd w:id="143"/>
       <w:bookmarkEnd w:id="144"/>
       <w:bookmarkEnd w:id="145"/>
       <w:bookmarkEnd w:id="146"/>
-      <w:bookmarkEnd w:id="147"/>
     </w:p>
     <w:tbl>
       <w:tblPr>
@@ -34125,11 +34608,19 @@
             <w:shd w:val="clear" w:color="auto" w:fill="auto"/>
           </w:tcPr>
           <w:p>
-            <w:r>
-              <w:rPr>
-                <w:rFonts w:hint="eastAsia"/>
-              </w:rPr>
-              <w:t>吕、陈2</w:t>
+            <w:proofErr w:type="gramStart"/>
+            <w:r>
+              <w:rPr>
+                <w:rFonts w:hint="eastAsia"/>
+              </w:rPr>
+              <w:t>吕</w:t>
+            </w:r>
+            <w:proofErr w:type="gramEnd"/>
+            <w:r>
+              <w:rPr>
+                <w:rFonts w:hint="eastAsia"/>
+              </w:rPr>
+              <w:t>、陈2</w:t>
             </w:r>
           </w:p>
           <w:p>
@@ -34147,11 +34638,19 @@
             <w:shd w:val="clear" w:color="auto" w:fill="auto"/>
           </w:tcPr>
           <w:p>
-            <w:r>
-              <w:rPr>
-                <w:rFonts w:hint="eastAsia"/>
-              </w:rPr>
-              <w:t>吕、黄</w:t>
+            <w:proofErr w:type="gramStart"/>
+            <w:r>
+              <w:rPr>
+                <w:rFonts w:hint="eastAsia"/>
+              </w:rPr>
+              <w:t>吕</w:t>
+            </w:r>
+            <w:proofErr w:type="gramEnd"/>
+            <w:r>
+              <w:rPr>
+                <w:rFonts w:hint="eastAsia"/>
+              </w:rPr>
+              <w:t>、黄</w:t>
             </w:r>
           </w:p>
           <w:p>
@@ -34169,11 +34668,19 @@
             <w:shd w:val="clear" w:color="auto" w:fill="auto"/>
           </w:tcPr>
           <w:p>
-            <w:r>
-              <w:rPr>
-                <w:rFonts w:hint="eastAsia"/>
-              </w:rPr>
-              <w:t>吕、黄</w:t>
+            <w:proofErr w:type="gramStart"/>
+            <w:r>
+              <w:rPr>
+                <w:rFonts w:hint="eastAsia"/>
+              </w:rPr>
+              <w:t>吕</w:t>
+            </w:r>
+            <w:proofErr w:type="gramEnd"/>
+            <w:r>
+              <w:rPr>
+                <w:rFonts w:hint="eastAsia"/>
+              </w:rPr>
+              <w:t>、黄</w:t>
             </w:r>
           </w:p>
         </w:tc>
@@ -34183,11 +34690,19 @@
             <w:shd w:val="clear" w:color="auto" w:fill="auto"/>
           </w:tcPr>
           <w:p>
-            <w:r>
-              <w:rPr>
-                <w:rFonts w:hint="eastAsia"/>
-              </w:rPr>
-              <w:t>吕、陈2</w:t>
+            <w:proofErr w:type="gramStart"/>
+            <w:r>
+              <w:rPr>
+                <w:rFonts w:hint="eastAsia"/>
+              </w:rPr>
+              <w:t>吕</w:t>
+            </w:r>
+            <w:proofErr w:type="gramEnd"/>
+            <w:r>
+              <w:rPr>
+                <w:rFonts w:hint="eastAsia"/>
+              </w:rPr>
+              <w:t>、陈2</w:t>
             </w:r>
           </w:p>
           <w:p>
@@ -34212,11 +34727,19 @@
             <w:shd w:val="clear" w:color="auto" w:fill="auto"/>
           </w:tcPr>
           <w:p>
-            <w:r>
-              <w:rPr>
-                <w:rFonts w:hint="eastAsia"/>
-              </w:rPr>
-              <w:t>吕、陈2</w:t>
+            <w:proofErr w:type="gramStart"/>
+            <w:r>
+              <w:rPr>
+                <w:rFonts w:hint="eastAsia"/>
+              </w:rPr>
+              <w:t>吕</w:t>
+            </w:r>
+            <w:proofErr w:type="gramEnd"/>
+            <w:r>
+              <w:rPr>
+                <w:rFonts w:hint="eastAsia"/>
+              </w:rPr>
+              <w:t>、陈2</w:t>
             </w:r>
           </w:p>
           <w:p>
@@ -34242,11 +34765,19 @@
             <w:shd w:val="clear" w:color="auto" w:fill="auto"/>
           </w:tcPr>
           <w:p>
-            <w:r>
-              <w:rPr>
-                <w:rFonts w:hint="eastAsia"/>
-              </w:rPr>
-              <w:t>吕、陈2</w:t>
+            <w:proofErr w:type="gramStart"/>
+            <w:r>
+              <w:rPr>
+                <w:rFonts w:hint="eastAsia"/>
+              </w:rPr>
+              <w:t>吕</w:t>
+            </w:r>
+            <w:proofErr w:type="gramEnd"/>
+            <w:r>
+              <w:rPr>
+                <w:rFonts w:hint="eastAsia"/>
+              </w:rPr>
+              <w:t>、陈2</w:t>
             </w:r>
           </w:p>
           <w:p>
@@ -34298,11 +34829,19 @@
             <w:shd w:val="clear" w:color="auto" w:fill="auto"/>
           </w:tcPr>
           <w:p>
-            <w:r>
-              <w:rPr>
-                <w:rFonts w:hint="eastAsia"/>
-              </w:rPr>
-              <w:t>吕、徐</w:t>
+            <w:proofErr w:type="gramStart"/>
+            <w:r>
+              <w:rPr>
+                <w:rFonts w:hint="eastAsia"/>
+              </w:rPr>
+              <w:t>吕</w:t>
+            </w:r>
+            <w:proofErr w:type="gramEnd"/>
+            <w:r>
+              <w:rPr>
+                <w:rFonts w:hint="eastAsia"/>
+              </w:rPr>
+              <w:t>、徐</w:t>
             </w:r>
           </w:p>
         </w:tc>
@@ -34319,11 +34858,19 @@
             <w:shd w:val="clear" w:color="auto" w:fill="auto"/>
           </w:tcPr>
           <w:p>
-            <w:r>
-              <w:rPr>
-                <w:rFonts w:hint="eastAsia"/>
-              </w:rPr>
-              <w:t>吕、陈2</w:t>
+            <w:proofErr w:type="gramStart"/>
+            <w:r>
+              <w:rPr>
+                <w:rFonts w:hint="eastAsia"/>
+              </w:rPr>
+              <w:t>吕</w:t>
+            </w:r>
+            <w:proofErr w:type="gramEnd"/>
+            <w:r>
+              <w:rPr>
+                <w:rFonts w:hint="eastAsia"/>
+              </w:rPr>
+              <w:t>、陈2</w:t>
             </w:r>
           </w:p>
           <w:p>
@@ -34348,11 +34895,19 @@
             <w:shd w:val="clear" w:color="auto" w:fill="auto"/>
           </w:tcPr>
           <w:p>
-            <w:r>
-              <w:rPr>
-                <w:rFonts w:hint="eastAsia"/>
-              </w:rPr>
-              <w:t>吕、陈2</w:t>
+            <w:proofErr w:type="gramStart"/>
+            <w:r>
+              <w:rPr>
+                <w:rFonts w:hint="eastAsia"/>
+              </w:rPr>
+              <w:t>吕</w:t>
+            </w:r>
+            <w:proofErr w:type="gramEnd"/>
+            <w:r>
+              <w:rPr>
+                <w:rFonts w:hint="eastAsia"/>
+              </w:rPr>
+              <w:t>、陈2</w:t>
             </w:r>
           </w:p>
           <w:p>
@@ -34378,11 +34933,19 @@
             <w:shd w:val="clear" w:color="auto" w:fill="auto"/>
           </w:tcPr>
           <w:p>
-            <w:r>
-              <w:rPr>
-                <w:rFonts w:hint="eastAsia"/>
-              </w:rPr>
-              <w:t>吕、陈2</w:t>
+            <w:proofErr w:type="gramStart"/>
+            <w:r>
+              <w:rPr>
+                <w:rFonts w:hint="eastAsia"/>
+              </w:rPr>
+              <w:t>吕</w:t>
+            </w:r>
+            <w:proofErr w:type="gramEnd"/>
+            <w:r>
+              <w:rPr>
+                <w:rFonts w:hint="eastAsia"/>
+              </w:rPr>
+              <w:t>、陈2</w:t>
             </w:r>
           </w:p>
           <w:p>
@@ -34428,11 +34991,19 @@
             <w:shd w:val="clear" w:color="auto" w:fill="auto"/>
           </w:tcPr>
           <w:p>
-            <w:r>
-              <w:rPr>
-                <w:rFonts w:hint="eastAsia"/>
-              </w:rPr>
-              <w:t>吕、陈2</w:t>
+            <w:proofErr w:type="gramStart"/>
+            <w:r>
+              <w:rPr>
+                <w:rFonts w:hint="eastAsia"/>
+              </w:rPr>
+              <w:t>吕</w:t>
+            </w:r>
+            <w:proofErr w:type="gramEnd"/>
+            <w:r>
+              <w:rPr>
+                <w:rFonts w:hint="eastAsia"/>
+              </w:rPr>
+              <w:t>、陈2</w:t>
             </w:r>
           </w:p>
         </w:tc>
@@ -34477,11 +35048,19 @@
             <w:shd w:val="clear" w:color="auto" w:fill="auto"/>
           </w:tcPr>
           <w:p>
-            <w:r>
-              <w:rPr>
-                <w:rFonts w:hint="eastAsia"/>
-              </w:rPr>
-              <w:t>吕、陈2</w:t>
+            <w:proofErr w:type="gramStart"/>
+            <w:r>
+              <w:rPr>
+                <w:rFonts w:hint="eastAsia"/>
+              </w:rPr>
+              <w:t>吕</w:t>
+            </w:r>
+            <w:proofErr w:type="gramEnd"/>
+            <w:r>
+              <w:rPr>
+                <w:rFonts w:hint="eastAsia"/>
+              </w:rPr>
+              <w:t>、陈2</w:t>
             </w:r>
           </w:p>
           <w:p>
@@ -34507,11 +35086,19 @@
             <w:shd w:val="clear" w:color="auto" w:fill="auto"/>
           </w:tcPr>
           <w:p>
-            <w:r>
-              <w:rPr>
-                <w:rFonts w:hint="eastAsia"/>
-              </w:rPr>
-              <w:t>吕、陈2</w:t>
+            <w:proofErr w:type="gramStart"/>
+            <w:r>
+              <w:rPr>
+                <w:rFonts w:hint="eastAsia"/>
+              </w:rPr>
+              <w:t>吕</w:t>
+            </w:r>
+            <w:proofErr w:type="gramEnd"/>
+            <w:r>
+              <w:rPr>
+                <w:rFonts w:hint="eastAsia"/>
+              </w:rPr>
+              <w:t>、陈2</w:t>
             </w:r>
           </w:p>
           <w:p>
@@ -34556,11 +35143,19 @@
             <w:shd w:val="clear" w:color="auto" w:fill="auto"/>
           </w:tcPr>
           <w:p>
-            <w:r>
-              <w:rPr>
-                <w:rFonts w:hint="eastAsia"/>
-              </w:rPr>
-              <w:t>吕、徐</w:t>
+            <w:proofErr w:type="gramStart"/>
+            <w:r>
+              <w:rPr>
+                <w:rFonts w:hint="eastAsia"/>
+              </w:rPr>
+              <w:t>吕</w:t>
+            </w:r>
+            <w:proofErr w:type="gramEnd"/>
+            <w:r>
+              <w:rPr>
+                <w:rFonts w:hint="eastAsia"/>
+              </w:rPr>
+              <w:t>、徐</w:t>
             </w:r>
           </w:p>
         </w:tc>
@@ -34605,11 +35200,19 @@
             <w:shd w:val="clear" w:color="auto" w:fill="auto"/>
           </w:tcPr>
           <w:p>
-            <w:r>
-              <w:rPr>
-                <w:rFonts w:hint="eastAsia"/>
-              </w:rPr>
-              <w:t>吕、陈2</w:t>
+            <w:proofErr w:type="gramStart"/>
+            <w:r>
+              <w:rPr>
+                <w:rFonts w:hint="eastAsia"/>
+              </w:rPr>
+              <w:t>吕</w:t>
+            </w:r>
+            <w:proofErr w:type="gramEnd"/>
+            <w:r>
+              <w:rPr>
+                <w:rFonts w:hint="eastAsia"/>
+              </w:rPr>
+              <w:t>、陈2</w:t>
             </w:r>
           </w:p>
           <w:p>
@@ -34635,11 +35238,19 @@
             <w:shd w:val="clear" w:color="auto" w:fill="auto"/>
           </w:tcPr>
           <w:p>
-            <w:r>
-              <w:rPr>
-                <w:rFonts w:hint="eastAsia"/>
-              </w:rPr>
-              <w:t>吕、陈2</w:t>
+            <w:proofErr w:type="gramStart"/>
+            <w:r>
+              <w:rPr>
+                <w:rFonts w:hint="eastAsia"/>
+              </w:rPr>
+              <w:t>吕</w:t>
+            </w:r>
+            <w:proofErr w:type="gramEnd"/>
+            <w:r>
+              <w:rPr>
+                <w:rFonts w:hint="eastAsia"/>
+              </w:rPr>
+              <w:t>、陈2</w:t>
             </w:r>
           </w:p>
           <w:p>
@@ -34684,11 +35295,19 @@
             <w:shd w:val="clear" w:color="auto" w:fill="auto"/>
           </w:tcPr>
           <w:p>
-            <w:r>
-              <w:rPr>
-                <w:rFonts w:hint="eastAsia"/>
-              </w:rPr>
-              <w:t>吕、陈2</w:t>
+            <w:proofErr w:type="gramStart"/>
+            <w:r>
+              <w:rPr>
+                <w:rFonts w:hint="eastAsia"/>
+              </w:rPr>
+              <w:t>吕</w:t>
+            </w:r>
+            <w:proofErr w:type="gramEnd"/>
+            <w:r>
+              <w:rPr>
+                <w:rFonts w:hint="eastAsia"/>
+              </w:rPr>
+              <w:t>、陈2</w:t>
             </w:r>
           </w:p>
           <w:p>
@@ -34714,11 +35333,19 @@
             <w:shd w:val="clear" w:color="auto" w:fill="auto"/>
           </w:tcPr>
           <w:p>
-            <w:r>
-              <w:rPr>
-                <w:rFonts w:hint="eastAsia"/>
-              </w:rPr>
-              <w:t>吕、陈2</w:t>
+            <w:proofErr w:type="gramStart"/>
+            <w:r>
+              <w:rPr>
+                <w:rFonts w:hint="eastAsia"/>
+              </w:rPr>
+              <w:t>吕</w:t>
+            </w:r>
+            <w:proofErr w:type="gramEnd"/>
+            <w:r>
+              <w:rPr>
+                <w:rFonts w:hint="eastAsia"/>
+              </w:rPr>
+              <w:t>、陈2</w:t>
             </w:r>
           </w:p>
           <w:p>
@@ -34744,11 +35371,19 @@
             <w:shd w:val="clear" w:color="auto" w:fill="auto"/>
           </w:tcPr>
           <w:p>
-            <w:r>
-              <w:rPr>
-                <w:rFonts w:hint="eastAsia"/>
-              </w:rPr>
-              <w:t>吕、陈2</w:t>
+            <w:proofErr w:type="gramStart"/>
+            <w:r>
+              <w:rPr>
+                <w:rFonts w:hint="eastAsia"/>
+              </w:rPr>
+              <w:t>吕</w:t>
+            </w:r>
+            <w:proofErr w:type="gramEnd"/>
+            <w:r>
+              <w:rPr>
+                <w:rFonts w:hint="eastAsia"/>
+              </w:rPr>
+              <w:t>、陈2</w:t>
             </w:r>
           </w:p>
           <w:p>
@@ -34774,11 +35409,19 @@
             <w:shd w:val="clear" w:color="auto" w:fill="auto"/>
           </w:tcPr>
           <w:p>
-            <w:r>
-              <w:rPr>
-                <w:rFonts w:hint="eastAsia"/>
-              </w:rPr>
-              <w:t>吕、陈2</w:t>
+            <w:proofErr w:type="gramStart"/>
+            <w:r>
+              <w:rPr>
+                <w:rFonts w:hint="eastAsia"/>
+              </w:rPr>
+              <w:t>吕</w:t>
+            </w:r>
+            <w:proofErr w:type="gramEnd"/>
+            <w:r>
+              <w:rPr>
+                <w:rFonts w:hint="eastAsia"/>
+              </w:rPr>
+              <w:t>、陈2</w:t>
             </w:r>
           </w:p>
           <w:p>
@@ -34804,11 +35447,19 @@
             <w:shd w:val="clear" w:color="auto" w:fill="auto"/>
           </w:tcPr>
           <w:p>
-            <w:r>
-              <w:rPr>
-                <w:rFonts w:hint="eastAsia"/>
-              </w:rPr>
-              <w:t>吕、陈2</w:t>
+            <w:proofErr w:type="gramStart"/>
+            <w:r>
+              <w:rPr>
+                <w:rFonts w:hint="eastAsia"/>
+              </w:rPr>
+              <w:t>吕</w:t>
+            </w:r>
+            <w:proofErr w:type="gramEnd"/>
+            <w:r>
+              <w:rPr>
+                <w:rFonts w:hint="eastAsia"/>
+              </w:rPr>
+              <w:t>、陈2</w:t>
             </w:r>
           </w:p>
           <w:p>
@@ -34834,11 +35485,19 @@
             <w:shd w:val="clear" w:color="auto" w:fill="auto"/>
           </w:tcPr>
           <w:p>
-            <w:r>
-              <w:rPr>
-                <w:rFonts w:hint="eastAsia"/>
-              </w:rPr>
-              <w:t>吕、陈2</w:t>
+            <w:proofErr w:type="gramStart"/>
+            <w:r>
+              <w:rPr>
+                <w:rFonts w:hint="eastAsia"/>
+              </w:rPr>
+              <w:t>吕</w:t>
+            </w:r>
+            <w:proofErr w:type="gramEnd"/>
+            <w:r>
+              <w:rPr>
+                <w:rFonts w:hint="eastAsia"/>
+              </w:rPr>
+              <w:t>、陈2</w:t>
             </w:r>
           </w:p>
           <w:p>
@@ -34864,11 +35523,19 @@
             <w:shd w:val="clear" w:color="auto" w:fill="auto"/>
           </w:tcPr>
           <w:p>
-            <w:r>
-              <w:rPr>
-                <w:rFonts w:hint="eastAsia"/>
-              </w:rPr>
-              <w:t>吕、陈2</w:t>
+            <w:proofErr w:type="gramStart"/>
+            <w:r>
+              <w:rPr>
+                <w:rFonts w:hint="eastAsia"/>
+              </w:rPr>
+              <w:t>吕</w:t>
+            </w:r>
+            <w:proofErr w:type="gramEnd"/>
+            <w:r>
+              <w:rPr>
+                <w:rFonts w:hint="eastAsia"/>
+              </w:rPr>
+              <w:t>、陈2</w:t>
             </w:r>
           </w:p>
           <w:p>
@@ -34891,11 +35558,19 @@
       </w:tr>
     </w:tbl>
     <w:p>
+      <w:proofErr w:type="gramStart"/>
       <w:r>
         <w:rPr>
           <w:rFonts w:hint="eastAsia"/>
         </w:rPr>
-        <w:t>吕：吕迪        徐：徐双铅      陈1：陈俊仁      陈2：陈苏民</w:t>
+        <w:t>吕</w:t>
+      </w:r>
+      <w:proofErr w:type="gramEnd"/>
+      <w:r>
+        <w:rPr>
+          <w:rFonts w:hint="eastAsia"/>
+        </w:rPr>
+        <w:t>：吕迪        徐：徐双铅      陈1：陈俊仁      陈2：陈苏民</w:t>
       </w:r>
     </w:p>
     <w:p>
@@ -34907,17 +35582,17 @@
       <w:pPr>
         <w:pStyle w:val="a1"/>
       </w:pPr>
-      <w:bookmarkStart w:id="148" w:name="_Toc496816785"/>
-      <w:bookmarkStart w:id="149" w:name="_Toc497072237"/>
-      <w:bookmarkStart w:id="150" w:name="_Toc497223499"/>
-      <w:bookmarkStart w:id="151" w:name="_Toc527652940"/>
+      <w:bookmarkStart w:id="147" w:name="_Toc496816785"/>
+      <w:bookmarkStart w:id="148" w:name="_Toc497072237"/>
+      <w:bookmarkStart w:id="149" w:name="_Toc497223499"/>
+      <w:bookmarkStart w:id="150" w:name="_Toc527652940"/>
       <w:r>
         <w:t>人员遣散计划</w:t>
       </w:r>
+      <w:bookmarkEnd w:id="147"/>
       <w:bookmarkEnd w:id="148"/>
       <w:bookmarkEnd w:id="149"/>
       <w:bookmarkEnd w:id="150"/>
-      <w:bookmarkEnd w:id="151"/>
     </w:p>
     <w:p>
       <w:pPr>
@@ -34934,17 +35609,17 @@
       <w:pPr>
         <w:pStyle w:val="a1"/>
       </w:pPr>
-      <w:bookmarkStart w:id="152" w:name="_Toc496816786"/>
-      <w:bookmarkStart w:id="153" w:name="_Toc497072238"/>
-      <w:bookmarkStart w:id="154" w:name="_Toc497223500"/>
-      <w:bookmarkStart w:id="155" w:name="_Toc527652941"/>
+      <w:bookmarkStart w:id="151" w:name="_Toc496816786"/>
+      <w:bookmarkStart w:id="152" w:name="_Toc497072238"/>
+      <w:bookmarkStart w:id="153" w:name="_Toc497223500"/>
+      <w:bookmarkStart w:id="154" w:name="_Toc527652941"/>
       <w:r>
         <w:t>人员技能</w:t>
       </w:r>
+      <w:bookmarkEnd w:id="151"/>
       <w:bookmarkEnd w:id="152"/>
       <w:bookmarkEnd w:id="153"/>
       <w:bookmarkEnd w:id="154"/>
-      <w:bookmarkEnd w:id="155"/>
     </w:p>
     <w:p>
       <w:r>
@@ -34959,17 +35634,17 @@
       <w:pPr>
         <w:pStyle w:val="a1"/>
       </w:pPr>
-      <w:bookmarkStart w:id="156" w:name="_Toc496816787"/>
-      <w:bookmarkStart w:id="157" w:name="_Toc497072239"/>
-      <w:bookmarkStart w:id="158" w:name="_Toc497223501"/>
-      <w:bookmarkStart w:id="159" w:name="_Toc527652942"/>
+      <w:bookmarkStart w:id="155" w:name="_Toc496816787"/>
+      <w:bookmarkStart w:id="156" w:name="_Toc497072239"/>
+      <w:bookmarkStart w:id="157" w:name="_Toc497223501"/>
+      <w:bookmarkStart w:id="158" w:name="_Toc527652942"/>
       <w:r>
         <w:t>培训需要</w:t>
       </w:r>
+      <w:bookmarkEnd w:id="155"/>
       <w:bookmarkEnd w:id="156"/>
       <w:bookmarkEnd w:id="157"/>
       <w:bookmarkEnd w:id="158"/>
-      <w:bookmarkEnd w:id="159"/>
     </w:p>
     <w:p>
       <w:r>
@@ -34983,17 +35658,17 @@
       <w:pPr>
         <w:pStyle w:val="a1"/>
       </w:pPr>
-      <w:bookmarkStart w:id="160" w:name="_Toc496816788"/>
-      <w:bookmarkStart w:id="161" w:name="_Toc497072240"/>
-      <w:bookmarkStart w:id="162" w:name="_Toc497223502"/>
-      <w:bookmarkStart w:id="163" w:name="_Toc527652943"/>
+      <w:bookmarkStart w:id="159" w:name="_Toc496816788"/>
+      <w:bookmarkStart w:id="160" w:name="_Toc497072240"/>
+      <w:bookmarkStart w:id="161" w:name="_Toc497223502"/>
+      <w:bookmarkStart w:id="162" w:name="_Toc527652943"/>
       <w:r>
         <w:t>认可与奖励</w:t>
       </w:r>
+      <w:bookmarkEnd w:id="159"/>
       <w:bookmarkEnd w:id="160"/>
       <w:bookmarkEnd w:id="161"/>
       <w:bookmarkEnd w:id="162"/>
-      <w:bookmarkEnd w:id="163"/>
     </w:p>
     <w:tbl>
       <w:tblPr>
@@ -35311,13 +35986,23 @@
                 <w:szCs w:val="22"/>
               </w:rPr>
             </w:pPr>
+            <w:proofErr w:type="gramStart"/>
             <w:r>
               <w:rPr>
                 <w:rFonts w:hint="eastAsia"/>
                 <w:sz w:val="21"/>
                 <w:szCs w:val="22"/>
               </w:rPr>
-              <w:t>能完高质量的完成布置的任务，或以其他原因使全组加分</w:t>
+              <w:t>能完高质量</w:t>
+            </w:r>
+            <w:proofErr w:type="gramEnd"/>
+            <w:r>
+              <w:rPr>
+                <w:rFonts w:hint="eastAsia"/>
+                <w:sz w:val="21"/>
+                <w:szCs w:val="22"/>
+              </w:rPr>
+              <w:t>的完成布置的任务，或以其他原因使全组加分</w:t>
             </w:r>
           </w:p>
         </w:tc>
@@ -35349,17 +36034,17 @@
       <w:pPr>
         <w:pStyle w:val="a1"/>
       </w:pPr>
-      <w:bookmarkStart w:id="164" w:name="_Toc496816789"/>
-      <w:bookmarkStart w:id="165" w:name="_Toc497072241"/>
-      <w:bookmarkStart w:id="166" w:name="_Toc497223503"/>
-      <w:bookmarkStart w:id="167" w:name="_Toc527652944"/>
+      <w:bookmarkStart w:id="163" w:name="_Toc496816789"/>
+      <w:bookmarkStart w:id="164" w:name="_Toc497072241"/>
+      <w:bookmarkStart w:id="165" w:name="_Toc497223503"/>
+      <w:bookmarkStart w:id="166" w:name="_Toc527652944"/>
       <w:r>
         <w:t>合规性</w:t>
       </w:r>
+      <w:bookmarkEnd w:id="163"/>
       <w:bookmarkEnd w:id="164"/>
       <w:bookmarkEnd w:id="165"/>
       <w:bookmarkEnd w:id="166"/>
-      <w:bookmarkEnd w:id="167"/>
     </w:p>
     <w:p>
       <w:pPr>
@@ -35422,20 +36107,20 @@
       <w:pPr>
         <w:pStyle w:val="a1"/>
       </w:pPr>
-      <w:bookmarkStart w:id="168" w:name="_Toc496816790"/>
-      <w:bookmarkStart w:id="169" w:name="_Toc497072242"/>
-      <w:bookmarkStart w:id="170" w:name="_Toc497223504"/>
-      <w:bookmarkStart w:id="171" w:name="_Toc527652945"/>
+      <w:bookmarkStart w:id="167" w:name="_Toc496816790"/>
+      <w:bookmarkStart w:id="168" w:name="_Toc497072242"/>
+      <w:bookmarkStart w:id="169" w:name="_Toc497223504"/>
+      <w:bookmarkStart w:id="170" w:name="_Toc527652945"/>
       <w:r>
         <w:rPr>
           <w:rFonts w:hint="eastAsia"/>
         </w:rPr>
         <w:t>安全</w:t>
       </w:r>
+      <w:bookmarkEnd w:id="167"/>
       <w:bookmarkEnd w:id="168"/>
       <w:bookmarkEnd w:id="169"/>
       <w:bookmarkEnd w:id="170"/>
-      <w:bookmarkEnd w:id="171"/>
     </w:p>
     <w:p>
       <w:pPr>
@@ -35507,21 +36192,21 @@
       <w:pPr>
         <w:pStyle w:val="a"/>
       </w:pPr>
-      <w:bookmarkStart w:id="172" w:name="_Toc527652946"/>
+      <w:bookmarkStart w:id="171" w:name="_Toc527652946"/>
       <w:r>
         <w:t>沟通管理计划</w:t>
       </w:r>
-      <w:bookmarkEnd w:id="172"/>
+      <w:bookmarkEnd w:id="171"/>
     </w:p>
     <w:p>
       <w:pPr>
         <w:pStyle w:val="a0"/>
       </w:pPr>
-      <w:bookmarkStart w:id="173" w:name="_Toc527652947"/>
+      <w:bookmarkStart w:id="172" w:name="_Toc527652947"/>
       <w:r>
         <w:t>干系人手册</w:t>
       </w:r>
-      <w:bookmarkEnd w:id="173"/>
+      <w:bookmarkEnd w:id="172"/>
     </w:p>
     <w:tbl>
       <w:tblPr>
@@ -35565,7 +36250,7 @@
                 <w:sz w:val="22"/>
               </w:rPr>
             </w:pPr>
-            <w:bookmarkStart w:id="174" w:name="_Hlk497347495"/>
+            <w:bookmarkStart w:id="173" w:name="_Hlk497347495"/>
             <w:r>
               <w:rPr>
                 <w:rFonts w:ascii="等线" w:eastAsia="等线" w:hAnsi="等线" w:hint="eastAsia"/>
@@ -36278,8 +36963,18 @@
                 <w:sz w:val="22"/>
               </w:rPr>
               <w:lastRenderedPageBreak/>
-              <w:t>杨枨</w:t>
-            </w:r>
+              <w:t>杨</w:t>
+            </w:r>
+            <w:proofErr w:type="gramStart"/>
+            <w:r>
+              <w:rPr>
+                <w:rFonts w:ascii="等线" w:eastAsia="等线" w:hAnsi="等线" w:hint="eastAsia"/>
+                <w:color w:val="000000"/>
+                <w:sz w:val="22"/>
+              </w:rPr>
+              <w:t>枨</w:t>
+            </w:r>
+            <w:proofErr w:type="gramEnd"/>
           </w:p>
         </w:tc>
         <w:tc>
@@ -36314,7 +37009,7 @@
                 <w:szCs w:val="20"/>
               </w:rPr>
             </w:pPr>
-            <w:hyperlink r:id="rId16" w:history="1">
+            <w:hyperlink r:id="rId17" w:history="1">
               <w:r>
                 <w:rPr>
                   <w:rFonts w:asciiTheme="minorEastAsia" w:hAnsiTheme="minorEastAsia"/>
@@ -36581,7 +37276,7 @@
                 <w:szCs w:val="20"/>
               </w:rPr>
             </w:pPr>
-            <w:hyperlink r:id="rId17" w:history="1">
+            <w:hyperlink r:id="rId18" w:history="1">
               <w:r>
                 <w:rPr>
                   <w:rFonts w:hint="eastAsia"/>
@@ -36873,26 +37568,680 @@
           </w:p>
         </w:tc>
       </w:tr>
-      <w:bookmarkEnd w:id="174"/>
+      <w:bookmarkEnd w:id="173"/>
     </w:tbl>
     <w:p/>
     <w:p>
       <w:pPr>
         <w:pStyle w:val="a0"/>
       </w:pPr>
-      <w:bookmarkStart w:id="175" w:name="_Toc527652948"/>
+      <w:bookmarkStart w:id="174" w:name="_Toc527652948"/>
       <w:r>
         <w:t>对外沟通形式</w:t>
       </w:r>
-      <w:bookmarkEnd w:id="175"/>
+      <w:bookmarkEnd w:id="174"/>
     </w:p>
     <w:p>
       <w:pPr>
         <w:pStyle w:val="a1"/>
       </w:pPr>
-      <w:bookmarkStart w:id="176" w:name="_Toc527652949"/>
+      <w:bookmarkStart w:id="175" w:name="_Toc527652949"/>
       <w:r>
         <w:t>正式沟通计划</w:t>
+      </w:r>
+      <w:bookmarkEnd w:id="175"/>
+    </w:p>
+    <w:tbl>
+      <w:tblPr>
+        <w:tblStyle w:val="aff1"/>
+        <w:tblW w:w="0" w:type="auto"/>
+        <w:tblLook w:val="04A0" w:firstRow="1" w:lastRow="0" w:firstColumn="1" w:lastColumn="0" w:noHBand="0" w:noVBand="1"/>
+      </w:tblPr>
+      <w:tblGrid>
+        <w:gridCol w:w="1363"/>
+        <w:gridCol w:w="1386"/>
+        <w:gridCol w:w="1439"/>
+        <w:gridCol w:w="1427"/>
+        <w:gridCol w:w="1364"/>
+        <w:gridCol w:w="1317"/>
+      </w:tblGrid>
+      <w:tr>
+        <w:tc>
+          <w:tcPr>
+            <w:tcW w:w="1363" w:type="dxa"/>
+            <w:shd w:val="clear" w:color="auto" w:fill="BDD6EE" w:themeFill="accent1" w:themeFillTint="66"/>
+          </w:tcPr>
+          <w:p>
+            <w:pPr>
+              <w:widowControl w:val="0"/>
+              <w:jc w:val="both"/>
+              <w:rPr>
+                <w:b/>
+              </w:rPr>
+            </w:pPr>
+            <w:r>
+              <w:rPr>
+                <w:rFonts w:asciiTheme="minorHAnsi" w:eastAsiaTheme="minorEastAsia" w:hAnsiTheme="minorHAnsi" w:cs="Times New Roman" w:hint="eastAsia"/>
+                <w:b/>
+                <w:kern w:val="2"/>
+              </w:rPr>
+              <w:t>沟通计划</w:t>
+            </w:r>
+          </w:p>
+        </w:tc>
+        <w:tc>
+          <w:tcPr>
+            <w:tcW w:w="1386" w:type="dxa"/>
+            <w:shd w:val="clear" w:color="auto" w:fill="BDD6EE" w:themeFill="accent1" w:themeFillTint="66"/>
+          </w:tcPr>
+          <w:p>
+            <w:pPr>
+              <w:widowControl w:val="0"/>
+              <w:jc w:val="both"/>
+              <w:rPr>
+                <w:rFonts w:asciiTheme="minorHAnsi" w:eastAsiaTheme="minorEastAsia" w:hAnsiTheme="minorHAnsi" w:cs="Times New Roman"/>
+                <w:b/>
+                <w:kern w:val="2"/>
+              </w:rPr>
+            </w:pPr>
+            <w:r>
+              <w:rPr>
+                <w:rFonts w:asciiTheme="minorHAnsi" w:eastAsiaTheme="minorEastAsia" w:hAnsiTheme="minorHAnsi" w:cs="Times New Roman" w:hint="eastAsia"/>
+                <w:b/>
+                <w:kern w:val="2"/>
+              </w:rPr>
+              <w:t>沟通方式</w:t>
+            </w:r>
+          </w:p>
+        </w:tc>
+        <w:tc>
+          <w:tcPr>
+            <w:tcW w:w="1439" w:type="dxa"/>
+            <w:shd w:val="clear" w:color="auto" w:fill="BDD6EE" w:themeFill="accent1" w:themeFillTint="66"/>
+          </w:tcPr>
+          <w:p>
+            <w:pPr>
+              <w:widowControl w:val="0"/>
+              <w:jc w:val="both"/>
+              <w:rPr>
+                <w:rFonts w:asciiTheme="minorHAnsi" w:eastAsiaTheme="minorEastAsia" w:hAnsiTheme="minorHAnsi" w:cs="Times New Roman"/>
+                <w:b/>
+                <w:kern w:val="2"/>
+              </w:rPr>
+            </w:pPr>
+            <w:r>
+              <w:rPr>
+                <w:rFonts w:asciiTheme="minorHAnsi" w:eastAsiaTheme="minorEastAsia" w:hAnsiTheme="minorHAnsi" w:cs="Times New Roman" w:hint="eastAsia"/>
+                <w:b/>
+                <w:kern w:val="2"/>
+              </w:rPr>
+              <w:t>沟通地点</w:t>
+            </w:r>
+          </w:p>
+        </w:tc>
+        <w:tc>
+          <w:tcPr>
+            <w:tcW w:w="1427" w:type="dxa"/>
+            <w:shd w:val="clear" w:color="auto" w:fill="BDD6EE" w:themeFill="accent1" w:themeFillTint="66"/>
+          </w:tcPr>
+          <w:p>
+            <w:pPr>
+              <w:widowControl w:val="0"/>
+              <w:jc w:val="both"/>
+              <w:rPr>
+                <w:rFonts w:asciiTheme="minorHAnsi" w:eastAsiaTheme="minorEastAsia" w:hAnsiTheme="minorHAnsi" w:cs="Times New Roman"/>
+                <w:b/>
+                <w:kern w:val="2"/>
+              </w:rPr>
+            </w:pPr>
+            <w:r>
+              <w:rPr>
+                <w:rFonts w:asciiTheme="minorHAnsi" w:eastAsiaTheme="minorEastAsia" w:hAnsiTheme="minorHAnsi" w:cs="Times New Roman" w:hint="eastAsia"/>
+                <w:b/>
+                <w:kern w:val="2"/>
+              </w:rPr>
+              <w:t>沟通时间</w:t>
+            </w:r>
+          </w:p>
+        </w:tc>
+        <w:tc>
+          <w:tcPr>
+            <w:tcW w:w="1364" w:type="dxa"/>
+            <w:shd w:val="clear" w:color="auto" w:fill="BDD6EE" w:themeFill="accent1" w:themeFillTint="66"/>
+          </w:tcPr>
+          <w:p>
+            <w:pPr>
+              <w:widowControl w:val="0"/>
+              <w:jc w:val="both"/>
+              <w:rPr>
+                <w:rFonts w:asciiTheme="minorHAnsi" w:eastAsiaTheme="minorEastAsia" w:hAnsiTheme="minorHAnsi" w:cs="Times New Roman"/>
+                <w:b/>
+                <w:kern w:val="2"/>
+              </w:rPr>
+            </w:pPr>
+            <w:r>
+              <w:rPr>
+                <w:rFonts w:asciiTheme="minorHAnsi" w:eastAsiaTheme="minorEastAsia" w:hAnsiTheme="minorHAnsi" w:cs="Times New Roman" w:hint="eastAsia"/>
+                <w:b/>
+                <w:kern w:val="2"/>
+              </w:rPr>
+              <w:t>参与人员</w:t>
+            </w:r>
+          </w:p>
+        </w:tc>
+        <w:tc>
+          <w:tcPr>
+            <w:tcW w:w="1317" w:type="dxa"/>
+            <w:shd w:val="clear" w:color="auto" w:fill="BDD6EE" w:themeFill="accent1" w:themeFillTint="66"/>
+          </w:tcPr>
+          <w:p>
+            <w:pPr>
+              <w:widowControl w:val="0"/>
+              <w:jc w:val="both"/>
+              <w:rPr>
+                <w:rFonts w:asciiTheme="minorHAnsi" w:eastAsiaTheme="minorEastAsia" w:hAnsiTheme="minorHAnsi" w:cs="Times New Roman"/>
+                <w:b/>
+                <w:kern w:val="2"/>
+              </w:rPr>
+            </w:pPr>
+            <w:r>
+              <w:rPr>
+                <w:rFonts w:asciiTheme="minorHAnsi" w:eastAsiaTheme="minorEastAsia" w:hAnsiTheme="minorHAnsi" w:cs="Times New Roman" w:hint="eastAsia"/>
+                <w:b/>
+                <w:kern w:val="2"/>
+              </w:rPr>
+              <w:t>产出</w:t>
+            </w:r>
+          </w:p>
+        </w:tc>
+      </w:tr>
+      <w:tr>
+        <w:tc>
+          <w:tcPr>
+            <w:tcW w:w="1363" w:type="dxa"/>
+          </w:tcPr>
+          <w:p>
+            <w:pPr>
+              <w:widowControl w:val="0"/>
+              <w:jc w:val="both"/>
+              <w:rPr>
+                <w:rFonts w:asciiTheme="minorHAnsi" w:eastAsiaTheme="minorEastAsia" w:hAnsiTheme="minorHAnsi" w:cs="Times New Roman"/>
+                <w:kern w:val="2"/>
+              </w:rPr>
+            </w:pPr>
+            <w:r>
+              <w:rPr>
+                <w:rFonts w:hint="eastAsia"/>
+                <w:sz w:val="18"/>
+              </w:rPr>
+              <w:t>周</w:t>
+            </w:r>
+            <w:proofErr w:type="gramStart"/>
+            <w:r>
+              <w:rPr>
+                <w:rFonts w:hint="eastAsia"/>
+                <w:sz w:val="18"/>
+              </w:rPr>
+              <w:t>常会议</w:t>
+            </w:r>
+            <w:proofErr w:type="gramEnd"/>
+          </w:p>
+        </w:tc>
+        <w:tc>
+          <w:tcPr>
+            <w:tcW w:w="1386" w:type="dxa"/>
+          </w:tcPr>
+          <w:p>
+            <w:pPr>
+              <w:widowControl w:val="0"/>
+              <w:jc w:val="both"/>
+              <w:rPr>
+                <w:rFonts w:asciiTheme="minorHAnsi" w:eastAsiaTheme="minorEastAsia" w:hAnsiTheme="minorHAnsi" w:cs="Times New Roman"/>
+                <w:kern w:val="2"/>
+              </w:rPr>
+            </w:pPr>
+            <w:r>
+              <w:rPr>
+                <w:rFonts w:hint="eastAsia"/>
+                <w:sz w:val="18"/>
+              </w:rPr>
+              <w:t>座谈开会</w:t>
+            </w:r>
+          </w:p>
+        </w:tc>
+        <w:tc>
+          <w:tcPr>
+            <w:tcW w:w="1439" w:type="dxa"/>
+          </w:tcPr>
+          <w:p>
+            <w:pPr>
+              <w:widowControl w:val="0"/>
+              <w:jc w:val="both"/>
+              <w:rPr>
+                <w:rFonts w:asciiTheme="minorHAnsi" w:eastAsiaTheme="minorEastAsia" w:hAnsiTheme="minorHAnsi" w:cs="Times New Roman"/>
+                <w:kern w:val="2"/>
+              </w:rPr>
+            </w:pPr>
+            <w:r>
+              <w:rPr>
+                <w:rFonts w:hint="eastAsia"/>
+                <w:sz w:val="18"/>
+              </w:rPr>
+              <w:t>理四</w:t>
+            </w:r>
+            <w:proofErr w:type="gramStart"/>
+            <w:r>
+              <w:rPr>
+                <w:rFonts w:hint="eastAsia"/>
+                <w:sz w:val="18"/>
+              </w:rPr>
+              <w:t>4</w:t>
+            </w:r>
+            <w:proofErr w:type="gramEnd"/>
+            <w:r>
+              <w:rPr>
+                <w:rFonts w:hint="eastAsia"/>
+                <w:sz w:val="18"/>
+              </w:rPr>
+              <w:t>楼东北角</w:t>
+            </w:r>
+          </w:p>
+        </w:tc>
+        <w:tc>
+          <w:tcPr>
+            <w:tcW w:w="1427" w:type="dxa"/>
+          </w:tcPr>
+          <w:p>
+            <w:pPr>
+              <w:widowControl w:val="0"/>
+              <w:jc w:val="both"/>
+              <w:rPr>
+                <w:rFonts w:asciiTheme="minorHAnsi" w:eastAsiaTheme="minorEastAsia" w:hAnsiTheme="minorHAnsi" w:cs="Times New Roman"/>
+                <w:kern w:val="2"/>
+              </w:rPr>
+            </w:pPr>
+            <w:r>
+              <w:rPr>
+                <w:rFonts w:hint="eastAsia"/>
+                <w:sz w:val="18"/>
+              </w:rPr>
+              <w:t>周四下午课后</w:t>
+            </w:r>
+          </w:p>
+        </w:tc>
+        <w:tc>
+          <w:tcPr>
+            <w:tcW w:w="1364" w:type="dxa"/>
+          </w:tcPr>
+          <w:p>
+            <w:pPr>
+              <w:widowControl w:val="0"/>
+              <w:jc w:val="both"/>
+              <w:rPr>
+                <w:rFonts w:asciiTheme="minorHAnsi" w:eastAsiaTheme="minorEastAsia" w:hAnsiTheme="minorHAnsi" w:cs="Times New Roman"/>
+                <w:kern w:val="2"/>
+              </w:rPr>
+            </w:pPr>
+            <w:r>
+              <w:rPr>
+                <w:rFonts w:hint="eastAsia"/>
+                <w:sz w:val="18"/>
+              </w:rPr>
+              <w:t>全体成员</w:t>
+            </w:r>
+          </w:p>
+        </w:tc>
+        <w:tc>
+          <w:tcPr>
+            <w:tcW w:w="1317" w:type="dxa"/>
+          </w:tcPr>
+          <w:p>
+            <w:pPr>
+              <w:rPr>
+                <w:sz w:val="18"/>
+              </w:rPr>
+            </w:pPr>
+            <w:r>
+              <w:rPr>
+                <w:rFonts w:hint="eastAsia"/>
+                <w:sz w:val="18"/>
+              </w:rPr>
+              <w:t>会议纪要</w:t>
+            </w:r>
+          </w:p>
+          <w:p>
+            <w:pPr>
+              <w:widowControl w:val="0"/>
+              <w:jc w:val="both"/>
+              <w:rPr>
+                <w:rFonts w:asciiTheme="minorHAnsi" w:eastAsiaTheme="minorEastAsia" w:hAnsiTheme="minorHAnsi" w:cs="Times New Roman"/>
+                <w:kern w:val="2"/>
+              </w:rPr>
+            </w:pPr>
+            <w:r>
+              <w:rPr>
+                <w:rFonts w:hint="eastAsia"/>
+                <w:sz w:val="18"/>
+              </w:rPr>
+              <w:t>/录音文件</w:t>
+            </w:r>
+          </w:p>
+        </w:tc>
+      </w:tr>
+      <w:tr>
+        <w:tc>
+          <w:tcPr>
+            <w:tcW w:w="1363" w:type="dxa"/>
+          </w:tcPr>
+          <w:p>
+            <w:pPr>
+              <w:widowControl w:val="0"/>
+              <w:jc w:val="both"/>
+              <w:rPr>
+                <w:rFonts w:asciiTheme="minorHAnsi" w:eastAsiaTheme="minorEastAsia" w:hAnsiTheme="minorHAnsi" w:cs="Times New Roman"/>
+                <w:kern w:val="2"/>
+              </w:rPr>
+            </w:pPr>
+            <w:r>
+              <w:rPr>
+                <w:rFonts w:hint="eastAsia"/>
+                <w:sz w:val="18"/>
+              </w:rPr>
+              <w:t>日常进度报告</w:t>
+            </w:r>
+          </w:p>
+        </w:tc>
+        <w:tc>
+          <w:tcPr>
+            <w:tcW w:w="1386" w:type="dxa"/>
+          </w:tcPr>
+          <w:p>
+            <w:pPr>
+              <w:widowControl w:val="0"/>
+              <w:jc w:val="both"/>
+              <w:rPr>
+                <w:rFonts w:asciiTheme="minorHAnsi" w:eastAsiaTheme="minorEastAsia" w:hAnsiTheme="minorHAnsi" w:cs="Times New Roman"/>
+                <w:kern w:val="2"/>
+              </w:rPr>
+            </w:pPr>
+            <w:r>
+              <w:rPr>
+                <w:rFonts w:hint="eastAsia"/>
+                <w:sz w:val="18"/>
+              </w:rPr>
+              <w:t>QQ群报告</w:t>
+            </w:r>
+          </w:p>
+        </w:tc>
+        <w:tc>
+          <w:tcPr>
+            <w:tcW w:w="1439" w:type="dxa"/>
+          </w:tcPr>
+          <w:p>
+            <w:pPr>
+              <w:widowControl w:val="0"/>
+              <w:jc w:val="both"/>
+              <w:rPr>
+                <w:rFonts w:asciiTheme="minorHAnsi" w:eastAsiaTheme="minorEastAsia" w:hAnsiTheme="minorHAnsi" w:cs="Times New Roman"/>
+                <w:kern w:val="2"/>
+              </w:rPr>
+            </w:pPr>
+            <w:r>
+              <w:rPr>
+                <w:rFonts w:hint="eastAsia"/>
+                <w:sz w:val="18"/>
+              </w:rPr>
+              <w:t>网络</w:t>
+            </w:r>
+          </w:p>
+        </w:tc>
+        <w:tc>
+          <w:tcPr>
+            <w:tcW w:w="1427" w:type="dxa"/>
+          </w:tcPr>
+          <w:p>
+            <w:pPr>
+              <w:widowControl w:val="0"/>
+              <w:jc w:val="both"/>
+              <w:rPr>
+                <w:rFonts w:asciiTheme="minorHAnsi" w:eastAsiaTheme="minorEastAsia" w:hAnsiTheme="minorHAnsi" w:cs="Times New Roman"/>
+                <w:kern w:val="2"/>
+              </w:rPr>
+            </w:pPr>
+            <w:r>
+              <w:rPr>
+                <w:rFonts w:hint="eastAsia"/>
+                <w:sz w:val="18"/>
+              </w:rPr>
+              <w:t>每天2</w:t>
+            </w:r>
+            <w:r>
+              <w:rPr>
+                <w:sz w:val="18"/>
+              </w:rPr>
+              <w:t>3</w:t>
+            </w:r>
+            <w:r>
+              <w:rPr>
+                <w:rFonts w:hint="eastAsia"/>
+                <w:sz w:val="18"/>
+              </w:rPr>
+              <w:t>:0</w:t>
+            </w:r>
+            <w:r>
+              <w:rPr>
+                <w:sz w:val="18"/>
+              </w:rPr>
+              <w:t>0</w:t>
+            </w:r>
+          </w:p>
+        </w:tc>
+        <w:tc>
+          <w:tcPr>
+            <w:tcW w:w="1364" w:type="dxa"/>
+          </w:tcPr>
+          <w:p>
+            <w:pPr>
+              <w:widowControl w:val="0"/>
+              <w:jc w:val="both"/>
+              <w:rPr>
+                <w:rFonts w:asciiTheme="minorHAnsi" w:eastAsiaTheme="minorEastAsia" w:hAnsiTheme="minorHAnsi" w:cs="Times New Roman"/>
+                <w:kern w:val="2"/>
+              </w:rPr>
+            </w:pPr>
+            <w:r>
+              <w:rPr>
+                <w:rFonts w:hint="eastAsia"/>
+                <w:sz w:val="18"/>
+              </w:rPr>
+              <w:t>全体成员</w:t>
+            </w:r>
+          </w:p>
+        </w:tc>
+        <w:tc>
+          <w:tcPr>
+            <w:tcW w:w="1317" w:type="dxa"/>
+          </w:tcPr>
+          <w:p>
+            <w:pPr>
+              <w:widowControl w:val="0"/>
+              <w:jc w:val="both"/>
+              <w:rPr>
+                <w:rFonts w:asciiTheme="minorHAnsi" w:eastAsiaTheme="minorEastAsia" w:hAnsiTheme="minorHAnsi" w:cs="Times New Roman"/>
+                <w:kern w:val="2"/>
+              </w:rPr>
+            </w:pPr>
+            <w:r>
+              <w:rPr>
+                <w:rFonts w:hint="eastAsia"/>
+                <w:sz w:val="18"/>
+              </w:rPr>
+              <w:t>无</w:t>
+            </w:r>
+          </w:p>
+        </w:tc>
+      </w:tr>
+      <w:tr>
+        <w:tc>
+          <w:tcPr>
+            <w:tcW w:w="1363" w:type="dxa"/>
+          </w:tcPr>
+          <w:p>
+            <w:pPr>
+              <w:widowControl w:val="0"/>
+              <w:jc w:val="both"/>
+              <w:rPr>
+                <w:rFonts w:asciiTheme="minorHAnsi" w:eastAsiaTheme="minorEastAsia" w:hAnsiTheme="minorHAnsi" w:cs="Times New Roman"/>
+                <w:kern w:val="2"/>
+              </w:rPr>
+            </w:pPr>
+            <w:r>
+              <w:rPr>
+                <w:rFonts w:hint="eastAsia"/>
+                <w:sz w:val="18"/>
+              </w:rPr>
+              <w:t>访谈</w:t>
+            </w:r>
+          </w:p>
+        </w:tc>
+        <w:tc>
+          <w:tcPr>
+            <w:tcW w:w="1386" w:type="dxa"/>
+          </w:tcPr>
+          <w:p>
+            <w:pPr>
+              <w:widowControl w:val="0"/>
+              <w:jc w:val="both"/>
+              <w:rPr>
+                <w:rFonts w:asciiTheme="minorHAnsi" w:eastAsiaTheme="minorEastAsia" w:hAnsiTheme="minorHAnsi" w:cs="Times New Roman"/>
+                <w:kern w:val="2"/>
+              </w:rPr>
+            </w:pPr>
+            <w:r>
+              <w:rPr>
+                <w:rFonts w:hint="eastAsia"/>
+                <w:sz w:val="18"/>
+              </w:rPr>
+              <w:t>座谈开会</w:t>
+            </w:r>
+          </w:p>
+        </w:tc>
+        <w:tc>
+          <w:tcPr>
+            <w:tcW w:w="1439" w:type="dxa"/>
+          </w:tcPr>
+          <w:p>
+            <w:pPr>
+              <w:widowControl w:val="0"/>
+              <w:jc w:val="both"/>
+              <w:rPr>
+                <w:rFonts w:asciiTheme="minorHAnsi" w:eastAsiaTheme="minorEastAsia" w:hAnsiTheme="minorHAnsi" w:cs="Times New Roman"/>
+                <w:kern w:val="2"/>
+              </w:rPr>
+            </w:pPr>
+            <w:r>
+              <w:rPr>
+                <w:rFonts w:hint="eastAsia"/>
+                <w:sz w:val="18"/>
+              </w:rPr>
+              <w:t>根据每次的预约地点</w:t>
+            </w:r>
+          </w:p>
+        </w:tc>
+        <w:tc>
+          <w:tcPr>
+            <w:tcW w:w="1427" w:type="dxa"/>
+          </w:tcPr>
+          <w:p>
+            <w:pPr>
+              <w:widowControl w:val="0"/>
+              <w:jc w:val="both"/>
+              <w:rPr>
+                <w:rFonts w:asciiTheme="minorHAnsi" w:eastAsiaTheme="minorEastAsia" w:hAnsiTheme="minorHAnsi" w:cs="Times New Roman"/>
+                <w:kern w:val="2"/>
+              </w:rPr>
+            </w:pPr>
+            <w:r>
+              <w:rPr>
+                <w:rFonts w:hint="eastAsia"/>
+                <w:sz w:val="18"/>
+              </w:rPr>
+              <w:t>根据每次的预约时间</w:t>
+            </w:r>
+          </w:p>
+        </w:tc>
+        <w:tc>
+          <w:tcPr>
+            <w:tcW w:w="1364" w:type="dxa"/>
+          </w:tcPr>
+          <w:p>
+            <w:pPr>
+              <w:widowControl w:val="0"/>
+              <w:jc w:val="both"/>
+              <w:rPr>
+                <w:rFonts w:asciiTheme="minorHAnsi" w:eastAsiaTheme="minorEastAsia" w:hAnsiTheme="minorHAnsi" w:cs="Times New Roman"/>
+                <w:kern w:val="2"/>
+              </w:rPr>
+            </w:pPr>
+            <w:r>
+              <w:rPr>
+                <w:rFonts w:hint="eastAsia"/>
+                <w:sz w:val="18"/>
+              </w:rPr>
+              <w:t>全体组员和用户代表</w:t>
+            </w:r>
+          </w:p>
+        </w:tc>
+        <w:tc>
+          <w:tcPr>
+            <w:tcW w:w="1317" w:type="dxa"/>
+          </w:tcPr>
+          <w:p>
+            <w:pPr>
+              <w:rPr>
+                <w:sz w:val="18"/>
+              </w:rPr>
+            </w:pPr>
+            <w:r>
+              <w:rPr>
+                <w:rFonts w:hint="eastAsia"/>
+                <w:sz w:val="18"/>
+              </w:rPr>
+              <w:t>会议纪要</w:t>
+            </w:r>
+          </w:p>
+          <w:p>
+            <w:pPr>
+              <w:widowControl w:val="0"/>
+              <w:jc w:val="both"/>
+              <w:rPr>
+                <w:rFonts w:asciiTheme="minorHAnsi" w:eastAsiaTheme="minorEastAsia" w:hAnsiTheme="minorHAnsi" w:cs="Times New Roman"/>
+                <w:kern w:val="2"/>
+              </w:rPr>
+            </w:pPr>
+            <w:r>
+              <w:rPr>
+                <w:rFonts w:hint="eastAsia"/>
+                <w:sz w:val="18"/>
+              </w:rPr>
+              <w:t>/录音文件</w:t>
+            </w:r>
+          </w:p>
+        </w:tc>
+      </w:tr>
+    </w:tbl>
+    <w:p>
+      <w:r>
+        <w:tab/>
+      </w:r>
+    </w:p>
+    <w:p>
+      <w:pPr>
+        <w:pStyle w:val="a1"/>
+      </w:pPr>
+      <w:bookmarkStart w:id="176" w:name="_Toc527652950"/>
+      <w:r>
+        <w:t>非正式沟通计划</w:t>
       </w:r>
       <w:bookmarkEnd w:id="176"/>
     </w:p>
@@ -37077,9 +38426,8 @@
             <w:r>
               <w:rPr>
                 <w:rFonts w:hint="eastAsia"/>
-                <w:sz w:val="18"/>
-              </w:rPr>
-              <w:t>周常会议</w:t>
+              </w:rPr>
+              <w:t>沟通计划</w:t>
             </w:r>
           </w:p>
         </w:tc>
@@ -37099,9 +38447,8 @@
             <w:r>
               <w:rPr>
                 <w:rFonts w:hint="eastAsia"/>
-                <w:sz w:val="18"/>
-              </w:rPr>
-              <w:t>座谈开会</w:t>
+              </w:rPr>
+              <w:t>沟通方式</w:t>
             </w:r>
           </w:p>
         </w:tc>
@@ -37121,9 +38468,8 @@
             <w:r>
               <w:rPr>
                 <w:rFonts w:hint="eastAsia"/>
-                <w:sz w:val="18"/>
-              </w:rPr>
-              <w:t>理四4楼东北角</w:t>
+              </w:rPr>
+              <w:t>沟通地点</w:t>
             </w:r>
           </w:p>
         </w:tc>
@@ -37143,9 +38489,8 @@
             <w:r>
               <w:rPr>
                 <w:rFonts w:hint="eastAsia"/>
-                <w:sz w:val="18"/>
-              </w:rPr>
-              <w:t>周四下午课后</w:t>
+              </w:rPr>
+              <w:t>沟通时间</w:t>
             </w:r>
           </w:p>
         </w:tc>
@@ -37165,9 +38510,8 @@
             <w:r>
               <w:rPr>
                 <w:rFonts w:hint="eastAsia"/>
-                <w:sz w:val="18"/>
-              </w:rPr>
-              <w:t>全体成员</w:t>
+              </w:rPr>
+              <w:t>参与人员</w:t>
             </w:r>
           </w:p>
         </w:tc>
@@ -37175,20 +38519,6 @@
           <w:tcPr>
             <w:tcW w:w="1317" w:type="dxa"/>
           </w:tcPr>
-          <w:p>
-            <w:pPr>
-              <w:rPr>
-                <w:sz w:val="18"/>
-              </w:rPr>
-            </w:pPr>
-            <w:r>
-              <w:rPr>
-                <w:rFonts w:hint="eastAsia"/>
-                <w:sz w:val="18"/>
-              </w:rPr>
-              <w:t>会议纪要</w:t>
-            </w:r>
-          </w:p>
           <w:p>
             <w:pPr>
               <w:widowControl w:val="0"/>
@@ -37201,9 +38531,8 @@
             <w:r>
               <w:rPr>
                 <w:rFonts w:hint="eastAsia"/>
-                <w:sz w:val="18"/>
-              </w:rPr>
-              <w:t>/录音文件</w:t>
+              </w:rPr>
+              <w:t>产出</w:t>
             </w:r>
           </w:p>
         </w:tc>
@@ -37225,9 +38554,8 @@
             <w:r>
               <w:rPr>
                 <w:rFonts w:hint="eastAsia"/>
-                <w:sz w:val="18"/>
-              </w:rPr>
-              <w:t>日常进度报告</w:t>
+              </w:rPr>
+              <w:t>日常沟通</w:t>
             </w:r>
           </w:p>
         </w:tc>
@@ -37247,9 +38575,8 @@
             <w:r>
               <w:rPr>
                 <w:rFonts w:hint="eastAsia"/>
-                <w:sz w:val="18"/>
-              </w:rPr>
-              <w:t>QQ群报告</w:t>
+              </w:rPr>
+              <w:t>面谈</w:t>
             </w:r>
           </w:p>
         </w:tc>
@@ -37269,9 +38596,8 @@
             <w:r>
               <w:rPr>
                 <w:rFonts w:hint="eastAsia"/>
-                <w:sz w:val="18"/>
-              </w:rPr>
-              <w:t>网络</w:t>
+              </w:rPr>
+              <w:t>随机</w:t>
             </w:r>
           </w:p>
         </w:tc>
@@ -37291,28 +38617,8 @@
             <w:r>
               <w:rPr>
                 <w:rFonts w:hint="eastAsia"/>
-                <w:sz w:val="18"/>
-              </w:rPr>
-              <w:t>每天2</w:t>
-            </w:r>
-            <w:r>
-              <w:rPr>
-                <w:sz w:val="18"/>
-              </w:rPr>
-              <w:t>3</w:t>
-            </w:r>
-            <w:r>
-              <w:rPr>
-                <w:rFonts w:hint="eastAsia"/>
-                <w:sz w:val="18"/>
-              </w:rPr>
-              <w:t>:0</w:t>
-            </w:r>
-            <w:r>
-              <w:rPr>
-                <w:sz w:val="18"/>
-              </w:rPr>
-              <w:t>0</w:t>
+              </w:rPr>
+              <w:t>随机</w:t>
             </w:r>
           </w:p>
         </w:tc>
@@ -37332,7 +38638,6 @@
             <w:r>
               <w:rPr>
                 <w:rFonts w:hint="eastAsia"/>
-                <w:sz w:val="18"/>
               </w:rPr>
               <w:t>全体成员</w:t>
             </w:r>
@@ -37354,7 +38659,6 @@
             <w:r>
               <w:rPr>
                 <w:rFonts w:hint="eastAsia"/>
-                <w:sz w:val="18"/>
               </w:rPr>
               <w:t>无</w:t>
             </w:r>
@@ -37378,9 +38682,8 @@
             <w:r>
               <w:rPr>
                 <w:rFonts w:hint="eastAsia"/>
-                <w:sz w:val="18"/>
-              </w:rPr>
-              <w:t>访谈</w:t>
+              </w:rPr>
+              <w:t>日常沟通</w:t>
             </w:r>
           </w:p>
         </w:tc>
@@ -37398,11 +38701,7 @@
               </w:rPr>
             </w:pPr>
             <w:r>
-              <w:rPr>
-                <w:rFonts w:hint="eastAsia"/>
-                <w:sz w:val="18"/>
-              </w:rPr>
-              <w:t>座谈开会</w:t>
+              <w:t>QQ</w:t>
             </w:r>
           </w:p>
         </w:tc>
@@ -37422,9 +38721,8 @@
             <w:r>
               <w:rPr>
                 <w:rFonts w:hint="eastAsia"/>
-                <w:sz w:val="18"/>
-              </w:rPr>
-              <w:t>根据每次的预约地点</w:t>
+              </w:rPr>
+              <w:t>网络</w:t>
             </w:r>
           </w:p>
         </w:tc>
@@ -37444,9 +38742,8 @@
             <w:r>
               <w:rPr>
                 <w:rFonts w:hint="eastAsia"/>
-                <w:sz w:val="18"/>
-              </w:rPr>
-              <w:t>根据每次的预约时间</w:t>
+              </w:rPr>
+              <w:t>随机</w:t>
             </w:r>
           </w:p>
         </w:tc>
@@ -37466,9 +38763,8 @@
             <w:r>
               <w:rPr>
                 <w:rFonts w:hint="eastAsia"/>
-                <w:sz w:val="18"/>
-              </w:rPr>
-              <w:t>全体组员和用户代表</w:t>
+              </w:rPr>
+              <w:t>全体成员</w:t>
             </w:r>
           </w:p>
         </w:tc>
@@ -37476,20 +38772,6 @@
           <w:tcPr>
             <w:tcW w:w="1317" w:type="dxa"/>
           </w:tcPr>
-          <w:p>
-            <w:pPr>
-              <w:rPr>
-                <w:sz w:val="18"/>
-              </w:rPr>
-            </w:pPr>
-            <w:r>
-              <w:rPr>
-                <w:rFonts w:hint="eastAsia"/>
-                <w:sz w:val="18"/>
-              </w:rPr>
-              <w:t>会议纪要</w:t>
-            </w:r>
-          </w:p>
           <w:p>
             <w:pPr>
               <w:widowControl w:val="0"/>
@@ -37502,623 +38784,75 @@
             <w:r>
               <w:rPr>
                 <w:rFonts w:hint="eastAsia"/>
-                <w:sz w:val="18"/>
-              </w:rPr>
-              <w:t>/录音文件</w:t>
+              </w:rPr>
+              <w:t>无</w:t>
             </w:r>
           </w:p>
         </w:tc>
       </w:tr>
-    </w:tbl>
-    <w:p>
-      <w:r>
-        <w:tab/>
-      </w:r>
-    </w:p>
-    <w:p>
-      <w:pPr>
-        <w:pStyle w:val="a1"/>
-      </w:pPr>
-      <w:bookmarkStart w:id="177" w:name="_Toc527652950"/>
-      <w:r>
-        <w:t>非正式沟通计划</w:t>
-      </w:r>
-      <w:bookmarkEnd w:id="177"/>
-    </w:p>
-    <w:tbl>
-      <w:tblPr>
-        <w:tblStyle w:val="aff1"/>
-        <w:tblW w:w="0" w:type="auto"/>
-        <w:tblLook w:val="04A0" w:firstRow="1" w:lastRow="0" w:firstColumn="1" w:lastColumn="0" w:noHBand="0" w:noVBand="1"/>
-      </w:tblPr>
-      <w:tblGrid>
-        <w:gridCol w:w="1363"/>
-        <w:gridCol w:w="1386"/>
-        <w:gridCol w:w="1439"/>
-        <w:gridCol w:w="1427"/>
-        <w:gridCol w:w="1364"/>
-        <w:gridCol w:w="1317"/>
-      </w:tblGrid>
       <w:tr>
         <w:tc>
           <w:tcPr>
             <w:tcW w:w="1363" w:type="dxa"/>
-            <w:shd w:val="clear" w:color="auto" w:fill="BDD6EE" w:themeFill="accent1" w:themeFillTint="66"/>
           </w:tcPr>
           <w:p>
             <w:pPr>
               <w:widowControl w:val="0"/>
               <w:jc w:val="both"/>
-              <w:rPr>
-                <w:b/>
-              </w:rPr>
-            </w:pPr>
-            <w:r>
-              <w:rPr>
-                <w:rFonts w:asciiTheme="minorHAnsi" w:eastAsiaTheme="minorEastAsia" w:hAnsiTheme="minorHAnsi" w:cs="Times New Roman" w:hint="eastAsia"/>
-                <w:b/>
-                <w:kern w:val="2"/>
-              </w:rPr>
-              <w:t>沟通计划</w:t>
+            </w:pPr>
+            <w:r>
+              <w:rPr>
+                <w:rFonts w:hint="eastAsia"/>
+              </w:rPr>
+              <w:t>紧急会议</w:t>
             </w:r>
           </w:p>
         </w:tc>
         <w:tc>
           <w:tcPr>
             <w:tcW w:w="1386" w:type="dxa"/>
-            <w:shd w:val="clear" w:color="auto" w:fill="BDD6EE" w:themeFill="accent1" w:themeFillTint="66"/>
           </w:tcPr>
           <w:p>
             <w:pPr>
               <w:widowControl w:val="0"/>
               <w:jc w:val="both"/>
-              <w:rPr>
-                <w:rFonts w:asciiTheme="minorHAnsi" w:eastAsiaTheme="minorEastAsia" w:hAnsiTheme="minorHAnsi" w:cs="Times New Roman"/>
-                <w:b/>
-                <w:kern w:val="2"/>
-              </w:rPr>
-            </w:pPr>
-            <w:r>
-              <w:rPr>
-                <w:rFonts w:asciiTheme="minorHAnsi" w:eastAsiaTheme="minorEastAsia" w:hAnsiTheme="minorHAnsi" w:cs="Times New Roman" w:hint="eastAsia"/>
-                <w:b/>
-                <w:kern w:val="2"/>
-              </w:rPr>
-              <w:t>沟通方式</w:t>
+            </w:pPr>
+            <w:r>
+              <w:rPr>
+                <w:rFonts w:hint="eastAsia"/>
+              </w:rPr>
+              <w:t>开会</w:t>
             </w:r>
           </w:p>
         </w:tc>
         <w:tc>
           <w:tcPr>
             <w:tcW w:w="1439" w:type="dxa"/>
-            <w:shd w:val="clear" w:color="auto" w:fill="BDD6EE" w:themeFill="accent1" w:themeFillTint="66"/>
           </w:tcPr>
           <w:p>
             <w:pPr>
               <w:widowControl w:val="0"/>
               <w:jc w:val="both"/>
-              <w:rPr>
-                <w:rFonts w:asciiTheme="minorHAnsi" w:eastAsiaTheme="minorEastAsia" w:hAnsiTheme="minorHAnsi" w:cs="Times New Roman"/>
-                <w:b/>
-                <w:kern w:val="2"/>
-              </w:rPr>
-            </w:pPr>
-            <w:r>
-              <w:rPr>
-                <w:rFonts w:asciiTheme="minorHAnsi" w:eastAsiaTheme="minorEastAsia" w:hAnsiTheme="minorHAnsi" w:cs="Times New Roman" w:hint="eastAsia"/>
-                <w:b/>
-                <w:kern w:val="2"/>
-              </w:rPr>
-              <w:t>沟通地点</w:t>
-            </w:r>
-          </w:p>
-        </w:tc>
-        <w:tc>
-          <w:tcPr>
-            <w:tcW w:w="1427" w:type="dxa"/>
-            <w:shd w:val="clear" w:color="auto" w:fill="BDD6EE" w:themeFill="accent1" w:themeFillTint="66"/>
-          </w:tcPr>
-          <w:p>
-            <w:pPr>
-              <w:widowControl w:val="0"/>
-              <w:jc w:val="both"/>
-              <w:rPr>
-                <w:rFonts w:asciiTheme="minorHAnsi" w:eastAsiaTheme="minorEastAsia" w:hAnsiTheme="minorHAnsi" w:cs="Times New Roman"/>
-                <w:b/>
-                <w:kern w:val="2"/>
-              </w:rPr>
-            </w:pPr>
-            <w:r>
-              <w:rPr>
-                <w:rFonts w:asciiTheme="minorHAnsi" w:eastAsiaTheme="minorEastAsia" w:hAnsiTheme="minorHAnsi" w:cs="Times New Roman" w:hint="eastAsia"/>
-                <w:b/>
-                <w:kern w:val="2"/>
-              </w:rPr>
-              <w:t>沟通时间</w:t>
-            </w:r>
-          </w:p>
-        </w:tc>
-        <w:tc>
-          <w:tcPr>
-            <w:tcW w:w="1364" w:type="dxa"/>
-            <w:shd w:val="clear" w:color="auto" w:fill="BDD6EE" w:themeFill="accent1" w:themeFillTint="66"/>
-          </w:tcPr>
-          <w:p>
-            <w:pPr>
-              <w:widowControl w:val="0"/>
-              <w:jc w:val="both"/>
-              <w:rPr>
-                <w:rFonts w:asciiTheme="minorHAnsi" w:eastAsiaTheme="minorEastAsia" w:hAnsiTheme="minorHAnsi" w:cs="Times New Roman"/>
-                <w:b/>
-                <w:kern w:val="2"/>
-              </w:rPr>
-            </w:pPr>
-            <w:r>
-              <w:rPr>
-                <w:rFonts w:asciiTheme="minorHAnsi" w:eastAsiaTheme="minorEastAsia" w:hAnsiTheme="minorHAnsi" w:cs="Times New Roman" w:hint="eastAsia"/>
-                <w:b/>
-                <w:kern w:val="2"/>
-              </w:rPr>
-              <w:t>参与人员</w:t>
-            </w:r>
-          </w:p>
-        </w:tc>
-        <w:tc>
-          <w:tcPr>
-            <w:tcW w:w="1317" w:type="dxa"/>
-            <w:shd w:val="clear" w:color="auto" w:fill="BDD6EE" w:themeFill="accent1" w:themeFillTint="66"/>
-          </w:tcPr>
-          <w:p>
-            <w:pPr>
-              <w:widowControl w:val="0"/>
-              <w:jc w:val="both"/>
-              <w:rPr>
-                <w:rFonts w:asciiTheme="minorHAnsi" w:eastAsiaTheme="minorEastAsia" w:hAnsiTheme="minorHAnsi" w:cs="Times New Roman"/>
-                <w:b/>
-                <w:kern w:val="2"/>
-              </w:rPr>
-            </w:pPr>
-            <w:r>
-              <w:rPr>
-                <w:rFonts w:asciiTheme="minorHAnsi" w:eastAsiaTheme="minorEastAsia" w:hAnsiTheme="minorHAnsi" w:cs="Times New Roman" w:hint="eastAsia"/>
-                <w:b/>
-                <w:kern w:val="2"/>
-              </w:rPr>
-              <w:t>产出</w:t>
-            </w:r>
-          </w:p>
-        </w:tc>
-      </w:tr>
-      <w:tr>
-        <w:tc>
-          <w:tcPr>
-            <w:tcW w:w="1363" w:type="dxa"/>
-          </w:tcPr>
-          <w:p>
-            <w:pPr>
-              <w:widowControl w:val="0"/>
-              <w:jc w:val="both"/>
-              <w:rPr>
-                <w:rFonts w:asciiTheme="minorHAnsi" w:eastAsiaTheme="minorEastAsia" w:hAnsiTheme="minorHAnsi" w:cs="Times New Roman"/>
-                <w:kern w:val="2"/>
-              </w:rPr>
-            </w:pPr>
-            <w:r>
-              <w:rPr>
-                <w:rFonts w:hint="eastAsia"/>
-              </w:rPr>
-              <w:t>沟通计划</w:t>
-            </w:r>
-          </w:p>
-        </w:tc>
-        <w:tc>
-          <w:tcPr>
-            <w:tcW w:w="1386" w:type="dxa"/>
-          </w:tcPr>
-          <w:p>
-            <w:pPr>
-              <w:widowControl w:val="0"/>
-              <w:jc w:val="both"/>
-              <w:rPr>
-                <w:rFonts w:asciiTheme="minorHAnsi" w:eastAsiaTheme="minorEastAsia" w:hAnsiTheme="minorHAnsi" w:cs="Times New Roman"/>
-                <w:kern w:val="2"/>
-              </w:rPr>
-            </w:pPr>
-            <w:r>
-              <w:rPr>
-                <w:rFonts w:hint="eastAsia"/>
-              </w:rPr>
-              <w:t>沟通方式</w:t>
-            </w:r>
-          </w:p>
-        </w:tc>
-        <w:tc>
-          <w:tcPr>
-            <w:tcW w:w="1439" w:type="dxa"/>
-          </w:tcPr>
-          <w:p>
-            <w:pPr>
-              <w:widowControl w:val="0"/>
-              <w:jc w:val="both"/>
-              <w:rPr>
-                <w:rFonts w:asciiTheme="minorHAnsi" w:eastAsiaTheme="minorEastAsia" w:hAnsiTheme="minorHAnsi" w:cs="Times New Roman"/>
-                <w:kern w:val="2"/>
-              </w:rPr>
-            </w:pPr>
-            <w:r>
-              <w:rPr>
-                <w:rFonts w:hint="eastAsia"/>
-              </w:rPr>
-              <w:t>沟通地点</w:t>
-            </w:r>
-          </w:p>
-        </w:tc>
-        <w:tc>
-          <w:tcPr>
-            <w:tcW w:w="1427" w:type="dxa"/>
-          </w:tcPr>
-          <w:p>
-            <w:pPr>
-              <w:widowControl w:val="0"/>
-              <w:jc w:val="both"/>
-              <w:rPr>
-                <w:rFonts w:asciiTheme="minorHAnsi" w:eastAsiaTheme="minorEastAsia" w:hAnsiTheme="minorHAnsi" w:cs="Times New Roman"/>
-                <w:kern w:val="2"/>
-              </w:rPr>
-            </w:pPr>
-            <w:r>
-              <w:rPr>
-                <w:rFonts w:hint="eastAsia"/>
-              </w:rPr>
-              <w:t>沟通时间</w:t>
-            </w:r>
-          </w:p>
-        </w:tc>
-        <w:tc>
-          <w:tcPr>
-            <w:tcW w:w="1364" w:type="dxa"/>
-          </w:tcPr>
-          <w:p>
-            <w:pPr>
-              <w:widowControl w:val="0"/>
-              <w:jc w:val="both"/>
-              <w:rPr>
-                <w:rFonts w:asciiTheme="minorHAnsi" w:eastAsiaTheme="minorEastAsia" w:hAnsiTheme="minorHAnsi" w:cs="Times New Roman"/>
-                <w:kern w:val="2"/>
-              </w:rPr>
-            </w:pPr>
-            <w:r>
-              <w:rPr>
-                <w:rFonts w:hint="eastAsia"/>
-              </w:rPr>
-              <w:t>参与人员</w:t>
-            </w:r>
-          </w:p>
-        </w:tc>
-        <w:tc>
-          <w:tcPr>
-            <w:tcW w:w="1317" w:type="dxa"/>
-          </w:tcPr>
-          <w:p>
-            <w:pPr>
-              <w:widowControl w:val="0"/>
-              <w:jc w:val="both"/>
-              <w:rPr>
-                <w:rFonts w:asciiTheme="minorHAnsi" w:eastAsiaTheme="minorEastAsia" w:hAnsiTheme="minorHAnsi" w:cs="Times New Roman"/>
-                <w:kern w:val="2"/>
-              </w:rPr>
-            </w:pPr>
-            <w:r>
-              <w:rPr>
-                <w:rFonts w:hint="eastAsia"/>
-              </w:rPr>
-              <w:t>产出</w:t>
-            </w:r>
-          </w:p>
-        </w:tc>
-      </w:tr>
-      <w:tr>
-        <w:tc>
-          <w:tcPr>
-            <w:tcW w:w="1363" w:type="dxa"/>
-          </w:tcPr>
-          <w:p>
-            <w:pPr>
-              <w:widowControl w:val="0"/>
-              <w:jc w:val="both"/>
-              <w:rPr>
-                <w:rFonts w:asciiTheme="minorHAnsi" w:eastAsiaTheme="minorEastAsia" w:hAnsiTheme="minorHAnsi" w:cs="Times New Roman"/>
-                <w:kern w:val="2"/>
-              </w:rPr>
-            </w:pPr>
-            <w:r>
-              <w:rPr>
-                <w:rFonts w:hint="eastAsia"/>
-              </w:rPr>
-              <w:t>日常沟通</w:t>
-            </w:r>
-          </w:p>
-        </w:tc>
-        <w:tc>
-          <w:tcPr>
-            <w:tcW w:w="1386" w:type="dxa"/>
-          </w:tcPr>
-          <w:p>
-            <w:pPr>
-              <w:widowControl w:val="0"/>
-              <w:jc w:val="both"/>
-              <w:rPr>
-                <w:rFonts w:asciiTheme="minorHAnsi" w:eastAsiaTheme="minorEastAsia" w:hAnsiTheme="minorHAnsi" w:cs="Times New Roman"/>
-                <w:kern w:val="2"/>
-              </w:rPr>
-            </w:pPr>
-            <w:r>
-              <w:rPr>
-                <w:rFonts w:hint="eastAsia"/>
-              </w:rPr>
-              <w:t>面谈</w:t>
-            </w:r>
-          </w:p>
-        </w:tc>
-        <w:tc>
-          <w:tcPr>
-            <w:tcW w:w="1439" w:type="dxa"/>
-          </w:tcPr>
-          <w:p>
-            <w:pPr>
-              <w:widowControl w:val="0"/>
-              <w:jc w:val="both"/>
-              <w:rPr>
-                <w:rFonts w:asciiTheme="minorHAnsi" w:eastAsiaTheme="minorEastAsia" w:hAnsiTheme="minorHAnsi" w:cs="Times New Roman"/>
-                <w:kern w:val="2"/>
-              </w:rPr>
-            </w:pPr>
-            <w:r>
-              <w:rPr>
-                <w:rFonts w:hint="eastAsia"/>
-              </w:rPr>
-              <w:t>随机</w:t>
-            </w:r>
-          </w:p>
-        </w:tc>
-        <w:tc>
-          <w:tcPr>
-            <w:tcW w:w="1427" w:type="dxa"/>
-          </w:tcPr>
-          <w:p>
-            <w:pPr>
-              <w:widowControl w:val="0"/>
-              <w:jc w:val="both"/>
-              <w:rPr>
-                <w:rFonts w:asciiTheme="minorHAnsi" w:eastAsiaTheme="minorEastAsia" w:hAnsiTheme="minorHAnsi" w:cs="Times New Roman"/>
-                <w:kern w:val="2"/>
-              </w:rPr>
-            </w:pPr>
-            <w:r>
-              <w:rPr>
-                <w:rFonts w:hint="eastAsia"/>
-              </w:rPr>
-              <w:t>随机</w:t>
-            </w:r>
-          </w:p>
-        </w:tc>
-        <w:tc>
-          <w:tcPr>
-            <w:tcW w:w="1364" w:type="dxa"/>
-          </w:tcPr>
-          <w:p>
-            <w:pPr>
-              <w:widowControl w:val="0"/>
-              <w:jc w:val="both"/>
-              <w:rPr>
-                <w:rFonts w:asciiTheme="minorHAnsi" w:eastAsiaTheme="minorEastAsia" w:hAnsiTheme="minorHAnsi" w:cs="Times New Roman"/>
-                <w:kern w:val="2"/>
-              </w:rPr>
-            </w:pPr>
-            <w:r>
-              <w:rPr>
-                <w:rFonts w:hint="eastAsia"/>
-              </w:rPr>
-              <w:t>全体成员</w:t>
-            </w:r>
-          </w:p>
-        </w:tc>
-        <w:tc>
-          <w:tcPr>
-            <w:tcW w:w="1317" w:type="dxa"/>
-          </w:tcPr>
-          <w:p>
-            <w:pPr>
-              <w:widowControl w:val="0"/>
-              <w:jc w:val="both"/>
-              <w:rPr>
-                <w:rFonts w:asciiTheme="minorHAnsi" w:eastAsiaTheme="minorEastAsia" w:hAnsiTheme="minorHAnsi" w:cs="Times New Roman"/>
-                <w:kern w:val="2"/>
-              </w:rPr>
-            </w:pPr>
-            <w:r>
-              <w:rPr>
-                <w:rFonts w:hint="eastAsia"/>
-              </w:rPr>
-              <w:t>无</w:t>
-            </w:r>
-          </w:p>
-        </w:tc>
-      </w:tr>
-      <w:tr>
-        <w:tc>
-          <w:tcPr>
-            <w:tcW w:w="1363" w:type="dxa"/>
-          </w:tcPr>
-          <w:p>
-            <w:pPr>
-              <w:widowControl w:val="0"/>
-              <w:jc w:val="both"/>
-              <w:rPr>
-                <w:rFonts w:asciiTheme="minorHAnsi" w:eastAsiaTheme="minorEastAsia" w:hAnsiTheme="minorHAnsi" w:cs="Times New Roman"/>
-                <w:kern w:val="2"/>
-              </w:rPr>
-            </w:pPr>
-            <w:r>
-              <w:rPr>
-                <w:rFonts w:hint="eastAsia"/>
-              </w:rPr>
-              <w:t>日常沟通</w:t>
-            </w:r>
-          </w:p>
-        </w:tc>
-        <w:tc>
-          <w:tcPr>
-            <w:tcW w:w="1386" w:type="dxa"/>
-          </w:tcPr>
-          <w:p>
-            <w:pPr>
-              <w:widowControl w:val="0"/>
-              <w:jc w:val="both"/>
-              <w:rPr>
-                <w:rFonts w:asciiTheme="minorHAnsi" w:eastAsiaTheme="minorEastAsia" w:hAnsiTheme="minorHAnsi" w:cs="Times New Roman"/>
-                <w:kern w:val="2"/>
-              </w:rPr>
-            </w:pPr>
-            <w:r>
-              <w:t>QQ</w:t>
-            </w:r>
-          </w:p>
-        </w:tc>
-        <w:tc>
-          <w:tcPr>
-            <w:tcW w:w="1439" w:type="dxa"/>
-          </w:tcPr>
-          <w:p>
-            <w:pPr>
-              <w:widowControl w:val="0"/>
-              <w:jc w:val="both"/>
-              <w:rPr>
-                <w:rFonts w:asciiTheme="minorHAnsi" w:eastAsiaTheme="minorEastAsia" w:hAnsiTheme="minorHAnsi" w:cs="Times New Roman"/>
-                <w:kern w:val="2"/>
-              </w:rPr>
-            </w:pPr>
-            <w:r>
-              <w:rPr>
-                <w:rFonts w:hint="eastAsia"/>
-              </w:rPr>
-              <w:t>网络</w:t>
-            </w:r>
-          </w:p>
-        </w:tc>
-        <w:tc>
-          <w:tcPr>
-            <w:tcW w:w="1427" w:type="dxa"/>
-          </w:tcPr>
-          <w:p>
-            <w:pPr>
-              <w:widowControl w:val="0"/>
-              <w:jc w:val="both"/>
-              <w:rPr>
-                <w:rFonts w:asciiTheme="minorHAnsi" w:eastAsiaTheme="minorEastAsia" w:hAnsiTheme="minorHAnsi" w:cs="Times New Roman"/>
-                <w:kern w:val="2"/>
-              </w:rPr>
-            </w:pPr>
-            <w:r>
-              <w:rPr>
-                <w:rFonts w:hint="eastAsia"/>
-              </w:rPr>
-              <w:t>随机</w:t>
-            </w:r>
-          </w:p>
-        </w:tc>
-        <w:tc>
-          <w:tcPr>
-            <w:tcW w:w="1364" w:type="dxa"/>
-          </w:tcPr>
-          <w:p>
-            <w:pPr>
-              <w:widowControl w:val="0"/>
-              <w:jc w:val="both"/>
-              <w:rPr>
-                <w:rFonts w:asciiTheme="minorHAnsi" w:eastAsiaTheme="minorEastAsia" w:hAnsiTheme="minorHAnsi" w:cs="Times New Roman"/>
-                <w:kern w:val="2"/>
-              </w:rPr>
-            </w:pPr>
-            <w:r>
-              <w:rPr>
-                <w:rFonts w:hint="eastAsia"/>
-              </w:rPr>
-              <w:t>全体成员</w:t>
-            </w:r>
-          </w:p>
-        </w:tc>
-        <w:tc>
-          <w:tcPr>
-            <w:tcW w:w="1317" w:type="dxa"/>
-          </w:tcPr>
-          <w:p>
-            <w:pPr>
-              <w:widowControl w:val="0"/>
-              <w:jc w:val="both"/>
-              <w:rPr>
-                <w:rFonts w:asciiTheme="minorHAnsi" w:eastAsiaTheme="minorEastAsia" w:hAnsiTheme="minorHAnsi" w:cs="Times New Roman"/>
-                <w:kern w:val="2"/>
-              </w:rPr>
-            </w:pPr>
-            <w:r>
-              <w:rPr>
-                <w:rFonts w:hint="eastAsia"/>
-              </w:rPr>
-              <w:t>无</w:t>
-            </w:r>
-          </w:p>
-        </w:tc>
-      </w:tr>
-      <w:tr>
-        <w:tc>
-          <w:tcPr>
-            <w:tcW w:w="1363" w:type="dxa"/>
-          </w:tcPr>
-          <w:p>
-            <w:pPr>
-              <w:widowControl w:val="0"/>
-              <w:jc w:val="both"/>
-            </w:pPr>
-            <w:r>
-              <w:rPr>
-                <w:rFonts w:hint="eastAsia"/>
-              </w:rPr>
-              <w:t>紧急会议</w:t>
-            </w:r>
-          </w:p>
-        </w:tc>
-        <w:tc>
-          <w:tcPr>
-            <w:tcW w:w="1386" w:type="dxa"/>
-          </w:tcPr>
-          <w:p>
-            <w:pPr>
-              <w:widowControl w:val="0"/>
-              <w:jc w:val="both"/>
-            </w:pPr>
-            <w:r>
-              <w:rPr>
-                <w:rFonts w:hint="eastAsia"/>
-              </w:rPr>
-              <w:t>开会</w:t>
-            </w:r>
-          </w:p>
-        </w:tc>
-        <w:tc>
-          <w:tcPr>
-            <w:tcW w:w="1439" w:type="dxa"/>
-          </w:tcPr>
-          <w:p>
-            <w:pPr>
-              <w:widowControl w:val="0"/>
-              <w:jc w:val="both"/>
-            </w:pPr>
-            <w:r>
-              <w:rPr>
-                <w:rFonts w:hint="eastAsia"/>
-              </w:rPr>
-              <w:t>理四4楼东北角</w:t>
+            </w:pPr>
+            <w:r>
+              <w:rPr>
+                <w:rFonts w:hint="eastAsia"/>
+              </w:rPr>
+              <w:t>理四</w:t>
+            </w:r>
+            <w:proofErr w:type="gramStart"/>
+            <w:r>
+              <w:rPr>
+                <w:rFonts w:hint="eastAsia"/>
+              </w:rPr>
+              <w:t>4</w:t>
+            </w:r>
+            <w:proofErr w:type="gramEnd"/>
+            <w:r>
+              <w:rPr>
+                <w:rFonts w:hint="eastAsia"/>
+              </w:rPr>
+              <w:t>楼东北角</w:t>
             </w:r>
           </w:p>
         </w:tc>
@@ -38197,11 +38931,11 @@
       <w:pPr>
         <w:pStyle w:val="a1"/>
       </w:pPr>
-      <w:bookmarkStart w:id="178" w:name="_Toc527652951"/>
+      <w:bookmarkStart w:id="177" w:name="_Toc527652951"/>
       <w:r>
         <w:t>特殊沟通计划</w:t>
       </w:r>
-      <w:bookmarkEnd w:id="178"/>
+      <w:bookmarkEnd w:id="177"/>
     </w:p>
     <w:p>
       <w:pPr>
@@ -38218,11 +38952,11 @@
       <w:pPr>
         <w:pStyle w:val="a0"/>
       </w:pPr>
-      <w:bookmarkStart w:id="179" w:name="_Toc527652952"/>
+      <w:bookmarkStart w:id="178" w:name="_Toc527652952"/>
       <w:r>
         <w:t>限制沟通因素</w:t>
       </w:r>
-      <w:bookmarkEnd w:id="179"/>
+      <w:bookmarkEnd w:id="178"/>
     </w:p>
     <w:p>
       <w:pPr>
@@ -38250,25 +38984,25 @@
           <w:numId w:val="6"/>
         </w:numPr>
       </w:pPr>
-      <w:bookmarkStart w:id="180" w:name="_Toc496816798"/>
-      <w:bookmarkStart w:id="181" w:name="_Toc527652953"/>
+      <w:bookmarkStart w:id="179" w:name="_Toc496816798"/>
+      <w:bookmarkStart w:id="180" w:name="_Toc527652953"/>
       <w:r>
         <w:t>风险管理计划</w:t>
       </w:r>
+      <w:bookmarkEnd w:id="179"/>
       <w:bookmarkEnd w:id="180"/>
-      <w:bookmarkEnd w:id="181"/>
     </w:p>
     <w:p>
       <w:pPr>
         <w:pStyle w:val="a0"/>
       </w:pPr>
-      <w:bookmarkStart w:id="182" w:name="_Toc496816799"/>
-      <w:bookmarkStart w:id="183" w:name="_Toc527652954"/>
+      <w:bookmarkStart w:id="181" w:name="_Toc496816799"/>
+      <w:bookmarkStart w:id="182" w:name="_Toc527652954"/>
       <w:r>
         <w:t>项目风险类别定义</w:t>
       </w:r>
+      <w:bookmarkEnd w:id="181"/>
       <w:bookmarkEnd w:id="182"/>
-      <w:bookmarkEnd w:id="183"/>
     </w:p>
     <w:tbl>
       <w:tblPr>
@@ -38511,18 +39245,18 @@
         </w:numPr>
         <w:ind w:left="709"/>
       </w:pPr>
-      <w:bookmarkStart w:id="184" w:name="_Toc496816800"/>
+      <w:bookmarkStart w:id="183" w:name="_Toc496816800"/>
     </w:p>
     <w:p>
       <w:pPr>
         <w:pStyle w:val="a0"/>
       </w:pPr>
-      <w:bookmarkStart w:id="185" w:name="_Toc527652955"/>
+      <w:bookmarkStart w:id="184" w:name="_Toc527652955"/>
       <w:r>
         <w:t>项目风险概率和影响定义</w:t>
       </w:r>
+      <w:bookmarkEnd w:id="183"/>
       <w:bookmarkEnd w:id="184"/>
-      <w:bookmarkEnd w:id="185"/>
     </w:p>
     <w:tbl>
       <w:tblPr>
@@ -39139,13 +39873,13 @@
       <w:pPr>
         <w:pStyle w:val="a0"/>
       </w:pPr>
-      <w:bookmarkStart w:id="186" w:name="_Toc496816801"/>
-      <w:bookmarkStart w:id="187" w:name="_Toc527652956"/>
+      <w:bookmarkStart w:id="185" w:name="_Toc496816801"/>
+      <w:bookmarkStart w:id="186" w:name="_Toc527652956"/>
       <w:r>
         <w:t>项目风险状态定义</w:t>
       </w:r>
+      <w:bookmarkEnd w:id="185"/>
       <w:bookmarkEnd w:id="186"/>
-      <w:bookmarkEnd w:id="187"/>
     </w:p>
     <w:p>
       <w:pPr>
@@ -39162,13 +39896,13 @@
       <w:pPr>
         <w:pStyle w:val="a0"/>
       </w:pPr>
-      <w:bookmarkStart w:id="188" w:name="_Toc496816802"/>
-      <w:bookmarkStart w:id="189" w:name="_Toc527652957"/>
+      <w:bookmarkStart w:id="187" w:name="_Toc496816802"/>
+      <w:bookmarkStart w:id="188" w:name="_Toc527652957"/>
       <w:r>
         <w:t>风险评估</w:t>
       </w:r>
+      <w:bookmarkEnd w:id="187"/>
       <w:bookmarkEnd w:id="188"/>
-      <w:bookmarkEnd w:id="189"/>
     </w:p>
     <w:tbl>
       <w:tblPr>
@@ -40695,7 +41429,6 @@
                 <w:color w:val="000000"/>
                 <w:szCs w:val="21"/>
               </w:rPr>
-              <w:lastRenderedPageBreak/>
               <w:t>12</w:t>
             </w:r>
             <w:r>
@@ -41691,13 +42424,13 @@
       <w:pPr>
         <w:pStyle w:val="a0"/>
       </w:pPr>
-      <w:bookmarkStart w:id="190" w:name="_Toc496816803"/>
-      <w:bookmarkStart w:id="191" w:name="_Toc527652958"/>
+      <w:bookmarkStart w:id="189" w:name="_Toc496816803"/>
+      <w:bookmarkStart w:id="190" w:name="_Toc527652958"/>
       <w:r>
         <w:t>风险控制</w:t>
       </w:r>
+      <w:bookmarkEnd w:id="189"/>
       <w:bookmarkEnd w:id="190"/>
-      <w:bookmarkEnd w:id="191"/>
     </w:p>
     <w:tbl>
       <w:tblPr>
@@ -42193,7 +42926,21 @@
               <w:rPr>
                 <w:rFonts w:hint="eastAsia"/>
               </w:rPr>
-              <w:t xml:space="preserve"> 配置管理员修改文件结构</w:t>
+              <w:t xml:space="preserve"> 配置管理</w:t>
+            </w:r>
+            <w:proofErr w:type="gramStart"/>
+            <w:r>
+              <w:rPr>
+                <w:rFonts w:hint="eastAsia"/>
+              </w:rPr>
+              <w:t>员修改</w:t>
+            </w:r>
+            <w:proofErr w:type="gramEnd"/>
+            <w:r>
+              <w:rPr>
+                <w:rFonts w:hint="eastAsia"/>
+              </w:rPr>
+              <w:t>文件结构</w:t>
             </w:r>
           </w:p>
         </w:tc>
@@ -42724,7 +43471,21 @@
               <w:rPr>
                 <w:rFonts w:hint="eastAsia"/>
               </w:rPr>
-              <w:t xml:space="preserve"> 项目在建设之初项目经理就需要将项目目标、工作任务等和项目成员沟通清楚，采用公平、公正、公开的绩效考评制度</w:t>
+              <w:t xml:space="preserve"> 项目在建设之</w:t>
+            </w:r>
+            <w:proofErr w:type="gramStart"/>
+            <w:r>
+              <w:rPr>
+                <w:rFonts w:hint="eastAsia"/>
+              </w:rPr>
+              <w:t>初项目</w:t>
+            </w:r>
+            <w:proofErr w:type="gramEnd"/>
+            <w:r>
+              <w:rPr>
+                <w:rFonts w:hint="eastAsia"/>
+              </w:rPr>
+              <w:t>经理就需要将项目目标、工作任务等和项目成员沟通清楚，采用公平、公正、公开的绩效考评制度</w:t>
             </w:r>
           </w:p>
         </w:tc>
@@ -42920,13 +43681,35 @@
               <w:t>；③徐：</w:t>
             </w:r>
             <w:r>
-              <w:t xml:space="preserve"> 熟悉Axure rp </w:t>
-            </w:r>
-            <w:r>
-              <w:rPr>
-                <w:rFonts w:hint="eastAsia"/>
-              </w:rPr>
-              <w:t>；④吕：</w:t>
+              <w:t xml:space="preserve"> 熟悉Axure </w:t>
+            </w:r>
+            <w:proofErr w:type="spellStart"/>
+            <w:r>
+              <w:t>rp</w:t>
+            </w:r>
+            <w:proofErr w:type="spellEnd"/>
+            <w:r>
+              <w:t xml:space="preserve"> </w:t>
+            </w:r>
+            <w:r>
+              <w:rPr>
+                <w:rFonts w:hint="eastAsia"/>
+              </w:rPr>
+              <w:t>；④</w:t>
+            </w:r>
+            <w:proofErr w:type="gramStart"/>
+            <w:r>
+              <w:rPr>
+                <w:rFonts w:hint="eastAsia"/>
+              </w:rPr>
+              <w:t>吕</w:t>
+            </w:r>
+            <w:proofErr w:type="gramEnd"/>
+            <w:r>
+              <w:rPr>
+                <w:rFonts w:hint="eastAsia"/>
+              </w:rPr>
+              <w:t>：</w:t>
             </w:r>
             <w:r>
               <w:t xml:space="preserve"> 熟悉UML建模工具与教学</w:t>
@@ -43235,9 +44018,15 @@
               </w:rPr>
               <w:t>，</w:t>
             </w:r>
-            <w:r>
-              <w:t>qq,</w:t>
-            </w:r>
+            <w:proofErr w:type="spellStart"/>
+            <w:r>
+              <w:t>qq</w:t>
+            </w:r>
+            <w:proofErr w:type="spellEnd"/>
+            <w:r>
+              <w:t>,</w:t>
+            </w:r>
+            <w:proofErr w:type="gramStart"/>
             <w:r>
               <w:rPr>
                 <w:rFonts w:hint="eastAsia"/>
@@ -43245,7 +44034,11 @@
               <w:t>百度</w:t>
             </w:r>
             <w:r>
-              <w:t>网盘等工具</w:t>
+              <w:t>网盘等</w:t>
+            </w:r>
+            <w:proofErr w:type="gramEnd"/>
+            <w:r>
+              <w:t>工具</w:t>
             </w:r>
           </w:p>
         </w:tc>
@@ -43605,22 +44398,49 @@
       <w:pPr>
         <w:pStyle w:val="a"/>
       </w:pPr>
-      <w:bookmarkStart w:id="192" w:name="_Toc527652959"/>
+      <w:bookmarkStart w:id="191" w:name="_Toc527652959"/>
       <w:r>
         <w:t>配置系统管理</w:t>
       </w:r>
-      <w:bookmarkEnd w:id="192"/>
+      <w:bookmarkEnd w:id="191"/>
     </w:p>
     <w:p>
       <w:pPr>
         <w:pStyle w:val="a1"/>
       </w:pPr>
-      <w:bookmarkStart w:id="193" w:name="_Toc527652960"/>
+      <w:bookmarkStart w:id="192" w:name="_Toc527652960"/>
       <w:r>
         <w:rPr>
           <w:rFonts w:hint="eastAsia"/>
         </w:rPr>
         <w:t>配置项</w:t>
+      </w:r>
+      <w:bookmarkEnd w:id="192"/>
+    </w:p>
+    <w:p>
+      <w:pPr>
+        <w:ind w:firstLine="420"/>
+      </w:pPr>
+      <w:r>
+        <w:rPr>
+          <w:rFonts w:hint="eastAsia"/>
+        </w:rPr>
+        <w:t>包括项目可行性报告、项目总体计划、需求工程计划、软件需求规格说明计划、软件需求变更计划、系统设计与实现计划、软件概要设计说明、测试与运维计划、会议纪要等输出文档与过程文档。</w:t>
+      </w:r>
+    </w:p>
+    <w:p>
+      <w:pPr>
+        <w:pStyle w:val="a1"/>
+        <w:rPr>
+          <w:rFonts w:hint="eastAsia"/>
+        </w:rPr>
+      </w:pPr>
+      <w:bookmarkStart w:id="193" w:name="_Toc527652961"/>
+      <w:r>
+        <w:rPr>
+          <w:rFonts w:hint="eastAsia"/>
+        </w:rPr>
+        <w:t>配置命名</w:t>
       </w:r>
       <w:bookmarkEnd w:id="193"/>
     </w:p>
@@ -43632,19 +44452,57 @@
         <w:rPr>
           <w:rFonts w:hint="eastAsia"/>
         </w:rPr>
-        <w:t>包括项目可行性报告、项目总体计划、需求工程计划、软件需求规格说明计划、软件需求变更计划、系统设计与实现计划、软件概要设计说明、测试与运维计划、会议纪要等输出文档与过程文档。</w:t>
+        <w:t xml:space="preserve">组内文件命名规范为 </w:t>
+      </w:r>
+      <w:r>
+        <w:rPr>
+          <w:rFonts w:hint="eastAsia"/>
+        </w:rPr>
+        <w:t>[</w:t>
+      </w:r>
+      <w:r>
+        <w:t>PRD-15]</w:t>
+      </w:r>
+      <w:r>
+        <w:rPr>
+          <w:rFonts w:hint="eastAsia"/>
+        </w:rPr>
+        <w:t>文件名</w:t>
+      </w:r>
+    </w:p>
+    <w:p>
+      <w:pPr>
+        <w:ind w:firstLine="420"/>
+      </w:pPr>
+      <w:r>
+        <w:rPr>
+          <w:rFonts w:hint="eastAsia"/>
+        </w:rPr>
+        <w:t>如果是会议纪要，则需在文件名后加上日期，如 PRD</w:t>
+      </w:r>
+      <w:r>
+        <w:t>-2018-G15</w:t>
+      </w:r>
+      <w:r>
+        <w:rPr>
+          <w:rFonts w:hint="eastAsia"/>
+        </w:rPr>
+        <w:t>-会议纪要-</w:t>
+      </w:r>
+      <w:r>
+        <w:t>9.30</w:t>
       </w:r>
     </w:p>
     <w:p>
       <w:pPr>
         <w:pStyle w:val="a1"/>
       </w:pPr>
-      <w:bookmarkStart w:id="194" w:name="_Toc527652961"/>
+      <w:bookmarkStart w:id="194" w:name="_Toc527652962"/>
       <w:r>
         <w:rPr>
           <w:rFonts w:hint="eastAsia"/>
         </w:rPr>
-        <w:t>配置命名</w:t>
+        <w:t>标识代号</w:t>
       </w:r>
       <w:bookmarkEnd w:id="194"/>
     </w:p>
@@ -43656,16 +44514,10 @@
         <w:rPr>
           <w:rFonts w:hint="eastAsia"/>
         </w:rPr>
-        <w:t>组内文件命名规范为 PRD</w:t>
-      </w:r>
-      <w:r>
-        <w:t>-2018-G</w:t>
-      </w:r>
-      <w:r>
-        <w:t>1</w:t>
-      </w:r>
-      <w:r>
-        <w:t>5</w:t>
+        <w:t>组内每个配置的文件都应该有一个唯一的标识（除会议纪要），命名规则为PRD</w:t>
+      </w:r>
+      <w:r>
+        <w:t>-2018-G15</w:t>
       </w:r>
       <w:r>
         <w:t>-</w:t>
@@ -43674,44 +44526,109 @@
         <w:rPr>
           <w:rFonts w:hint="eastAsia"/>
         </w:rPr>
-        <w:t>文件名</w:t>
-      </w:r>
+        <w:t>其英文名的开头简写的大写，如有重复，则加上数字。如可行性分析报告的英文名为“F</w:t>
+      </w:r>
+      <w:r>
+        <w:t>easibility study report</w:t>
+      </w:r>
+      <w:r>
+        <w:rPr>
+          <w:rFonts w:hint="eastAsia"/>
+        </w:rPr>
+        <w:t>”，其文件标识为：PRD</w:t>
+      </w:r>
+      <w:r>
+        <w:t>-2018-G15</w:t>
+      </w:r>
+      <w:r>
+        <w:t>-FSR</w:t>
+      </w:r>
+      <w:r>
+        <w:rPr>
+          <w:rFonts w:hint="eastAsia"/>
+        </w:rPr>
+        <w:t>。</w:t>
+      </w:r>
+    </w:p>
+    <w:p>
+      <w:pPr>
+        <w:pStyle w:val="a0"/>
+      </w:pPr>
+      <w:bookmarkStart w:id="195" w:name="_Toc496816806"/>
+      <w:bookmarkStart w:id="196" w:name="_Toc527652963"/>
+      <w:r>
+        <w:lastRenderedPageBreak/>
+        <w:t>版本管理</w:t>
+      </w:r>
+      <w:bookmarkEnd w:id="195"/>
+      <w:bookmarkEnd w:id="196"/>
+    </w:p>
+    <w:p>
+      <w:pPr>
+        <w:pStyle w:val="a1"/>
+      </w:pPr>
+      <w:bookmarkStart w:id="197" w:name="_Toc495750553"/>
+      <w:bookmarkStart w:id="198" w:name="_Toc527652964"/>
+      <w:r>
+        <w:rPr>
+          <w:rFonts w:hint="eastAsia"/>
+        </w:rPr>
+        <w:t>版本格式</w:t>
+      </w:r>
+      <w:bookmarkEnd w:id="197"/>
+      <w:bookmarkEnd w:id="198"/>
     </w:p>
     <w:p>
       <w:pPr>
         <w:ind w:firstLine="420"/>
       </w:pPr>
+      <w:bookmarkStart w:id="199" w:name="_Toc276741007"/>
+      <w:bookmarkStart w:id="200" w:name="_Toc495739757"/>
       <w:r>
         <w:rPr>
           <w:rFonts w:hint="eastAsia"/>
         </w:rPr>
-        <w:t>如果是会议纪要，则需在文件名后加上日期，如 PRD</w:t>
-      </w:r>
-      <w:r>
-        <w:t>-2018-G15</w:t>
-      </w:r>
+        <w:t>每一个文档的版本格式为[主版本号.子版本号.修正版本号。</w:t>
+      </w:r>
+    </w:p>
+    <w:p>
+      <w:pPr>
+        <w:ind w:firstLine="420"/>
+      </w:pPr>
       <w:r>
         <w:rPr>
           <w:rFonts w:hint="eastAsia"/>
         </w:rPr>
-        <w:t>-会议纪要-</w:t>
-      </w:r>
-      <w:r>
-        <w:t>9.30</w:t>
+        <w:t>示例：0.1.1</w:t>
+      </w:r>
+    </w:p>
+    <w:p>
+      <w:pPr>
+        <w:ind w:firstLine="420"/>
+      </w:pPr>
+      <w:r>
+        <w:rPr>
+          <w:rFonts w:hint="eastAsia"/>
+        </w:rPr>
+        <w:t>文档的初始版本为0.1.0。</w:t>
       </w:r>
     </w:p>
     <w:p>
       <w:pPr>
         <w:pStyle w:val="a1"/>
       </w:pPr>
-      <w:bookmarkStart w:id="195" w:name="_Toc527652962"/>
+      <w:bookmarkStart w:id="201" w:name="_Toc495750554"/>
+      <w:bookmarkStart w:id="202" w:name="_Toc527652965"/>
+      <w:bookmarkEnd w:id="199"/>
+      <w:bookmarkEnd w:id="200"/>
       <w:r>
         <w:rPr>
           <w:rFonts w:hint="eastAsia"/>
         </w:rPr>
-        <w:t>标识代号</w:t>
-      </w:r>
-      <w:bookmarkEnd w:id="195"/>
+        <w:t>版本更新</w:t>
+      </w:r>
+      <w:bookmarkEnd w:id="201"/>
+      <w:bookmarkEnd w:id="202"/>
     </w:p>
     <w:p>
       <w:pPr>
@@ -43721,187 +44638,63 @@
         <w:rPr>
           <w:rFonts w:hint="eastAsia"/>
         </w:rPr>
-        <w:t>组内每个配置的文件都应该有一个唯一的标识（除会议纪要），命名规则为PRD</w:t>
-      </w:r>
-      <w:r>
-        <w:t>-2018-G15</w:t>
-      </w:r>
-      <w:r>
-        <w:t>-</w:t>
-      </w:r>
+        <w:t>当文件内容有了重大的变化或改进，主版本号加一。</w:t>
+      </w:r>
+    </w:p>
+    <w:p>
+      <w:pPr>
+        <w:ind w:firstLine="420"/>
+      </w:pPr>
       <w:r>
         <w:rPr>
           <w:rFonts w:hint="eastAsia"/>
         </w:rPr>
-        <w:t>其英文名的开头简写的大写，如有重复，则加上数字。如可行性分析报告的英文名为“F</w:t>
-      </w:r>
-      <w:r>
-        <w:t>easibility study report</w:t>
-      </w:r>
+        <w:t>当文档的内容有了模块的增加、补充等，子版本号加一。</w:t>
+      </w:r>
+    </w:p>
+    <w:p>
+      <w:pPr>
+        <w:ind w:firstLine="420"/>
+      </w:pPr>
       <w:r>
         <w:rPr>
           <w:rFonts w:hint="eastAsia"/>
         </w:rPr>
-        <w:t>”，其文件标识为：PRD</w:t>
-      </w:r>
-      <w:r>
-        <w:t>-2018-G15</w:t>
-      </w:r>
-      <w:r>
-        <w:t>-FSR</w:t>
-      </w:r>
-      <w:r>
-        <w:rPr>
-          <w:rFonts w:hint="eastAsia"/>
-        </w:rPr>
-        <w:t>。</w:t>
+        <w:t>当文档的内容有了小修改，如修正了纰漏等，修正版本号加一。</w:t>
       </w:r>
     </w:p>
     <w:p>
       <w:pPr>
         <w:pStyle w:val="a0"/>
       </w:pPr>
-      <w:bookmarkStart w:id="196" w:name="_Toc496816806"/>
-      <w:bookmarkStart w:id="197" w:name="_Toc527652963"/>
-      <w:r>
-        <w:lastRenderedPageBreak/>
-        <w:t>版本管理</w:t>
-      </w:r>
-      <w:bookmarkEnd w:id="196"/>
-      <w:bookmarkEnd w:id="197"/>
+      <w:bookmarkStart w:id="203" w:name="_Toc495750555"/>
+      <w:bookmarkStart w:id="204" w:name="_Toc527652966"/>
+      <w:r>
+        <w:t>Git</w:t>
+      </w:r>
+      <w:r>
+        <w:rPr>
+          <w:rFonts w:hint="eastAsia"/>
+        </w:rPr>
+        <w:t>使用策略</w:t>
+      </w:r>
+      <w:bookmarkEnd w:id="203"/>
+      <w:bookmarkEnd w:id="204"/>
     </w:p>
     <w:p>
       <w:pPr>
         <w:pStyle w:val="a1"/>
       </w:pPr>
-      <w:bookmarkStart w:id="198" w:name="_Toc495750553"/>
-      <w:bookmarkStart w:id="199" w:name="_Toc527652964"/>
-      <w:r>
-        <w:rPr>
-          <w:rFonts w:hint="eastAsia"/>
-        </w:rPr>
-        <w:t>版本格式</w:t>
-      </w:r>
-      <w:bookmarkEnd w:id="198"/>
-      <w:bookmarkEnd w:id="199"/>
-    </w:p>
-    <w:p>
-      <w:pPr>
-        <w:ind w:firstLine="420"/>
-      </w:pPr>
-      <w:bookmarkStart w:id="200" w:name="_Toc276741007"/>
-      <w:bookmarkStart w:id="201" w:name="_Toc495739757"/>
-      <w:r>
-        <w:rPr>
-          <w:rFonts w:hint="eastAsia"/>
-        </w:rPr>
-        <w:t>每一个文档的版本格式为[主版本号.子版本号.修正版本号。</w:t>
-      </w:r>
-    </w:p>
-    <w:p>
-      <w:pPr>
-        <w:ind w:firstLine="420"/>
-      </w:pPr>
-      <w:r>
-        <w:rPr>
-          <w:rFonts w:hint="eastAsia"/>
-        </w:rPr>
-        <w:t>示例：0.1.1</w:t>
-      </w:r>
-    </w:p>
-    <w:p>
-      <w:pPr>
-        <w:ind w:firstLine="420"/>
-      </w:pPr>
-      <w:r>
-        <w:rPr>
-          <w:rFonts w:hint="eastAsia"/>
-        </w:rPr>
-        <w:t>文档的初始版本为0.1.0。</w:t>
-      </w:r>
-    </w:p>
-    <w:p>
-      <w:pPr>
-        <w:pStyle w:val="a1"/>
-      </w:pPr>
-      <w:bookmarkStart w:id="202" w:name="_Toc495750554"/>
-      <w:bookmarkStart w:id="203" w:name="_Toc527652965"/>
-      <w:bookmarkEnd w:id="200"/>
-      <w:bookmarkEnd w:id="201"/>
-      <w:r>
-        <w:rPr>
-          <w:rFonts w:hint="eastAsia"/>
-        </w:rPr>
-        <w:t>版本更新</w:t>
-      </w:r>
-      <w:bookmarkEnd w:id="202"/>
-      <w:bookmarkEnd w:id="203"/>
-    </w:p>
-    <w:p>
-      <w:pPr>
-        <w:ind w:firstLine="420"/>
-      </w:pPr>
-      <w:r>
-        <w:rPr>
-          <w:rFonts w:hint="eastAsia"/>
-        </w:rPr>
-        <w:t>当文件内容有了重大的变化或改进，主版本号加一。</w:t>
-      </w:r>
-    </w:p>
-    <w:p>
-      <w:pPr>
-        <w:ind w:firstLine="420"/>
-      </w:pPr>
-      <w:r>
-        <w:rPr>
-          <w:rFonts w:hint="eastAsia"/>
-        </w:rPr>
-        <w:t>当文档的内容有了模块的增加、补充等，子版本号加一。</w:t>
-      </w:r>
-    </w:p>
-    <w:p>
-      <w:pPr>
-        <w:ind w:firstLine="420"/>
-      </w:pPr>
-      <w:r>
-        <w:rPr>
-          <w:rFonts w:hint="eastAsia"/>
-        </w:rPr>
-        <w:t>当文档的内容有了小修改，如修正了纰漏等，修正版本号加一。</w:t>
-      </w:r>
-    </w:p>
-    <w:p>
-      <w:pPr>
-        <w:pStyle w:val="a0"/>
-      </w:pPr>
-      <w:bookmarkStart w:id="204" w:name="_Toc495750555"/>
-      <w:bookmarkStart w:id="205" w:name="_Toc527652966"/>
-      <w:r>
-        <w:t>Git</w:t>
-      </w:r>
-      <w:r>
-        <w:rPr>
-          <w:rFonts w:hint="eastAsia"/>
-        </w:rPr>
-        <w:t>使用策略</w:t>
-      </w:r>
-      <w:bookmarkEnd w:id="204"/>
-      <w:bookmarkEnd w:id="205"/>
-    </w:p>
-    <w:p>
-      <w:pPr>
-        <w:pStyle w:val="a1"/>
-      </w:pPr>
-      <w:bookmarkStart w:id="206" w:name="_Toc495750556"/>
-      <w:bookmarkStart w:id="207" w:name="_Toc527652967"/>
+      <w:bookmarkStart w:id="205" w:name="_Toc495750556"/>
+      <w:bookmarkStart w:id="206" w:name="_Toc527652967"/>
       <w:r>
         <w:rPr>
           <w:rFonts w:hint="eastAsia"/>
         </w:rPr>
         <w:t>基础知识</w:t>
       </w:r>
+      <w:bookmarkEnd w:id="205"/>
       <w:bookmarkEnd w:id="206"/>
-      <w:bookmarkEnd w:id="207"/>
     </w:p>
     <w:p>
       <w:pPr>
@@ -44177,14 +44970,24 @@
         <w:rPr>
           <w:rFonts w:hint="eastAsia"/>
         </w:rPr>
-        <w:t>远程仓库：即我们放在码市或者</w:t>
-      </w:r>
+        <w:t>远程仓库：即我们</w:t>
+      </w:r>
+      <w:proofErr w:type="gramStart"/>
+      <w:r>
+        <w:rPr>
+          <w:rFonts w:hint="eastAsia"/>
+        </w:rPr>
+        <w:t>放在码市或者</w:t>
+      </w:r>
+      <w:proofErr w:type="spellStart"/>
+      <w:proofErr w:type="gramEnd"/>
       <w:r>
         <w:rPr>
           <w:rFonts w:hint="eastAsia"/>
         </w:rPr>
         <w:t>github</w:t>
       </w:r>
+      <w:proofErr w:type="spellEnd"/>
       <w:r>
         <w:rPr>
           <w:rFonts w:hint="eastAsia"/>
@@ -44364,16 +45167,16 @@
       <w:pPr>
         <w:pStyle w:val="a1"/>
       </w:pPr>
-      <w:bookmarkStart w:id="208" w:name="_Toc495750557"/>
-      <w:bookmarkStart w:id="209" w:name="_Toc527652968"/>
+      <w:bookmarkStart w:id="207" w:name="_Toc495750557"/>
+      <w:bookmarkStart w:id="208" w:name="_Toc527652968"/>
       <w:r>
         <w:rPr>
           <w:rFonts w:hint="eastAsia"/>
         </w:rPr>
         <w:t>注意点</w:t>
       </w:r>
+      <w:bookmarkEnd w:id="207"/>
       <w:bookmarkEnd w:id="208"/>
-      <w:bookmarkEnd w:id="209"/>
     </w:p>
     <w:p>
       <w:pPr>
@@ -44407,8 +45210,16 @@
         <w:rPr>
           <w:rFonts w:hint="eastAsia"/>
         </w:rPr>
-        <w:t>，看看远程仓库目前是不是最新版本，如果是的话先</w:t>
-      </w:r>
+        <w:t>，看看远程仓库目前是不是最新版本，如果是</w:t>
+      </w:r>
+      <w:proofErr w:type="gramStart"/>
+      <w:r>
+        <w:rPr>
+          <w:rFonts w:hint="eastAsia"/>
+        </w:rPr>
+        <w:t>的话先</w:t>
+      </w:r>
+      <w:proofErr w:type="gramEnd"/>
       <w:r>
         <w:rPr>
           <w:rFonts w:hint="eastAsia"/>
@@ -44461,7 +45272,21 @@
         <w:rPr>
           <w:rFonts w:hint="eastAsia"/>
         </w:rPr>
-        <w:t>时，备注应该详细，比如对哪些文件的哪些部分做了何种修改，而不要笼统的说修改了某个文件</w:t>
+        <w:t>时，备注应该详细，比如对哪些文件的哪些部分做了何种修改，而不要笼统的</w:t>
+      </w:r>
+      <w:proofErr w:type="gramStart"/>
+      <w:r>
+        <w:rPr>
+          <w:rFonts w:hint="eastAsia"/>
+        </w:rPr>
+        <w:t>说修改</w:t>
+      </w:r>
+      <w:proofErr w:type="gramEnd"/>
+      <w:r>
+        <w:rPr>
+          <w:rFonts w:hint="eastAsia"/>
+        </w:rPr>
+        <w:t>了某个文件</w:t>
       </w:r>
     </w:p>
     <w:p>
@@ -44482,16 +45307,16 @@
       <w:pPr>
         <w:pStyle w:val="a1"/>
       </w:pPr>
-      <w:bookmarkStart w:id="210" w:name="_Toc495750558"/>
-      <w:bookmarkStart w:id="211" w:name="_Toc527652969"/>
+      <w:bookmarkStart w:id="209" w:name="_Toc495750558"/>
+      <w:bookmarkStart w:id="210" w:name="_Toc527652969"/>
       <w:r>
         <w:rPr>
           <w:rFonts w:hint="eastAsia"/>
         </w:rPr>
         <w:t>使用场景</w:t>
       </w:r>
+      <w:bookmarkEnd w:id="209"/>
       <w:bookmarkEnd w:id="210"/>
-      <w:bookmarkEnd w:id="211"/>
     </w:p>
     <w:tbl>
       <w:tblPr>
@@ -44861,9 +45686,11 @@
               </w:rPr>
               <w:t>_</w:t>
             </w:r>
+            <w:proofErr w:type="spellStart"/>
             <w:r>
               <w:t>hyx</w:t>
             </w:r>
+            <w:proofErr w:type="spellEnd"/>
             <w:r>
               <w:rPr>
                 <w:rFonts w:hint="eastAsia"/>
@@ -45565,14 +46392,14 @@
       <w:pPr>
         <w:pStyle w:val="a1"/>
       </w:pPr>
-      <w:bookmarkStart w:id="212" w:name="_Toc527652970"/>
+      <w:bookmarkStart w:id="211" w:name="_Toc527652970"/>
       <w:r>
         <w:rPr>
           <w:rFonts w:hint="eastAsia"/>
         </w:rPr>
         <w:t>具体操作</w:t>
       </w:r>
-      <w:bookmarkEnd w:id="212"/>
+      <w:bookmarkEnd w:id="211"/>
     </w:p>
     <w:p>
       <w:r>
@@ -45608,18 +46435,95 @@
         <w:t>然后建立</w:t>
       </w:r>
       <w:r>
-        <w:t>2个team，一个命名为group-member，一个命名为group-leader设置group-member的权限为read，设置group-leader的权限为write。</w:t>
-      </w:r>
-    </w:p>
-    <w:p>
+        <w:t>2个team，一个命名为</w:t>
+      </w:r>
+      <w:r>
+        <w:t>A</w:t>
+      </w:r>
       <w:r>
         <w:rPr>
           <w:rFonts w:hint="eastAsia"/>
         </w:rPr>
-        <w:t>将组长拉入进</w:t>
-      </w:r>
-      <w:r>
-        <w:t>group-leader，剩下三个组员拉进group-member</w:t>
+        <w:t>dmin</w:t>
+      </w:r>
+      <w:r>
+        <w:t>，一个命名为</w:t>
+      </w:r>
+      <w:r>
+        <w:t>Member</w:t>
+      </w:r>
+      <w:r>
+        <w:t>设置</w:t>
+      </w:r>
+      <w:r>
+        <w:t>A</w:t>
+      </w:r>
+      <w:r>
+        <w:rPr>
+          <w:rFonts w:hint="eastAsia"/>
+        </w:rPr>
+        <w:t>dmin</w:t>
+      </w:r>
+      <w:r>
+        <w:t>的权限为</w:t>
+      </w:r>
+      <w:r>
+        <w:rPr>
+          <w:rFonts w:hint="eastAsia"/>
+        </w:rPr>
+        <w:t>a</w:t>
+      </w:r>
+      <w:r>
+        <w:t>dmin</w:t>
+      </w:r>
+      <w:r>
+        <w:t>，设置</w:t>
+      </w:r>
+      <w:r>
+        <w:t>Member</w:t>
+      </w:r>
+      <w:r>
+        <w:t>的权限为write。</w:t>
+      </w:r>
+    </w:p>
+    <w:p>
+      <w:r>
+        <w:rPr>
+          <w:rFonts w:hint="eastAsia"/>
+        </w:rPr>
+        <w:t>配置管理</w:t>
+      </w:r>
+      <w:proofErr w:type="gramStart"/>
+      <w:r>
+        <w:rPr>
+          <w:rFonts w:hint="eastAsia"/>
+        </w:rPr>
+        <w:t>员所在</w:t>
+      </w:r>
+      <w:proofErr w:type="gramEnd"/>
+      <w:r>
+        <w:rPr>
+          <w:rFonts w:hint="eastAsia"/>
+        </w:rPr>
+        <w:t>team为A</w:t>
+      </w:r>
+      <w:r>
+        <w:t>dmin,</w:t>
+      </w:r>
+      <w:r>
+        <w:rPr>
+          <w:rFonts w:hint="eastAsia"/>
+        </w:rPr>
+        <w:t>然后将组员</w:t>
+      </w:r>
+      <w:r>
+        <w:t>拉进</w:t>
+      </w:r>
+      <w:r>
+        <w:t>M</w:t>
+      </w:r>
+      <w:r>
+        <w:t>ember</w:t>
       </w:r>
     </w:p>
     <w:p>
@@ -45645,7 +46549,16 @@
         <w:t>建立一个仓库，命名为</w:t>
       </w:r>
       <w:r>
-        <w:t>PRD2018_G15</w:t>
+        <w:t>PRD2018</w:t>
+      </w:r>
+      <w:r>
+        <w:rPr>
+          <w:rFonts w:hint="eastAsia"/>
+        </w:rPr>
+        <w:t>-</w:t>
+      </w:r>
+      <w:r>
+        <w:t>G15</w:t>
       </w:r>
     </w:p>
     <w:p>
@@ -45667,8 +46580,19 @@
       <w:r>
         <w:t>Master分支放入整个项目过程基础的文档</w:t>
       </w:r>
+      <w:r>
+        <w:rPr>
+          <w:rFonts w:hint="eastAsia"/>
+        </w:rPr>
+        <w:t>，包括受控文档与非受控文档。</w:t>
+      </w:r>
     </w:p>
     <w:p>
+      <w:pPr>
+        <w:rPr>
+          <w:rFonts w:hint="eastAsia"/>
+        </w:rPr>
+      </w:pPr>
       <w:r>
         <w:rPr>
           <w:rFonts w:hint="eastAsia"/>
@@ -45676,18 +46600,24 @@
         <w:t>在</w:t>
       </w:r>
       <w:r>
-        <w:t>master分支的基础上，创建各个分支，命名规则为：阶段性任务名称_版本号。例如：需求工程项目计划_version1</w:t>
-      </w:r>
-    </w:p>
-    <w:p>
+        <w:t>master分支的基础上，创建</w:t>
+      </w:r>
       <w:r>
         <w:rPr>
           <w:rFonts w:hint="eastAsia"/>
         </w:rPr>
-        <w:t>会议纪要等存放的分支命名为：会议纪要</w:t>
+        <w:t>5</w:t>
+      </w:r>
+      <w:r>
+        <w:t>分支，命名规则为：</w:t>
+      </w:r>
+      <w:r>
+        <w:rPr>
+          <w:rFonts w:hint="eastAsia"/>
+        </w:rPr>
+        <w:t>G15-小组成员名字，作为每个组员的工作区域</w:t>
       </w:r>
     </w:p>
-    <w:p/>
     <w:p/>
     <w:p>
       <w:r>
@@ -45705,13 +46635,41 @@
     </w:p>
     <w:p>
       <w:r>
-        <w:t>1、group-leader具有write权限，能够有push功能，group-member的三个成员无法直接push，需要通过pull request 请求来通知配置管理员或group-leader的成员。</w:t>
+        <w:t>1、</w:t>
+      </w:r>
+      <w:r>
+        <w:rPr>
+          <w:rFonts w:hint="eastAsia"/>
+        </w:rPr>
+        <w:t>为了方便，组员只需要管理好自己的工作区域，master的上传又配置管理员操作。</w:t>
       </w:r>
     </w:p>
     <w:p>
-      <w:r>
-        <w:t>2、每一次更改文档时，需要Fetch origin来同步一下git，保证不出错。</w:t>
-      </w:r>
+      <w:pPr>
+        <w:rPr>
+          <w:rFonts w:hint="eastAsia"/>
+        </w:rPr>
+      </w:pPr>
+      <w:r>
+        <w:t>2、每一次更改文档</w:t>
+      </w:r>
+      <w:r>
+        <w:rPr>
+          <w:rFonts w:hint="eastAsia"/>
+        </w:rPr>
+        <w:t>、或者上传文档</w:t>
+      </w:r>
+      <w:r>
+        <w:t>时，需要Fetch origin来同步一下git，保证不出错</w:t>
+      </w:r>
+      <w:r>
+        <w:rPr>
+          <w:rFonts w:hint="eastAsia"/>
+        </w:rPr>
+        <w:t>，防止引起冲突。</w:t>
+      </w:r>
+      <w:bookmarkStart w:id="212" w:name="_GoBack"/>
+      <w:bookmarkEnd w:id="212"/>
     </w:p>
     <w:p>
       <w:pPr>
@@ -45924,7 +46882,6 @@
         <w:rPr>
           <w:rFonts w:hint="eastAsia"/>
         </w:rPr>
-        <w:lastRenderedPageBreak/>
         <w:t>费用：保留小数点后两位</w:t>
       </w:r>
       <w:r>
@@ -45939,6 +46896,7 @@
       <w:bookmarkStart w:id="220" w:name="_Toc496991632"/>
       <w:bookmarkStart w:id="221" w:name="_Toc527652975"/>
       <w:r>
+        <w:lastRenderedPageBreak/>
         <w:t>准确度</w:t>
       </w:r>
       <w:bookmarkEnd w:id="220"/>
@@ -46180,7 +47138,23 @@
                 <w:sz w:val="22"/>
                 <w:szCs w:val="21"/>
               </w:rPr>
-              <w:t>相应的费用，上交组经费；</w:t>
+              <w:t>相应的费用，</w:t>
+            </w:r>
+            <w:proofErr w:type="gramStart"/>
+            <w:r>
+              <w:rPr>
+                <w:sz w:val="22"/>
+                <w:szCs w:val="21"/>
+              </w:rPr>
+              <w:t>上交组</w:t>
+            </w:r>
+            <w:proofErr w:type="gramEnd"/>
+            <w:r>
+              <w:rPr>
+                <w:sz w:val="22"/>
+                <w:szCs w:val="21"/>
+              </w:rPr>
+              <w:t>经费；</w:t>
             </w:r>
           </w:p>
           <w:p>
@@ -46459,8 +47433,18 @@
                 <w:sz w:val="22"/>
                 <w:szCs w:val="21"/>
               </w:rPr>
-              <w:t>警告一次，再犯遣退该人员</w:t>
-            </w:r>
+              <w:t>警告一次，再犯</w:t>
+            </w:r>
+            <w:proofErr w:type="gramStart"/>
+            <w:r>
+              <w:rPr>
+                <w:rFonts w:hint="eastAsia"/>
+                <w:sz w:val="22"/>
+                <w:szCs w:val="21"/>
+              </w:rPr>
+              <w:t>遣退该人员</w:t>
+            </w:r>
+            <w:proofErr w:type="gramEnd"/>
           </w:p>
         </w:tc>
       </w:tr>
@@ -47722,7 +48706,6 @@
                 <w:color w:val="000000"/>
                 <w:sz w:val="22"/>
               </w:rPr>
-              <w:lastRenderedPageBreak/>
               <w:t>（3）UML建模工具</w:t>
             </w:r>
           </w:p>
@@ -47889,8 +48872,19 @@
                 <w:color w:val="000000"/>
                 <w:sz w:val="22"/>
               </w:rPr>
-              <w:t>（4）AxureRP</w:t>
-            </w:r>
+              <w:lastRenderedPageBreak/>
+              <w:t>（4）</w:t>
+            </w:r>
+            <w:proofErr w:type="spellStart"/>
+            <w:r>
+              <w:rPr>
+                <w:rFonts w:ascii="等线" w:eastAsia="等线" w:hAnsi="等线" w:hint="eastAsia"/>
+                <w:color w:val="000000"/>
+                <w:sz w:val="22"/>
+              </w:rPr>
+              <w:t>AxureRP</w:t>
+            </w:r>
+            <w:proofErr w:type="spellEnd"/>
           </w:p>
         </w:tc>
         <w:tc>
@@ -48551,8 +49545,18 @@
                 <w:color w:val="000000"/>
                 <w:sz w:val="22"/>
               </w:rPr>
-              <w:t>（8）Vmware</w:t>
-            </w:r>
+              <w:t>（8）</w:t>
+            </w:r>
+            <w:proofErr w:type="spellStart"/>
+            <w:r>
+              <w:rPr>
+                <w:rFonts w:ascii="等线" w:eastAsia="等线" w:hAnsi="等线" w:hint="eastAsia"/>
+                <w:color w:val="000000"/>
+                <w:sz w:val="22"/>
+              </w:rPr>
+              <w:t>Vmware</w:t>
+            </w:r>
+            <w:proofErr w:type="spellEnd"/>
           </w:p>
         </w:tc>
         <w:tc>
@@ -50358,6 +51362,7 @@
                 <w:sz w:val="22"/>
               </w:rPr>
             </w:pPr>
+            <w:proofErr w:type="gramStart"/>
             <w:r>
               <w:rPr>
                 <w:rFonts w:ascii="等线" w:eastAsia="等线" w:hAnsi="等线" w:hint="eastAsia"/>
@@ -50366,6 +51371,7 @@
               </w:rPr>
               <w:t>月投入</w:t>
             </w:r>
+            <w:proofErr w:type="gramEnd"/>
           </w:p>
         </w:tc>
         <w:tc>
@@ -50923,8 +51929,18 @@
                 <w:color w:val="000000"/>
                 <w:sz w:val="22"/>
               </w:rPr>
-              <w:t>）AxureRP</w:t>
-            </w:r>
+              <w:t>）</w:t>
+            </w:r>
+            <w:proofErr w:type="spellStart"/>
+            <w:r>
+              <w:rPr>
+                <w:rFonts w:ascii="等线" w:eastAsia="等线" w:hAnsi="等线" w:hint="eastAsia"/>
+                <w:color w:val="000000"/>
+                <w:sz w:val="22"/>
+              </w:rPr>
+              <w:t>AxureRP</w:t>
+            </w:r>
+            <w:proofErr w:type="spellEnd"/>
           </w:p>
         </w:tc>
         <w:tc>
@@ -51581,8 +52597,18 @@
                 <w:color w:val="000000"/>
                 <w:sz w:val="22"/>
               </w:rPr>
-              <w:t>）Vmware</w:t>
-            </w:r>
+              <w:t>）</w:t>
+            </w:r>
+            <w:proofErr w:type="spellStart"/>
+            <w:r>
+              <w:rPr>
+                <w:rFonts w:ascii="等线" w:eastAsia="等线" w:hAnsi="等线" w:hint="eastAsia"/>
+                <w:color w:val="000000"/>
+                <w:sz w:val="22"/>
+              </w:rPr>
+              <w:t>Vmware</w:t>
+            </w:r>
+            <w:proofErr w:type="spellEnd"/>
           </w:p>
         </w:tc>
         <w:tc>
@@ -51984,7 +53010,6 @@
         <w:rPr>
           <w:rFonts w:hint="eastAsia"/>
         </w:rPr>
-        <w:lastRenderedPageBreak/>
         <w:t>采购</w:t>
       </w:r>
       <w:r>
@@ -51995,7 +53020,7 @@
     </w:p>
     <w:tbl>
       <w:tblPr>
-        <w:tblStyle w:val="22"/>
+        <w:tblStyle w:val="21"/>
         <w:tblW w:w="8466" w:type="dxa"/>
         <w:tblLayout w:type="fixed"/>
         <w:tblLook w:val="04A0" w:firstRow="1" w:lastRow="0" w:firstColumn="1" w:lastColumn="0" w:noHBand="0" w:noVBand="1"/>
@@ -52029,6 +53054,7 @@
                 <w:color w:val="000000"/>
                 <w:sz w:val="22"/>
               </w:rPr>
+              <w:lastRenderedPageBreak/>
               <w:t>风险名称</w:t>
             </w:r>
           </w:p>
@@ -52457,6 +53483,7 @@
               </w:rPr>
               <w:t>投入更多的人力进行</w:t>
             </w:r>
+            <w:proofErr w:type="spellStart"/>
             <w:r>
               <w:rPr>
                 <w:rFonts w:ascii="Times New Roman" w:hAnsi="Times New Roman" w:cs="Times New Roman" w:hint="eastAsia"/>
@@ -52465,6 +53492,7 @@
               </w:rPr>
               <w:t>ui</w:t>
             </w:r>
+            <w:proofErr w:type="spellEnd"/>
             <w:r>
               <w:rPr>
                 <w:rFonts w:ascii="Times New Roman" w:hAnsi="Times New Roman" w:cs="Times New Roman" w:hint="eastAsia"/>
@@ -52697,12 +53725,12 @@
       </w:pPr>
     </w:p>
     <w:sectPr>
-      <w:headerReference w:type="even" r:id="rId18"/>
-      <w:headerReference w:type="default" r:id="rId19"/>
-      <w:footerReference w:type="even" r:id="rId20"/>
-      <w:footerReference w:type="default" r:id="rId21"/>
-      <w:headerReference w:type="first" r:id="rId22"/>
-      <w:footerReference w:type="first" r:id="rId23"/>
+      <w:headerReference w:type="even" r:id="rId19"/>
+      <w:headerReference w:type="default" r:id="rId20"/>
+      <w:footerReference w:type="even" r:id="rId21"/>
+      <w:footerReference w:type="default" r:id="rId22"/>
+      <w:headerReference w:type="first" r:id="rId23"/>
+      <w:footerReference w:type="first" r:id="rId24"/>
       <w:pgSz w:w="11906" w:h="16838"/>
       <w:pgMar w:top="1440" w:right="1800" w:bottom="1440" w:left="1800" w:header="851" w:footer="992" w:gutter="0"/>
       <w:pgNumType w:start="1"/>
@@ -52715,8 +53743,8 @@
 </file>
 
 <file path=word/comments.xml><?xml version="1.0" encoding="utf-8"?>
-<w:comments xmlns:wpc="http://schemas.microsoft.com/office/word/2010/wordprocessingCanvas" xmlns:cx="http://schemas.microsoft.com/office/drawing/2014/chartex" xmlns:mc="http://schemas.openxmlformats.org/markup-compatibility/2006" xmlns:o="urn:schemas-microsoft-com:office:office" xmlns:r="http://schemas.openxmlformats.org/officeDocument/2006/relationships" xmlns:m="http://schemas.openxmlformats.org/officeDocument/2006/math" xmlns:v="urn:schemas-microsoft-com:vml" xmlns:wp14="http://schemas.microsoft.com/office/word/2010/wordprocessingDrawing" xmlns:wp="http://schemas.openxmlformats.org/drawingml/2006/wordprocessingDrawing" xmlns:w10="urn:schemas-microsoft-com:office:word" xmlns:w="http://schemas.openxmlformats.org/wordprocessingml/2006/main" xmlns:w14="http://schemas.microsoft.com/office/word/2010/wordml" xmlns:w15="http://schemas.microsoft.com/office/word/2012/wordml" xmlns:w16se="http://schemas.microsoft.com/office/word/2015/wordml/symex" xmlns:wpg="http://schemas.microsoft.com/office/word/2010/wordprocessingGroup" xmlns:wpi="http://schemas.microsoft.com/office/word/2010/wordprocessingInk" xmlns:wne="http://schemas.microsoft.com/office/word/2006/wordml" xmlns:wps="http://schemas.microsoft.com/office/word/2010/wordprocessingShape" mc:Ignorable="w14 w15 w16se wp14">
-  <w:comment w:id="69" w:author="PLANE" w:date="2017-10-15T19:05:00Z" w:initials="P">
+<w:comments xmlns:wpc="http://schemas.microsoft.com/office/word/2010/wordprocessingCanvas" xmlns:cx="http://schemas.microsoft.com/office/drawing/2014/chartex" xmlns:cx1="http://schemas.microsoft.com/office/drawing/2015/9/8/chartex" xmlns:cx2="http://schemas.microsoft.com/office/drawing/2015/10/21/chartex" xmlns:cx3="http://schemas.microsoft.com/office/drawing/2016/5/9/chartex" xmlns:cx4="http://schemas.microsoft.com/office/drawing/2016/5/10/chartex" xmlns:cx5="http://schemas.microsoft.com/office/drawing/2016/5/11/chartex" xmlns:cx6="http://schemas.microsoft.com/office/drawing/2016/5/12/chartex" xmlns:cx7="http://schemas.microsoft.com/office/drawing/2016/5/13/chartex" xmlns:cx8="http://schemas.microsoft.com/office/drawing/2016/5/14/chartex" xmlns:mc="http://schemas.openxmlformats.org/markup-compatibility/2006" xmlns:aink="http://schemas.microsoft.com/office/drawing/2016/ink" xmlns:am3d="http://schemas.microsoft.com/office/drawing/2017/model3d" xmlns:o="urn:schemas-microsoft-com:office:office" xmlns:r="http://schemas.openxmlformats.org/officeDocument/2006/relationships" xmlns:m="http://schemas.openxmlformats.org/officeDocument/2006/math" xmlns:v="urn:schemas-microsoft-com:vml" xmlns:wp14="http://schemas.microsoft.com/office/word/2010/wordprocessingDrawing" xmlns:wp="http://schemas.openxmlformats.org/drawingml/2006/wordprocessingDrawing" xmlns:w10="urn:schemas-microsoft-com:office:word" xmlns:w="http://schemas.openxmlformats.org/wordprocessingml/2006/main" xmlns:w14="http://schemas.microsoft.com/office/word/2010/wordml" xmlns:w15="http://schemas.microsoft.com/office/word/2012/wordml" xmlns:w16cid="http://schemas.microsoft.com/office/word/2016/wordml/cid" xmlns:w16se="http://schemas.microsoft.com/office/word/2015/wordml/symex" xmlns:wpg="http://schemas.microsoft.com/office/word/2010/wordprocessingGroup" xmlns:wpi="http://schemas.microsoft.com/office/word/2010/wordprocessingInk" xmlns:wne="http://schemas.microsoft.com/office/word/2006/wordml" xmlns:wps="http://schemas.microsoft.com/office/word/2010/wordprocessingShape" mc:Ignorable="w14 w15 w16se w16cid wp14">
+  <w:comment w:id="68" w:author="PLANE" w:date="2017-10-15T19:05:00Z" w:initials="P">
     <w:p>
       <w:r>
         <w:annotationRef/>
@@ -52754,7 +53782,7 @@
 </file>
 
 <file path=word/commentsExtended.xml><?xml version="1.0" encoding="utf-8"?>
-<w15:commentsEx xmlns:wpc="http://schemas.microsoft.com/office/word/2010/wordprocessingCanvas" xmlns:cx="http://schemas.microsoft.com/office/drawing/2014/chartex" xmlns:mc="http://schemas.openxmlformats.org/markup-compatibility/2006" xmlns:o="urn:schemas-microsoft-com:office:office" xmlns:r="http://schemas.openxmlformats.org/officeDocument/2006/relationships" xmlns:m="http://schemas.openxmlformats.org/officeDocument/2006/math" xmlns:v="urn:schemas-microsoft-com:vml" xmlns:wp14="http://schemas.microsoft.com/office/word/2010/wordprocessingDrawing" xmlns:wp="http://schemas.openxmlformats.org/drawingml/2006/wordprocessingDrawing" xmlns:w10="urn:schemas-microsoft-com:office:word" xmlns:w="http://schemas.openxmlformats.org/wordprocessingml/2006/main" xmlns:w14="http://schemas.microsoft.com/office/word/2010/wordml" xmlns:w15="http://schemas.microsoft.com/office/word/2012/wordml" xmlns:w16se="http://schemas.microsoft.com/office/word/2015/wordml/symex" xmlns:wpg="http://schemas.microsoft.com/office/word/2010/wordprocessingGroup" xmlns:wpi="http://schemas.microsoft.com/office/word/2010/wordprocessingInk" xmlns:wne="http://schemas.microsoft.com/office/word/2006/wordml" xmlns:wps="http://schemas.microsoft.com/office/word/2010/wordprocessingShape" mc:Ignorable="w14 w15 w16se wp14">
+<w15:commentsEx xmlns:wpc="http://schemas.microsoft.com/office/word/2010/wordprocessingCanvas" xmlns:cx="http://schemas.microsoft.com/office/drawing/2014/chartex" xmlns:cx1="http://schemas.microsoft.com/office/drawing/2015/9/8/chartex" xmlns:cx2="http://schemas.microsoft.com/office/drawing/2015/10/21/chartex" xmlns:cx3="http://schemas.microsoft.com/office/drawing/2016/5/9/chartex" xmlns:cx4="http://schemas.microsoft.com/office/drawing/2016/5/10/chartex" xmlns:cx5="http://schemas.microsoft.com/office/drawing/2016/5/11/chartex" xmlns:cx6="http://schemas.microsoft.com/office/drawing/2016/5/12/chartex" xmlns:cx7="http://schemas.microsoft.com/office/drawing/2016/5/13/chartex" xmlns:cx8="http://schemas.microsoft.com/office/drawing/2016/5/14/chartex" xmlns:mc="http://schemas.openxmlformats.org/markup-compatibility/2006" xmlns:aink="http://schemas.microsoft.com/office/drawing/2016/ink" xmlns:am3d="http://schemas.microsoft.com/office/drawing/2017/model3d" xmlns:o="urn:schemas-microsoft-com:office:office" xmlns:r="http://schemas.openxmlformats.org/officeDocument/2006/relationships" xmlns:m="http://schemas.openxmlformats.org/officeDocument/2006/math" xmlns:v="urn:schemas-microsoft-com:vml" xmlns:wp14="http://schemas.microsoft.com/office/word/2010/wordprocessingDrawing" xmlns:wp="http://schemas.openxmlformats.org/drawingml/2006/wordprocessingDrawing" xmlns:w10="urn:schemas-microsoft-com:office:word" xmlns:w="http://schemas.openxmlformats.org/wordprocessingml/2006/main" xmlns:w14="http://schemas.microsoft.com/office/word/2010/wordml" xmlns:w15="http://schemas.microsoft.com/office/word/2012/wordml" xmlns:w16cid="http://schemas.microsoft.com/office/word/2016/wordml/cid" xmlns:w16se="http://schemas.microsoft.com/office/word/2015/wordml/symex" xmlns:wpg="http://schemas.microsoft.com/office/word/2010/wordprocessingGroup" xmlns:wpi="http://schemas.microsoft.com/office/word/2010/wordprocessingInk" xmlns:wne="http://schemas.microsoft.com/office/word/2006/wordml" xmlns:wps="http://schemas.microsoft.com/office/word/2010/wordprocessingShape" mc:Ignorable="w14 w15 w16se w16cid wp14">
   <w15:commentEx w15:paraId="19C01084" w15:done="0"/>
 </w15:commentsEx>
 </file>
@@ -52766,7 +53794,7 @@
 </file>
 
 <file path=word/endnotes.xml><?xml version="1.0" encoding="utf-8"?>
-<w:endnotes xmlns:wpc="http://schemas.microsoft.com/office/word/2010/wordprocessingCanvas" xmlns:cx="http://schemas.microsoft.com/office/drawing/2014/chartex" xmlns:mc="http://schemas.openxmlformats.org/markup-compatibility/2006" xmlns:o="urn:schemas-microsoft-com:office:office" xmlns:r="http://schemas.openxmlformats.org/officeDocument/2006/relationships" xmlns:m="http://schemas.openxmlformats.org/officeDocument/2006/math" xmlns:v="urn:schemas-microsoft-com:vml" xmlns:wp14="http://schemas.microsoft.com/office/word/2010/wordprocessingDrawing" xmlns:wp="http://schemas.openxmlformats.org/drawingml/2006/wordprocessingDrawing" xmlns:w10="urn:schemas-microsoft-com:office:word" xmlns:w="http://schemas.openxmlformats.org/wordprocessingml/2006/main" xmlns:w14="http://schemas.microsoft.com/office/word/2010/wordml" xmlns:w15="http://schemas.microsoft.com/office/word/2012/wordml" xmlns:w16se="http://schemas.microsoft.com/office/word/2015/wordml/symex" xmlns:wpg="http://schemas.microsoft.com/office/word/2010/wordprocessingGroup" xmlns:wpi="http://schemas.microsoft.com/office/word/2010/wordprocessingInk" xmlns:wne="http://schemas.microsoft.com/office/word/2006/wordml" xmlns:wps="http://schemas.microsoft.com/office/word/2010/wordprocessingShape" mc:Ignorable="w14 w15 w16se wp14">
+<w:endnotes xmlns:wpc="http://schemas.microsoft.com/office/word/2010/wordprocessingCanvas" xmlns:cx="http://schemas.microsoft.com/office/drawing/2014/chartex" xmlns:cx1="http://schemas.microsoft.com/office/drawing/2015/9/8/chartex" xmlns:cx2="http://schemas.microsoft.com/office/drawing/2015/10/21/chartex" xmlns:cx3="http://schemas.microsoft.com/office/drawing/2016/5/9/chartex" xmlns:cx4="http://schemas.microsoft.com/office/drawing/2016/5/10/chartex" xmlns:cx5="http://schemas.microsoft.com/office/drawing/2016/5/11/chartex" xmlns:cx6="http://schemas.microsoft.com/office/drawing/2016/5/12/chartex" xmlns:cx7="http://schemas.microsoft.com/office/drawing/2016/5/13/chartex" xmlns:cx8="http://schemas.microsoft.com/office/drawing/2016/5/14/chartex" xmlns:mc="http://schemas.openxmlformats.org/markup-compatibility/2006" xmlns:aink="http://schemas.microsoft.com/office/drawing/2016/ink" xmlns:am3d="http://schemas.microsoft.com/office/drawing/2017/model3d" xmlns:o="urn:schemas-microsoft-com:office:office" xmlns:r="http://schemas.openxmlformats.org/officeDocument/2006/relationships" xmlns:m="http://schemas.openxmlformats.org/officeDocument/2006/math" xmlns:v="urn:schemas-microsoft-com:vml" xmlns:wp14="http://schemas.microsoft.com/office/word/2010/wordprocessingDrawing" xmlns:wp="http://schemas.openxmlformats.org/drawingml/2006/wordprocessingDrawing" xmlns:w10="urn:schemas-microsoft-com:office:word" xmlns:w="http://schemas.openxmlformats.org/wordprocessingml/2006/main" xmlns:w14="http://schemas.microsoft.com/office/word/2010/wordml" xmlns:w15="http://schemas.microsoft.com/office/word/2012/wordml" xmlns:w16cid="http://schemas.microsoft.com/office/word/2016/wordml/cid" xmlns:w16se="http://schemas.microsoft.com/office/word/2015/wordml/symex" xmlns:wpg="http://schemas.microsoft.com/office/word/2010/wordprocessingGroup" xmlns:wpi="http://schemas.microsoft.com/office/word/2010/wordprocessingInk" xmlns:wne="http://schemas.microsoft.com/office/word/2006/wordml" xmlns:wps="http://schemas.microsoft.com/office/word/2010/wordprocessingShape" mc:Ignorable="w14 w15 w16se w16cid wp14">
   <w:endnote w:type="separator" w:id="-1">
     <w:p>
       <w:r>
@@ -52785,7 +53813,7 @@
 </file>
 
 <file path=word/footer1.xml><?xml version="1.0" encoding="utf-8"?>
-<w:ftr xmlns:wpc="http://schemas.microsoft.com/office/word/2010/wordprocessingCanvas" xmlns:cx="http://schemas.microsoft.com/office/drawing/2014/chartex" xmlns:mc="http://schemas.openxmlformats.org/markup-compatibility/2006" xmlns:o="urn:schemas-microsoft-com:office:office" xmlns:r="http://schemas.openxmlformats.org/officeDocument/2006/relationships" xmlns:m="http://schemas.openxmlformats.org/officeDocument/2006/math" xmlns:v="urn:schemas-microsoft-com:vml" xmlns:wp14="http://schemas.microsoft.com/office/word/2010/wordprocessingDrawing" xmlns:wp="http://schemas.openxmlformats.org/drawingml/2006/wordprocessingDrawing" xmlns:w10="urn:schemas-microsoft-com:office:word" xmlns:w="http://schemas.openxmlformats.org/wordprocessingml/2006/main" xmlns:w14="http://schemas.microsoft.com/office/word/2010/wordml" xmlns:w15="http://schemas.microsoft.com/office/word/2012/wordml" xmlns:w16se="http://schemas.microsoft.com/office/word/2015/wordml/symex" xmlns:wpg="http://schemas.microsoft.com/office/word/2010/wordprocessingGroup" xmlns:wpi="http://schemas.microsoft.com/office/word/2010/wordprocessingInk" xmlns:wne="http://schemas.microsoft.com/office/word/2006/wordml" xmlns:wps="http://schemas.microsoft.com/office/word/2010/wordprocessingShape" mc:Ignorable="w14 w15 w16se wp14">
+<w:ftr xmlns:wpc="http://schemas.microsoft.com/office/word/2010/wordprocessingCanvas" xmlns:cx="http://schemas.microsoft.com/office/drawing/2014/chartex" xmlns:cx1="http://schemas.microsoft.com/office/drawing/2015/9/8/chartex" xmlns:cx2="http://schemas.microsoft.com/office/drawing/2015/10/21/chartex" xmlns:cx3="http://schemas.microsoft.com/office/drawing/2016/5/9/chartex" xmlns:cx4="http://schemas.microsoft.com/office/drawing/2016/5/10/chartex" xmlns:cx5="http://schemas.microsoft.com/office/drawing/2016/5/11/chartex" xmlns:cx6="http://schemas.microsoft.com/office/drawing/2016/5/12/chartex" xmlns:cx7="http://schemas.microsoft.com/office/drawing/2016/5/13/chartex" xmlns:cx8="http://schemas.microsoft.com/office/drawing/2016/5/14/chartex" xmlns:mc="http://schemas.openxmlformats.org/markup-compatibility/2006" xmlns:aink="http://schemas.microsoft.com/office/drawing/2016/ink" xmlns:am3d="http://schemas.microsoft.com/office/drawing/2017/model3d" xmlns:o="urn:schemas-microsoft-com:office:office" xmlns:r="http://schemas.openxmlformats.org/officeDocument/2006/relationships" xmlns:m="http://schemas.openxmlformats.org/officeDocument/2006/math" xmlns:v="urn:schemas-microsoft-com:vml" xmlns:wp14="http://schemas.microsoft.com/office/word/2010/wordprocessingDrawing" xmlns:wp="http://schemas.openxmlformats.org/drawingml/2006/wordprocessingDrawing" xmlns:w10="urn:schemas-microsoft-com:office:word" xmlns:w="http://schemas.openxmlformats.org/wordprocessingml/2006/main" xmlns:w14="http://schemas.microsoft.com/office/word/2010/wordml" xmlns:w15="http://schemas.microsoft.com/office/word/2012/wordml" xmlns:w16cid="http://schemas.microsoft.com/office/word/2016/wordml/cid" xmlns:w16se="http://schemas.microsoft.com/office/word/2015/wordml/symex" xmlns:wpg="http://schemas.microsoft.com/office/word/2010/wordprocessingGroup" xmlns:wpi="http://schemas.microsoft.com/office/word/2010/wordprocessingInk" xmlns:wne="http://schemas.microsoft.com/office/word/2006/wordml" xmlns:wps="http://schemas.microsoft.com/office/word/2010/wordprocessingShape" mc:Ignorable="w14 w15 w16se w16cid wp14">
   <w:p>
     <w:pPr>
       <w:pStyle w:val="aff5"/>
@@ -52796,7 +53824,7 @@
 </file>
 
 <file path=word/footer2.xml><?xml version="1.0" encoding="utf-8"?>
-<w:ftr xmlns:wpc="http://schemas.microsoft.com/office/word/2010/wordprocessingCanvas" xmlns:cx="http://schemas.microsoft.com/office/drawing/2014/chartex" xmlns:mc="http://schemas.openxmlformats.org/markup-compatibility/2006" xmlns:o="urn:schemas-microsoft-com:office:office" xmlns:r="http://schemas.openxmlformats.org/officeDocument/2006/relationships" xmlns:m="http://schemas.openxmlformats.org/officeDocument/2006/math" xmlns:v="urn:schemas-microsoft-com:vml" xmlns:wp14="http://schemas.microsoft.com/office/word/2010/wordprocessingDrawing" xmlns:wp="http://schemas.openxmlformats.org/drawingml/2006/wordprocessingDrawing" xmlns:w10="urn:schemas-microsoft-com:office:word" xmlns:w="http://schemas.openxmlformats.org/wordprocessingml/2006/main" xmlns:w14="http://schemas.microsoft.com/office/word/2010/wordml" xmlns:w15="http://schemas.microsoft.com/office/word/2012/wordml" xmlns:w16se="http://schemas.microsoft.com/office/word/2015/wordml/symex" xmlns:wpg="http://schemas.microsoft.com/office/word/2010/wordprocessingGroup" xmlns:wpi="http://schemas.microsoft.com/office/word/2010/wordprocessingInk" xmlns:wne="http://schemas.microsoft.com/office/word/2006/wordml" xmlns:wps="http://schemas.microsoft.com/office/word/2010/wordprocessingShape" mc:Ignorable="w14 w15 w16se wp14">
+<w:ftr xmlns:wpc="http://schemas.microsoft.com/office/word/2010/wordprocessingCanvas" xmlns:cx="http://schemas.microsoft.com/office/drawing/2014/chartex" xmlns:cx1="http://schemas.microsoft.com/office/drawing/2015/9/8/chartex" xmlns:cx2="http://schemas.microsoft.com/office/drawing/2015/10/21/chartex" xmlns:cx3="http://schemas.microsoft.com/office/drawing/2016/5/9/chartex" xmlns:cx4="http://schemas.microsoft.com/office/drawing/2016/5/10/chartex" xmlns:cx5="http://schemas.microsoft.com/office/drawing/2016/5/11/chartex" xmlns:cx6="http://schemas.microsoft.com/office/drawing/2016/5/12/chartex" xmlns:cx7="http://schemas.microsoft.com/office/drawing/2016/5/13/chartex" xmlns:cx8="http://schemas.microsoft.com/office/drawing/2016/5/14/chartex" xmlns:mc="http://schemas.openxmlformats.org/markup-compatibility/2006" xmlns:aink="http://schemas.microsoft.com/office/drawing/2016/ink" xmlns:am3d="http://schemas.microsoft.com/office/drawing/2017/model3d" xmlns:o="urn:schemas-microsoft-com:office:office" xmlns:r="http://schemas.openxmlformats.org/officeDocument/2006/relationships" xmlns:m="http://schemas.openxmlformats.org/officeDocument/2006/math" xmlns:v="urn:schemas-microsoft-com:vml" xmlns:wp14="http://schemas.microsoft.com/office/word/2010/wordprocessingDrawing" xmlns:wp="http://schemas.openxmlformats.org/drawingml/2006/wordprocessingDrawing" xmlns:w10="urn:schemas-microsoft-com:office:word" xmlns:w="http://schemas.openxmlformats.org/wordprocessingml/2006/main" xmlns:w14="http://schemas.microsoft.com/office/word/2010/wordml" xmlns:w15="http://schemas.microsoft.com/office/word/2012/wordml" xmlns:w16cid="http://schemas.microsoft.com/office/word/2016/wordml/cid" xmlns:w16se="http://schemas.microsoft.com/office/word/2015/wordml/symex" xmlns:wpg="http://schemas.microsoft.com/office/word/2010/wordprocessingGroup" xmlns:wpi="http://schemas.microsoft.com/office/word/2010/wordprocessingInk" xmlns:wne="http://schemas.microsoft.com/office/word/2006/wordml" xmlns:wps="http://schemas.microsoft.com/office/word/2010/wordprocessingShape" mc:Ignorable="w14 w15 w16se w16cid wp14">
   <w:sdt>
     <w:sdtPr>
       <w:id w:val="1680231345"/>
@@ -52865,7 +53893,13 @@
               <w:rPr>
                 <w:lang w:val="zh-CN"/>
               </w:rPr>
-              <w:t xml:space="preserve"> / </w:t>
+              <w:t xml:space="preserve"> </w:t>
+            </w:r>
+            <w:r>
+              <w:rPr>
+                <w:lang w:val="zh-CN"/>
+              </w:rPr>
+              <w:t xml:space="preserve">/ </w:t>
             </w:r>
             <w:r>
               <w:rPr>
@@ -52913,7 +53947,7 @@
 </file>
 
 <file path=word/footer3.xml><?xml version="1.0" encoding="utf-8"?>
-<w:ftr xmlns:wpc="http://schemas.microsoft.com/office/word/2010/wordprocessingCanvas" xmlns:cx="http://schemas.microsoft.com/office/drawing/2014/chartex" xmlns:mc="http://schemas.openxmlformats.org/markup-compatibility/2006" xmlns:o="urn:schemas-microsoft-com:office:office" xmlns:r="http://schemas.openxmlformats.org/officeDocument/2006/relationships" xmlns:m="http://schemas.openxmlformats.org/officeDocument/2006/math" xmlns:v="urn:schemas-microsoft-com:vml" xmlns:wp14="http://schemas.microsoft.com/office/word/2010/wordprocessingDrawing" xmlns:wp="http://schemas.openxmlformats.org/drawingml/2006/wordprocessingDrawing" xmlns:w10="urn:schemas-microsoft-com:office:word" xmlns:w="http://schemas.openxmlformats.org/wordprocessingml/2006/main" xmlns:w14="http://schemas.microsoft.com/office/word/2010/wordml" xmlns:w15="http://schemas.microsoft.com/office/word/2012/wordml" xmlns:w16se="http://schemas.microsoft.com/office/word/2015/wordml/symex" xmlns:wpg="http://schemas.microsoft.com/office/word/2010/wordprocessingGroup" xmlns:wpi="http://schemas.microsoft.com/office/word/2010/wordprocessingInk" xmlns:wne="http://schemas.microsoft.com/office/word/2006/wordml" xmlns:wps="http://schemas.microsoft.com/office/word/2010/wordprocessingShape" mc:Ignorable="w14 w15 w16se wp14">
+<w:ftr xmlns:wpc="http://schemas.microsoft.com/office/word/2010/wordprocessingCanvas" xmlns:cx="http://schemas.microsoft.com/office/drawing/2014/chartex" xmlns:cx1="http://schemas.microsoft.com/office/drawing/2015/9/8/chartex" xmlns:cx2="http://schemas.microsoft.com/office/drawing/2015/10/21/chartex" xmlns:cx3="http://schemas.microsoft.com/office/drawing/2016/5/9/chartex" xmlns:cx4="http://schemas.microsoft.com/office/drawing/2016/5/10/chartex" xmlns:cx5="http://schemas.microsoft.com/office/drawing/2016/5/11/chartex" xmlns:cx6="http://schemas.microsoft.com/office/drawing/2016/5/12/chartex" xmlns:cx7="http://schemas.microsoft.com/office/drawing/2016/5/13/chartex" xmlns:cx8="http://schemas.microsoft.com/office/drawing/2016/5/14/chartex" xmlns:mc="http://schemas.openxmlformats.org/markup-compatibility/2006" xmlns:aink="http://schemas.microsoft.com/office/drawing/2016/ink" xmlns:am3d="http://schemas.microsoft.com/office/drawing/2017/model3d" xmlns:o="urn:schemas-microsoft-com:office:office" xmlns:r="http://schemas.openxmlformats.org/officeDocument/2006/relationships" xmlns:m="http://schemas.openxmlformats.org/officeDocument/2006/math" xmlns:v="urn:schemas-microsoft-com:vml" xmlns:wp14="http://schemas.microsoft.com/office/word/2010/wordprocessingDrawing" xmlns:wp="http://schemas.openxmlformats.org/drawingml/2006/wordprocessingDrawing" xmlns:w10="urn:schemas-microsoft-com:office:word" xmlns:w="http://schemas.openxmlformats.org/wordprocessingml/2006/main" xmlns:w14="http://schemas.microsoft.com/office/word/2010/wordml" xmlns:w15="http://schemas.microsoft.com/office/word/2012/wordml" xmlns:w16cid="http://schemas.microsoft.com/office/word/2016/wordml/cid" xmlns:w16se="http://schemas.microsoft.com/office/word/2015/wordml/symex" xmlns:wpg="http://schemas.microsoft.com/office/word/2010/wordprocessingGroup" xmlns:wpi="http://schemas.microsoft.com/office/word/2010/wordprocessingInk" xmlns:wne="http://schemas.microsoft.com/office/word/2006/wordml" xmlns:wps="http://schemas.microsoft.com/office/word/2010/wordprocessingShape" mc:Ignorable="w14 w15 w16se w16cid wp14">
   <w:p>
     <w:pPr>
       <w:pStyle w:val="aff5"/>
@@ -52924,7 +53958,7 @@
 </file>
 
 <file path=word/footnotes.xml><?xml version="1.0" encoding="utf-8"?>
-<w:footnotes xmlns:wpc="http://schemas.microsoft.com/office/word/2010/wordprocessingCanvas" xmlns:cx="http://schemas.microsoft.com/office/drawing/2014/chartex" xmlns:mc="http://schemas.openxmlformats.org/markup-compatibility/2006" xmlns:o="urn:schemas-microsoft-com:office:office" xmlns:r="http://schemas.openxmlformats.org/officeDocument/2006/relationships" xmlns:m="http://schemas.openxmlformats.org/officeDocument/2006/math" xmlns:v="urn:schemas-microsoft-com:vml" xmlns:wp14="http://schemas.microsoft.com/office/word/2010/wordprocessingDrawing" xmlns:wp="http://schemas.openxmlformats.org/drawingml/2006/wordprocessingDrawing" xmlns:w10="urn:schemas-microsoft-com:office:word" xmlns:w="http://schemas.openxmlformats.org/wordprocessingml/2006/main" xmlns:w14="http://schemas.microsoft.com/office/word/2010/wordml" xmlns:w15="http://schemas.microsoft.com/office/word/2012/wordml" xmlns:w16se="http://schemas.microsoft.com/office/word/2015/wordml/symex" xmlns:wpg="http://schemas.microsoft.com/office/word/2010/wordprocessingGroup" xmlns:wpi="http://schemas.microsoft.com/office/word/2010/wordprocessingInk" xmlns:wne="http://schemas.microsoft.com/office/word/2006/wordml" xmlns:wps="http://schemas.microsoft.com/office/word/2010/wordprocessingShape" mc:Ignorable="w14 w15 w16se wp14">
+<w:footnotes xmlns:wpc="http://schemas.microsoft.com/office/word/2010/wordprocessingCanvas" xmlns:cx="http://schemas.microsoft.com/office/drawing/2014/chartex" xmlns:cx1="http://schemas.microsoft.com/office/drawing/2015/9/8/chartex" xmlns:cx2="http://schemas.microsoft.com/office/drawing/2015/10/21/chartex" xmlns:cx3="http://schemas.microsoft.com/office/drawing/2016/5/9/chartex" xmlns:cx4="http://schemas.microsoft.com/office/drawing/2016/5/10/chartex" xmlns:cx5="http://schemas.microsoft.com/office/drawing/2016/5/11/chartex" xmlns:cx6="http://schemas.microsoft.com/office/drawing/2016/5/12/chartex" xmlns:cx7="http://schemas.microsoft.com/office/drawing/2016/5/13/chartex" xmlns:cx8="http://schemas.microsoft.com/office/drawing/2016/5/14/chartex" xmlns:mc="http://schemas.openxmlformats.org/markup-compatibility/2006" xmlns:aink="http://schemas.microsoft.com/office/drawing/2016/ink" xmlns:am3d="http://schemas.microsoft.com/office/drawing/2017/model3d" xmlns:o="urn:schemas-microsoft-com:office:office" xmlns:r="http://schemas.openxmlformats.org/officeDocument/2006/relationships" xmlns:m="http://schemas.openxmlformats.org/officeDocument/2006/math" xmlns:v="urn:schemas-microsoft-com:vml" xmlns:wp14="http://schemas.microsoft.com/office/word/2010/wordprocessingDrawing" xmlns:wp="http://schemas.openxmlformats.org/drawingml/2006/wordprocessingDrawing" xmlns:w10="urn:schemas-microsoft-com:office:word" xmlns:w="http://schemas.openxmlformats.org/wordprocessingml/2006/main" xmlns:w14="http://schemas.microsoft.com/office/word/2010/wordml" xmlns:w15="http://schemas.microsoft.com/office/word/2012/wordml" xmlns:w16cid="http://schemas.microsoft.com/office/word/2016/wordml/cid" xmlns:w16se="http://schemas.microsoft.com/office/word/2015/wordml/symex" xmlns:wpg="http://schemas.microsoft.com/office/word/2010/wordprocessingGroup" xmlns:wpi="http://schemas.microsoft.com/office/word/2010/wordprocessingInk" xmlns:wne="http://schemas.microsoft.com/office/word/2006/wordml" xmlns:wps="http://schemas.microsoft.com/office/word/2010/wordprocessingShape" mc:Ignorable="w14 w15 w16se w16cid wp14">
   <w:footnote w:type="separator" w:id="-1">
     <w:p>
       <w:r>
@@ -52943,7 +53977,7 @@
 </file>
 
 <file path=word/header1.xml><?xml version="1.0" encoding="utf-8"?>
-<w:hdr xmlns:wpc="http://schemas.microsoft.com/office/word/2010/wordprocessingCanvas" xmlns:cx="http://schemas.microsoft.com/office/drawing/2014/chartex" xmlns:mc="http://schemas.openxmlformats.org/markup-compatibility/2006" xmlns:o="urn:schemas-microsoft-com:office:office" xmlns:r="http://schemas.openxmlformats.org/officeDocument/2006/relationships" xmlns:m="http://schemas.openxmlformats.org/officeDocument/2006/math" xmlns:v="urn:schemas-microsoft-com:vml" xmlns:wp14="http://schemas.microsoft.com/office/word/2010/wordprocessingDrawing" xmlns:wp="http://schemas.openxmlformats.org/drawingml/2006/wordprocessingDrawing" xmlns:w10="urn:schemas-microsoft-com:office:word" xmlns:w="http://schemas.openxmlformats.org/wordprocessingml/2006/main" xmlns:w14="http://schemas.microsoft.com/office/word/2010/wordml" xmlns:w15="http://schemas.microsoft.com/office/word/2012/wordml" xmlns:w16se="http://schemas.microsoft.com/office/word/2015/wordml/symex" xmlns:wpg="http://schemas.microsoft.com/office/word/2010/wordprocessingGroup" xmlns:wpi="http://schemas.microsoft.com/office/word/2010/wordprocessingInk" xmlns:wne="http://schemas.microsoft.com/office/word/2006/wordml" xmlns:wps="http://schemas.microsoft.com/office/word/2010/wordprocessingShape" mc:Ignorable="w14 w15 w16se wp14">
+<w:hdr xmlns:wpc="http://schemas.microsoft.com/office/word/2010/wordprocessingCanvas" xmlns:cx="http://schemas.microsoft.com/office/drawing/2014/chartex" xmlns:cx1="http://schemas.microsoft.com/office/drawing/2015/9/8/chartex" xmlns:cx2="http://schemas.microsoft.com/office/drawing/2015/10/21/chartex" xmlns:cx3="http://schemas.microsoft.com/office/drawing/2016/5/9/chartex" xmlns:cx4="http://schemas.microsoft.com/office/drawing/2016/5/10/chartex" xmlns:cx5="http://schemas.microsoft.com/office/drawing/2016/5/11/chartex" xmlns:cx6="http://schemas.microsoft.com/office/drawing/2016/5/12/chartex" xmlns:cx7="http://schemas.microsoft.com/office/drawing/2016/5/13/chartex" xmlns:cx8="http://schemas.microsoft.com/office/drawing/2016/5/14/chartex" xmlns:mc="http://schemas.openxmlformats.org/markup-compatibility/2006" xmlns:aink="http://schemas.microsoft.com/office/drawing/2016/ink" xmlns:am3d="http://schemas.microsoft.com/office/drawing/2017/model3d" xmlns:o="urn:schemas-microsoft-com:office:office" xmlns:r="http://schemas.openxmlformats.org/officeDocument/2006/relationships" xmlns:m="http://schemas.openxmlformats.org/officeDocument/2006/math" xmlns:v="urn:schemas-microsoft-com:vml" xmlns:wp14="http://schemas.microsoft.com/office/word/2010/wordprocessingDrawing" xmlns:wp="http://schemas.openxmlformats.org/drawingml/2006/wordprocessingDrawing" xmlns:w10="urn:schemas-microsoft-com:office:word" xmlns:w="http://schemas.openxmlformats.org/wordprocessingml/2006/main" xmlns:w14="http://schemas.microsoft.com/office/word/2010/wordml" xmlns:w15="http://schemas.microsoft.com/office/word/2012/wordml" xmlns:w16cid="http://schemas.microsoft.com/office/word/2016/wordml/cid" xmlns:w16se="http://schemas.microsoft.com/office/word/2015/wordml/symex" xmlns:wpg="http://schemas.microsoft.com/office/word/2010/wordprocessingGroup" xmlns:wpi="http://schemas.microsoft.com/office/word/2010/wordprocessingInk" xmlns:wne="http://schemas.microsoft.com/office/word/2006/wordml" xmlns:wps="http://schemas.microsoft.com/office/word/2010/wordprocessingShape" mc:Ignorable="w14 w15 w16se w16cid wp14">
   <w:p>
     <w:r>
       <w:rPr>
@@ -52980,7 +54014,7 @@
 </file>
 
 <file path=word/header2.xml><?xml version="1.0" encoding="utf-8"?>
-<w:hdr xmlns:wpc="http://schemas.microsoft.com/office/word/2010/wordprocessingCanvas" xmlns:cx="http://schemas.microsoft.com/office/drawing/2014/chartex" xmlns:mc="http://schemas.openxmlformats.org/markup-compatibility/2006" xmlns:o="urn:schemas-microsoft-com:office:office" xmlns:r="http://schemas.openxmlformats.org/officeDocument/2006/relationships" xmlns:m="http://schemas.openxmlformats.org/officeDocument/2006/math" xmlns:v="urn:schemas-microsoft-com:vml" xmlns:wp14="http://schemas.microsoft.com/office/word/2010/wordprocessingDrawing" xmlns:wp="http://schemas.openxmlformats.org/drawingml/2006/wordprocessingDrawing" xmlns:w10="urn:schemas-microsoft-com:office:word" xmlns:w="http://schemas.openxmlformats.org/wordprocessingml/2006/main" xmlns:w14="http://schemas.microsoft.com/office/word/2010/wordml" xmlns:w15="http://schemas.microsoft.com/office/word/2012/wordml" xmlns:w16se="http://schemas.microsoft.com/office/word/2015/wordml/symex" xmlns:wpg="http://schemas.microsoft.com/office/word/2010/wordprocessingGroup" xmlns:wpi="http://schemas.microsoft.com/office/word/2010/wordprocessingInk" xmlns:wne="http://schemas.microsoft.com/office/word/2006/wordml" xmlns:wps="http://schemas.microsoft.com/office/word/2010/wordprocessingShape" mc:Ignorable="w14 w15 w16se wp14">
+<w:hdr xmlns:wpc="http://schemas.microsoft.com/office/word/2010/wordprocessingCanvas" xmlns:cx="http://schemas.microsoft.com/office/drawing/2014/chartex" xmlns:cx1="http://schemas.microsoft.com/office/drawing/2015/9/8/chartex" xmlns:cx2="http://schemas.microsoft.com/office/drawing/2015/10/21/chartex" xmlns:cx3="http://schemas.microsoft.com/office/drawing/2016/5/9/chartex" xmlns:cx4="http://schemas.microsoft.com/office/drawing/2016/5/10/chartex" xmlns:cx5="http://schemas.microsoft.com/office/drawing/2016/5/11/chartex" xmlns:cx6="http://schemas.microsoft.com/office/drawing/2016/5/12/chartex" xmlns:cx7="http://schemas.microsoft.com/office/drawing/2016/5/13/chartex" xmlns:cx8="http://schemas.microsoft.com/office/drawing/2016/5/14/chartex" xmlns:mc="http://schemas.openxmlformats.org/markup-compatibility/2006" xmlns:aink="http://schemas.microsoft.com/office/drawing/2016/ink" xmlns:am3d="http://schemas.microsoft.com/office/drawing/2017/model3d" xmlns:o="urn:schemas-microsoft-com:office:office" xmlns:r="http://schemas.openxmlformats.org/officeDocument/2006/relationships" xmlns:m="http://schemas.openxmlformats.org/officeDocument/2006/math" xmlns:v="urn:schemas-microsoft-com:vml" xmlns:wp14="http://schemas.microsoft.com/office/word/2010/wordprocessingDrawing" xmlns:wp="http://schemas.openxmlformats.org/drawingml/2006/wordprocessingDrawing" xmlns:w10="urn:schemas-microsoft-com:office:word" xmlns:w="http://schemas.openxmlformats.org/wordprocessingml/2006/main" xmlns:w14="http://schemas.microsoft.com/office/word/2010/wordml" xmlns:w15="http://schemas.microsoft.com/office/word/2012/wordml" xmlns:w16cid="http://schemas.microsoft.com/office/word/2016/wordml/cid" xmlns:w16se="http://schemas.microsoft.com/office/word/2015/wordml/symex" xmlns:wpg="http://schemas.microsoft.com/office/word/2010/wordprocessingGroup" xmlns:wpi="http://schemas.microsoft.com/office/word/2010/wordprocessingInk" xmlns:wne="http://schemas.microsoft.com/office/word/2006/wordml" xmlns:wps="http://schemas.microsoft.com/office/word/2010/wordprocessingShape" mc:Ignorable="w14 w15 w16se w16cid wp14">
   <w:p>
     <w:r>
       <w:rPr>
@@ -53035,7 +54069,7 @@
 </file>
 
 <file path=word/header3.xml><?xml version="1.0" encoding="utf-8"?>
-<w:hdr xmlns:wpc="http://schemas.microsoft.com/office/word/2010/wordprocessingCanvas" xmlns:cx="http://schemas.microsoft.com/office/drawing/2014/chartex" xmlns:mc="http://schemas.openxmlformats.org/markup-compatibility/2006" xmlns:o="urn:schemas-microsoft-com:office:office" xmlns:r="http://schemas.openxmlformats.org/officeDocument/2006/relationships" xmlns:m="http://schemas.openxmlformats.org/officeDocument/2006/math" xmlns:v="urn:schemas-microsoft-com:vml" xmlns:wp14="http://schemas.microsoft.com/office/word/2010/wordprocessingDrawing" xmlns:wp="http://schemas.openxmlformats.org/drawingml/2006/wordprocessingDrawing" xmlns:w10="urn:schemas-microsoft-com:office:word" xmlns:w="http://schemas.openxmlformats.org/wordprocessingml/2006/main" xmlns:w14="http://schemas.microsoft.com/office/word/2010/wordml" xmlns:w15="http://schemas.microsoft.com/office/word/2012/wordml" xmlns:w16se="http://schemas.microsoft.com/office/word/2015/wordml/symex" xmlns:wpg="http://schemas.microsoft.com/office/word/2010/wordprocessingGroup" xmlns:wpi="http://schemas.microsoft.com/office/word/2010/wordprocessingInk" xmlns:wne="http://schemas.microsoft.com/office/word/2006/wordml" xmlns:wps="http://schemas.microsoft.com/office/word/2010/wordprocessingShape" mc:Ignorable="w14 w15 w16se wp14">
+<w:hdr xmlns:wpc="http://schemas.microsoft.com/office/word/2010/wordprocessingCanvas" xmlns:cx="http://schemas.microsoft.com/office/drawing/2014/chartex" xmlns:cx1="http://schemas.microsoft.com/office/drawing/2015/9/8/chartex" xmlns:cx2="http://schemas.microsoft.com/office/drawing/2015/10/21/chartex" xmlns:cx3="http://schemas.microsoft.com/office/drawing/2016/5/9/chartex" xmlns:cx4="http://schemas.microsoft.com/office/drawing/2016/5/10/chartex" xmlns:cx5="http://schemas.microsoft.com/office/drawing/2016/5/11/chartex" xmlns:cx6="http://schemas.microsoft.com/office/drawing/2016/5/12/chartex" xmlns:cx7="http://schemas.microsoft.com/office/drawing/2016/5/13/chartex" xmlns:cx8="http://schemas.microsoft.com/office/drawing/2016/5/14/chartex" xmlns:mc="http://schemas.openxmlformats.org/markup-compatibility/2006" xmlns:aink="http://schemas.microsoft.com/office/drawing/2016/ink" xmlns:am3d="http://schemas.microsoft.com/office/drawing/2017/model3d" xmlns:o="urn:schemas-microsoft-com:office:office" xmlns:r="http://schemas.openxmlformats.org/officeDocument/2006/relationships" xmlns:m="http://schemas.openxmlformats.org/officeDocument/2006/math" xmlns:v="urn:schemas-microsoft-com:vml" xmlns:wp14="http://schemas.microsoft.com/office/word/2010/wordprocessingDrawing" xmlns:wp="http://schemas.openxmlformats.org/drawingml/2006/wordprocessingDrawing" xmlns:w10="urn:schemas-microsoft-com:office:word" xmlns:w="http://schemas.openxmlformats.org/wordprocessingml/2006/main" xmlns:w14="http://schemas.microsoft.com/office/word/2010/wordml" xmlns:w15="http://schemas.microsoft.com/office/word/2012/wordml" xmlns:w16cid="http://schemas.microsoft.com/office/word/2016/wordml/cid" xmlns:w16se="http://schemas.microsoft.com/office/word/2015/wordml/symex" xmlns:wpg="http://schemas.microsoft.com/office/word/2010/wordprocessingGroup" xmlns:wpi="http://schemas.microsoft.com/office/word/2010/wordprocessingInk" xmlns:wne="http://schemas.microsoft.com/office/word/2006/wordml" xmlns:wps="http://schemas.microsoft.com/office/word/2010/wordprocessingShape" mc:Ignorable="w14 w15 w16se w16cid wp14">
   <w:sdt>
     <w:sdtPr>
       <w:id w:val="-854573966"/>
@@ -53083,7 +54117,7 @@
 </file>
 
 <file path=word/numbering.xml><?xml version="1.0" encoding="utf-8"?>
-<w:numbering xmlns:wpc="http://schemas.microsoft.com/office/word/2010/wordprocessingCanvas" xmlns:cx="http://schemas.microsoft.com/office/drawing/2014/chartex" xmlns:mc="http://schemas.openxmlformats.org/markup-compatibility/2006" xmlns:o="urn:schemas-microsoft-com:office:office" xmlns:r="http://schemas.openxmlformats.org/officeDocument/2006/relationships" xmlns:m="http://schemas.openxmlformats.org/officeDocument/2006/math" xmlns:v="urn:schemas-microsoft-com:vml" xmlns:wp14="http://schemas.microsoft.com/office/word/2010/wordprocessingDrawing" xmlns:wp="http://schemas.openxmlformats.org/drawingml/2006/wordprocessingDrawing" xmlns:w10="urn:schemas-microsoft-com:office:word" xmlns:w="http://schemas.openxmlformats.org/wordprocessingml/2006/main" xmlns:w14="http://schemas.microsoft.com/office/word/2010/wordml" xmlns:w15="http://schemas.microsoft.com/office/word/2012/wordml" xmlns:w16se="http://schemas.microsoft.com/office/word/2015/wordml/symex" xmlns:wpg="http://schemas.microsoft.com/office/word/2010/wordprocessingGroup" xmlns:wpi="http://schemas.microsoft.com/office/word/2010/wordprocessingInk" xmlns:wne="http://schemas.microsoft.com/office/word/2006/wordml" xmlns:wps="http://schemas.microsoft.com/office/word/2010/wordprocessingShape" mc:Ignorable="w14 w15 w16se wp14">
+<w:numbering xmlns:wpc="http://schemas.microsoft.com/office/word/2010/wordprocessingCanvas" xmlns:cx="http://schemas.microsoft.com/office/drawing/2014/chartex" xmlns:cx1="http://schemas.microsoft.com/office/drawing/2015/9/8/chartex" xmlns:cx2="http://schemas.microsoft.com/office/drawing/2015/10/21/chartex" xmlns:cx3="http://schemas.microsoft.com/office/drawing/2016/5/9/chartex" xmlns:cx4="http://schemas.microsoft.com/office/drawing/2016/5/10/chartex" xmlns:cx5="http://schemas.microsoft.com/office/drawing/2016/5/11/chartex" xmlns:cx6="http://schemas.microsoft.com/office/drawing/2016/5/12/chartex" xmlns:cx7="http://schemas.microsoft.com/office/drawing/2016/5/13/chartex" xmlns:cx8="http://schemas.microsoft.com/office/drawing/2016/5/14/chartex" xmlns:mc="http://schemas.openxmlformats.org/markup-compatibility/2006" xmlns:aink="http://schemas.microsoft.com/office/drawing/2016/ink" xmlns:am3d="http://schemas.microsoft.com/office/drawing/2017/model3d" xmlns:o="urn:schemas-microsoft-com:office:office" xmlns:r="http://schemas.openxmlformats.org/officeDocument/2006/relationships" xmlns:m="http://schemas.openxmlformats.org/officeDocument/2006/math" xmlns:v="urn:schemas-microsoft-com:vml" xmlns:wp14="http://schemas.microsoft.com/office/word/2010/wordprocessingDrawing" xmlns:wp="http://schemas.openxmlformats.org/drawingml/2006/wordprocessingDrawing" xmlns:w10="urn:schemas-microsoft-com:office:word" xmlns:w="http://schemas.openxmlformats.org/wordprocessingml/2006/main" xmlns:w14="http://schemas.microsoft.com/office/word/2010/wordml" xmlns:w15="http://schemas.microsoft.com/office/word/2012/wordml" xmlns:w16cid="http://schemas.microsoft.com/office/word/2016/wordml/cid" xmlns:w16se="http://schemas.microsoft.com/office/word/2015/wordml/symex" xmlns:wpg="http://schemas.microsoft.com/office/word/2010/wordprocessingGroup" xmlns:wpi="http://schemas.microsoft.com/office/word/2010/wordprocessingInk" xmlns:wne="http://schemas.microsoft.com/office/word/2006/wordml" xmlns:wps="http://schemas.microsoft.com/office/word/2010/wordprocessingShape" mc:Ignorable="w14 w15 w16se w16cid wp14">
   <w:abstractNum w:abstractNumId="0" w15:restartNumberingAfterBreak="0">
     <w:nsid w:val="00000018"/>
     <w:multiLevelType w:val="multilevel"/>
@@ -55160,7 +56194,7 @@
 </file>
 
 <file path=word/people.xml><?xml version="1.0" encoding="utf-8"?>
-<w15:people xmlns:wpc="http://schemas.microsoft.com/office/word/2010/wordprocessingCanvas" xmlns:cx="http://schemas.microsoft.com/office/drawing/2014/chartex" xmlns:mc="http://schemas.openxmlformats.org/markup-compatibility/2006" xmlns:o="urn:schemas-microsoft-com:office:office" xmlns:r="http://schemas.openxmlformats.org/officeDocument/2006/relationships" xmlns:m="http://schemas.openxmlformats.org/officeDocument/2006/math" xmlns:v="urn:schemas-microsoft-com:vml" xmlns:wp14="http://schemas.microsoft.com/office/word/2010/wordprocessingDrawing" xmlns:wp="http://schemas.openxmlformats.org/drawingml/2006/wordprocessingDrawing" xmlns:w10="urn:schemas-microsoft-com:office:word" xmlns:w="http://schemas.openxmlformats.org/wordprocessingml/2006/main" xmlns:w14="http://schemas.microsoft.com/office/word/2010/wordml" xmlns:w15="http://schemas.microsoft.com/office/word/2012/wordml" xmlns:w16se="http://schemas.microsoft.com/office/word/2015/wordml/symex" xmlns:wpg="http://schemas.microsoft.com/office/word/2010/wordprocessingGroup" xmlns:wpi="http://schemas.microsoft.com/office/word/2010/wordprocessingInk" xmlns:wne="http://schemas.microsoft.com/office/word/2006/wordml" xmlns:wps="http://schemas.microsoft.com/office/word/2010/wordprocessingShape" mc:Ignorable="w14 w15 w16se wp14">
+<w15:people xmlns:wpc="http://schemas.microsoft.com/office/word/2010/wordprocessingCanvas" xmlns:cx="http://schemas.microsoft.com/office/drawing/2014/chartex" xmlns:cx1="http://schemas.microsoft.com/office/drawing/2015/9/8/chartex" xmlns:cx2="http://schemas.microsoft.com/office/drawing/2015/10/21/chartex" xmlns:cx3="http://schemas.microsoft.com/office/drawing/2016/5/9/chartex" xmlns:cx4="http://schemas.microsoft.com/office/drawing/2016/5/10/chartex" xmlns:cx5="http://schemas.microsoft.com/office/drawing/2016/5/11/chartex" xmlns:cx6="http://schemas.microsoft.com/office/drawing/2016/5/12/chartex" xmlns:cx7="http://schemas.microsoft.com/office/drawing/2016/5/13/chartex" xmlns:cx8="http://schemas.microsoft.com/office/drawing/2016/5/14/chartex" xmlns:mc="http://schemas.openxmlformats.org/markup-compatibility/2006" xmlns:aink="http://schemas.microsoft.com/office/drawing/2016/ink" xmlns:am3d="http://schemas.microsoft.com/office/drawing/2017/model3d" xmlns:o="urn:schemas-microsoft-com:office:office" xmlns:r="http://schemas.openxmlformats.org/officeDocument/2006/relationships" xmlns:m="http://schemas.openxmlformats.org/officeDocument/2006/math" xmlns:v="urn:schemas-microsoft-com:vml" xmlns:wp14="http://schemas.microsoft.com/office/word/2010/wordprocessingDrawing" xmlns:wp="http://schemas.openxmlformats.org/drawingml/2006/wordprocessingDrawing" xmlns:w10="urn:schemas-microsoft-com:office:word" xmlns:w="http://schemas.openxmlformats.org/wordprocessingml/2006/main" xmlns:w14="http://schemas.microsoft.com/office/word/2010/wordml" xmlns:w15="http://schemas.microsoft.com/office/word/2012/wordml" xmlns:w16cid="http://schemas.microsoft.com/office/word/2016/wordml/cid" xmlns:w16se="http://schemas.microsoft.com/office/word/2015/wordml/symex" xmlns:wpg="http://schemas.microsoft.com/office/word/2010/wordprocessingGroup" xmlns:wpi="http://schemas.microsoft.com/office/word/2010/wordprocessingInk" xmlns:wne="http://schemas.microsoft.com/office/word/2006/wordml" xmlns:wps="http://schemas.microsoft.com/office/word/2010/wordprocessingShape" mc:Ignorable="w14 w15 w16se w16cid wp14">
   <w15:person w15:author="PLANE">
     <w15:presenceInfo w15:providerId="None" w15:userId="PLANE"/>
   </w15:person>
@@ -55168,7 +56202,7 @@
 </file>
 
 <file path=word/styles.xml><?xml version="1.0" encoding="utf-8"?>
-<w:styles xmlns:mc="http://schemas.openxmlformats.org/markup-compatibility/2006" xmlns:r="http://schemas.openxmlformats.org/officeDocument/2006/relationships" xmlns:w="http://schemas.openxmlformats.org/wordprocessingml/2006/main" xmlns:w14="http://schemas.microsoft.com/office/word/2010/wordml" xmlns:w15="http://schemas.microsoft.com/office/word/2012/wordml" xmlns:w16se="http://schemas.microsoft.com/office/word/2015/wordml/symex" mc:Ignorable="w14 w15 w16se">
+<w:styles xmlns:mc="http://schemas.openxmlformats.org/markup-compatibility/2006" xmlns:r="http://schemas.openxmlformats.org/officeDocument/2006/relationships" xmlns:w="http://schemas.openxmlformats.org/wordprocessingml/2006/main" xmlns:w14="http://schemas.microsoft.com/office/word/2010/wordml" xmlns:w15="http://schemas.microsoft.com/office/word/2012/wordml" xmlns:w16cid="http://schemas.microsoft.com/office/word/2016/wordml/cid" xmlns:w16se="http://schemas.microsoft.com/office/word/2015/wordml/symex" mc:Ignorable="w14 w15 w16se w16cid">
   <w:docDefaults>
     <w:rPrDefault>
       <w:rPr>
@@ -55181,7 +56215,7 @@
     </w:rPrDefault>
     <w:pPrDefault/>
   </w:docDefaults>
-  <w:latentStyles w:defLockedState="0" w:defUIPriority="99" w:defSemiHidden="0" w:defUnhideWhenUsed="0" w:defQFormat="0" w:count="371">
+  <w:latentStyles w:defLockedState="0" w:defUIPriority="99" w:defSemiHidden="0" w:defUnhideWhenUsed="0" w:defQFormat="0" w:count="375">
     <w:lsdException w:name="Normal" w:uiPriority="0" w:qFormat="1"/>
     <w:lsdException w:name="heading 1" w:uiPriority="9" w:qFormat="1"/>
     <w:lsdException w:name="heading 2" w:semiHidden="1" w:uiPriority="9" w:unhideWhenUsed="1" w:qFormat="1"/>
@@ -55287,7 +56321,6 @@
     <w:lsdException w:name="HTML Sample" w:semiHidden="1" w:unhideWhenUsed="1"/>
     <w:lsdException w:name="HTML Typewriter" w:semiHidden="1" w:unhideWhenUsed="1"/>
     <w:lsdException w:name="HTML Variable" w:semiHidden="1" w:unhideWhenUsed="1"/>
-    <w:lsdException w:name="Normal Table" w:semiHidden="1" w:unhideWhenUsed="1"/>
     <w:lsdException w:name="annotation subject" w:semiHidden="1" w:unhideWhenUsed="1"/>
     <w:lsdException w:name="No List" w:semiHidden="1" w:unhideWhenUsed="1"/>
     <w:lsdException w:name="Outline List 1" w:semiHidden="1" w:unhideWhenUsed="1"/>
@@ -55331,10 +56364,8 @@
     <w:lsdException w:name="Table Elegant" w:semiHidden="1" w:unhideWhenUsed="1"/>
     <w:lsdException w:name="Table Professional" w:semiHidden="1" w:unhideWhenUsed="1"/>
     <w:lsdException w:name="Table Subtle 1" w:semiHidden="1" w:unhideWhenUsed="1"/>
-    <w:lsdException w:name="Table Subtle 2" w:semiHidden="1" w:unhideWhenUsed="1"/>
     <w:lsdException w:name="Table Web 1" w:semiHidden="1" w:unhideWhenUsed="1"/>
     <w:lsdException w:name="Table Web 2" w:semiHidden="1" w:unhideWhenUsed="1"/>
-    <w:lsdException w:name="Table Web 3" w:semiHidden="1" w:unhideWhenUsed="1"/>
     <w:lsdException w:name="Balloon Text" w:semiHidden="1" w:unhideWhenUsed="1"/>
     <w:lsdException w:name="Table Grid" w:uiPriority="0" w:qFormat="1"/>
     <w:lsdException w:name="Table Theme" w:semiHidden="1" w:unhideWhenUsed="1"/>
@@ -55553,6 +56584,10 @@
     <w:lsdException w:name="List Table 5 Dark Accent 6" w:uiPriority="50"/>
     <w:lsdException w:name="List Table 6 Colorful Accent 6" w:uiPriority="51"/>
     <w:lsdException w:name="List Table 7 Colorful Accent 6" w:uiPriority="52"/>
+    <w:lsdException w:name="Mention" w:semiHidden="1" w:unhideWhenUsed="1"/>
+    <w:lsdException w:name="Smart Hyperlink" w:semiHidden="1" w:unhideWhenUsed="1"/>
+    <w:lsdException w:name="Hashtag" w:semiHidden="1" w:unhideWhenUsed="1"/>
+    <w:lsdException w:name="Unresolved Mention" w:semiHidden="1" w:unhideWhenUsed="1"/>
   </w:latentStyles>
   <w:style w:type="paragraph" w:default="1" w:styleId="a3">
     <w:name w:val="Normal"/>
@@ -56197,7 +57232,7 @@
       <w:ind w:firstLineChars="200" w:firstLine="420"/>
     </w:pPr>
   </w:style>
-  <w:style w:type="paragraph" w:styleId="12">
+  <w:style w:type="paragraph" w:styleId="TOC1">
     <w:name w:val="toc 1"/>
     <w:basedOn w:val="a3"/>
     <w:next w:val="a3"/>
@@ -56205,7 +57240,7 @@
     <w:unhideWhenUsed/>
     <w:rsid w:val="0076408F"/>
   </w:style>
-  <w:style w:type="paragraph" w:styleId="21">
+  <w:style w:type="paragraph" w:styleId="TOC2">
     <w:name w:val="toc 2"/>
     <w:basedOn w:val="a3"/>
     <w:next w:val="a3"/>
@@ -56215,7 +57250,7 @@
       <w:ind w:leftChars="200" w:left="420"/>
     </w:pPr>
   </w:style>
-  <w:style w:type="paragraph" w:styleId="31">
+  <w:style w:type="paragraph" w:styleId="TOC3">
     <w:name w:val="toc 3"/>
     <w:basedOn w:val="a3"/>
     <w:next w:val="a3"/>
@@ -56225,7 +57260,7 @@
       <w:ind w:leftChars="400" w:left="840"/>
     </w:pPr>
   </w:style>
-  <w:style w:type="paragraph" w:styleId="41">
+  <w:style w:type="paragraph" w:styleId="TOC4">
     <w:name w:val="toc 4"/>
     <w:basedOn w:val="a3"/>
     <w:next w:val="a3"/>
@@ -56236,7 +57271,7 @@
       <w:ind w:leftChars="600" w:left="1260"/>
     </w:pPr>
   </w:style>
-  <w:style w:type="paragraph" w:styleId="51">
+  <w:style w:type="paragraph" w:styleId="TOC5">
     <w:name w:val="toc 5"/>
     <w:basedOn w:val="a3"/>
     <w:next w:val="a3"/>
@@ -56247,7 +57282,7 @@
       <w:ind w:leftChars="800" w:left="1680"/>
     </w:pPr>
   </w:style>
-  <w:style w:type="paragraph" w:styleId="61">
+  <w:style w:type="paragraph" w:styleId="TOC6">
     <w:name w:val="toc 6"/>
     <w:basedOn w:val="a3"/>
     <w:next w:val="a3"/>
@@ -56258,7 +57293,7 @@
       <w:ind w:leftChars="1000" w:left="2100"/>
     </w:pPr>
   </w:style>
-  <w:style w:type="paragraph" w:styleId="71">
+  <w:style w:type="paragraph" w:styleId="TOC7">
     <w:name w:val="toc 7"/>
     <w:basedOn w:val="a3"/>
     <w:next w:val="a3"/>
@@ -56269,7 +57304,7 @@
       <w:ind w:leftChars="1200" w:left="2520"/>
     </w:pPr>
   </w:style>
-  <w:style w:type="paragraph" w:styleId="81">
+  <w:style w:type="paragraph" w:styleId="TOC8">
     <w:name w:val="toc 8"/>
     <w:basedOn w:val="a3"/>
     <w:next w:val="a3"/>
@@ -56280,7 +57315,7 @@
       <w:ind w:leftChars="1400" w:left="2940"/>
     </w:pPr>
   </w:style>
-  <w:style w:type="paragraph" w:styleId="91">
+  <w:style w:type="paragraph" w:styleId="TOC9">
     <w:name w:val="toc 9"/>
     <w:basedOn w:val="a3"/>
     <w:next w:val="a3"/>
@@ -56536,7 +57571,7 @@
       <w:color w:val="000000" w:themeColor="text1"/>
     </w:rPr>
   </w:style>
-  <w:style w:type="paragraph" w:customStyle="1" w:styleId="13">
+  <w:style w:type="paragraph" w:customStyle="1" w:styleId="12">
     <w:name w:val="无间隔1"/>
     <w:uiPriority w:val="1"/>
     <w:qFormat/>
@@ -56699,7 +57734,7 @@
       <w:szCs w:val="20"/>
     </w:rPr>
   </w:style>
-  <w:style w:type="table" w:customStyle="1" w:styleId="14">
+  <w:style w:type="table" w:customStyle="1" w:styleId="13">
     <w:name w:val="网格型1"/>
     <w:basedOn w:val="a5"/>
     <w:next w:val="aff1"/>
@@ -56722,7 +57757,7 @@
       </w:tblBorders>
     </w:tblPr>
   </w:style>
-  <w:style w:type="character" w:customStyle="1" w:styleId="15">
+  <w:style w:type="character" w:customStyle="1" w:styleId="14">
     <w:name w:val="未处理的提及1"/>
     <w:basedOn w:val="a4"/>
     <w:uiPriority w:val="99"/>
@@ -56734,7 +57769,7 @@
       <w:shd w:val="clear" w:color="auto" w:fill="E6E6E6"/>
     </w:rPr>
   </w:style>
-  <w:style w:type="table" w:customStyle="1" w:styleId="22">
+  <w:style w:type="table" w:customStyle="1" w:styleId="21">
     <w:name w:val="网格型2"/>
     <w:basedOn w:val="a5"/>
     <w:next w:val="aff1"/>
@@ -57026,7 +58061,7 @@
 </file>
 
 <file path=customXml/itemProps1.xml><?xml version="1.0" encoding="utf-8"?>
-<ds:datastoreItem xmlns:ds="http://schemas.openxmlformats.org/officeDocument/2006/customXml" ds:itemID="{586A3176-263A-468A-81F9-AEA82A2A1782}">
+<ds:datastoreItem xmlns:ds="http://schemas.openxmlformats.org/officeDocument/2006/customXml" ds:itemID="{8DF55B6D-8B0A-4E18-BAD0-B31486C2351F}">
   <ds:schemaRefs>
     <ds:schemaRef ds:uri="http://schemas.openxmlformats.org/officeDocument/2006/bibliography"/>
   </ds:schemaRefs>

--- a/受控文档/01-需求工程项目计划/[PRD-15]需求工程项目计划.docx
+++ b/受控文档/01-需求工程项目计划/[PRD-15]需求工程项目计划.docx
@@ -289,7 +289,7 @@
                 <w:rFonts w:hint="eastAsia"/>
                 <w:szCs w:val="21"/>
               </w:rPr>
-              <w:t>2</w:t>
+              <w:t>3</w:t>
             </w:r>
           </w:p>
         </w:tc>
@@ -422,7 +422,7 @@
               <w:rPr>
                 <w:szCs w:val="21"/>
               </w:rPr>
-              <w:t>21</w:t>
+              <w:t>28</w:t>
             </w:r>
           </w:p>
         </w:tc>
@@ -2000,25 +2000,165 @@
           </w:p>
         </w:tc>
       </w:tr>
+      <w:tr>
+        <w:trPr>
+          <w:trHeight w:val="90"/>
+        </w:trPr>
+        <w:tc>
+          <w:tcPr>
+            <w:tcW w:w="1269" w:type="dxa"/>
+            <w:tcBorders>
+              <w:top w:val="single" w:sz="4" w:space="0" w:color="auto"/>
+              <w:left w:val="single" w:sz="4" w:space="0" w:color="auto"/>
+              <w:bottom w:val="single" w:sz="4" w:space="0" w:color="auto"/>
+              <w:right w:val="single" w:sz="4" w:space="0" w:color="auto"/>
+            </w:tcBorders>
+          </w:tcPr>
+          <w:p>
+            <w:pPr>
+              <w:rPr>
+                <w:szCs w:val="21"/>
+              </w:rPr>
+            </w:pPr>
+            <w:r>
+              <w:rPr>
+                <w:rFonts w:hint="eastAsia"/>
+                <w:szCs w:val="21"/>
+              </w:rPr>
+              <w:t>0.2.3</w:t>
+            </w:r>
+          </w:p>
+        </w:tc>
+        <w:tc>
+          <w:tcPr>
+            <w:tcW w:w="1704" w:type="dxa"/>
+            <w:tcBorders>
+              <w:top w:val="single" w:sz="4" w:space="0" w:color="auto"/>
+              <w:left w:val="single" w:sz="4" w:space="0" w:color="auto"/>
+              <w:bottom w:val="single" w:sz="4" w:space="0" w:color="auto"/>
+              <w:right w:val="single" w:sz="4" w:space="0" w:color="auto"/>
+            </w:tcBorders>
+          </w:tcPr>
+          <w:p>
+            <w:pPr>
+              <w:rPr>
+                <w:szCs w:val="21"/>
+              </w:rPr>
+            </w:pPr>
+            <w:r>
+              <w:rPr>
+                <w:rFonts w:hint="eastAsia"/>
+                <w:szCs w:val="21"/>
+              </w:rPr>
+              <w:t>陈俊仁</w:t>
+            </w:r>
+          </w:p>
+        </w:tc>
+        <w:tc>
+          <w:tcPr>
+            <w:tcW w:w="1930" w:type="dxa"/>
+            <w:tcBorders>
+              <w:top w:val="single" w:sz="4" w:space="0" w:color="auto"/>
+              <w:left w:val="single" w:sz="4" w:space="0" w:color="auto"/>
+              <w:bottom w:val="single" w:sz="4" w:space="0" w:color="auto"/>
+              <w:right w:val="single" w:sz="4" w:space="0" w:color="auto"/>
+            </w:tcBorders>
+          </w:tcPr>
+          <w:p>
+            <w:pPr>
+              <w:rPr>
+                <w:szCs w:val="21"/>
+              </w:rPr>
+            </w:pPr>
+            <w:r>
+              <w:rPr>
+                <w:rFonts w:hint="eastAsia"/>
+                <w:szCs w:val="21"/>
+              </w:rPr>
+              <w:t>黄叶轩，陈俊仁，</w:t>
+            </w:r>
+          </w:p>
+          <w:p>
+            <w:pPr>
+              <w:rPr>
+                <w:szCs w:val="21"/>
+              </w:rPr>
+            </w:pPr>
+            <w:r>
+              <w:rPr>
+                <w:rFonts w:hint="eastAsia"/>
+                <w:szCs w:val="21"/>
+              </w:rPr>
+              <w:t>陈苏民，徐双铅，</w:t>
+            </w:r>
+          </w:p>
+          <w:p>
+            <w:pPr>
+              <w:rPr>
+                <w:szCs w:val="21"/>
+              </w:rPr>
+            </w:pPr>
+            <w:r>
+              <w:rPr>
+                <w:rFonts w:hint="eastAsia"/>
+                <w:szCs w:val="21"/>
+              </w:rPr>
+              <w:t>吕迪</w:t>
+            </w:r>
+          </w:p>
+        </w:tc>
+        <w:tc>
+          <w:tcPr>
+            <w:tcW w:w="1671" w:type="dxa"/>
+            <w:tcBorders>
+              <w:top w:val="single" w:sz="4" w:space="0" w:color="auto"/>
+              <w:left w:val="single" w:sz="4" w:space="0" w:color="auto"/>
+              <w:bottom w:val="single" w:sz="4" w:space="0" w:color="auto"/>
+              <w:right w:val="single" w:sz="4" w:space="0" w:color="auto"/>
+            </w:tcBorders>
+          </w:tcPr>
+          <w:p>
+            <w:pPr>
+              <w:rPr>
+                <w:szCs w:val="21"/>
+              </w:rPr>
+            </w:pPr>
+            <w:r>
+              <w:rPr>
+                <w:rFonts w:hint="eastAsia"/>
+                <w:szCs w:val="21"/>
+              </w:rPr>
+              <w:t>2018/10/26-2018/10/28</w:t>
+            </w:r>
+          </w:p>
+        </w:tc>
+        <w:tc>
+          <w:tcPr>
+            <w:tcW w:w="1672" w:type="dxa"/>
+            <w:tcBorders>
+              <w:top w:val="single" w:sz="4" w:space="0" w:color="auto"/>
+              <w:left w:val="single" w:sz="4" w:space="0" w:color="auto"/>
+              <w:bottom w:val="single" w:sz="4" w:space="0" w:color="auto"/>
+              <w:right w:val="single" w:sz="4" w:space="0" w:color="auto"/>
+            </w:tcBorders>
+          </w:tcPr>
+          <w:p>
+            <w:pPr>
+              <w:rPr>
+                <w:szCs w:val="21"/>
+              </w:rPr>
+            </w:pPr>
+            <w:r>
+              <w:rPr>
+                <w:rFonts w:hint="eastAsia"/>
+                <w:szCs w:val="21"/>
+              </w:rPr>
+              <w:t>修改了一些细节上的错误</w:t>
+            </w:r>
+          </w:p>
+        </w:tc>
+      </w:tr>
     </w:tbl>
-    <w:p>
-      <w:pPr>
-        <w:numPr>
-          <w:ilvl w:val="1"/>
-          <w:numId w:val="0"/>
-        </w:numPr>
-        <w:spacing w:afterLines="1150" w:after="3588" w:line="720" w:lineRule="auto"/>
-        <w:contextualSpacing/>
-        <w:textAlignment w:val="center"/>
-        <w:rPr>
-          <w:rFonts w:ascii="Calibri Light" w:hAnsi="Calibri Light" w:cs="Times New Roman"/>
-          <w:b/>
-          <w:spacing w:val="15"/>
-          <w:sz w:val="32"/>
-          <w:szCs w:val="56"/>
-        </w:rPr>
-      </w:pPr>
-    </w:p>
     <w:p>
       <w:pPr>
         <w:numPr>
@@ -2161,10 +2301,12 @@
           <w:docPartUnique/>
         </w:docPartObj>
       </w:sdtPr>
+      <w:sdtEndPr/>
       <w:sdtContent>
         <w:p>
           <w:pPr>
             <w:pStyle w:val="TOC"/>
+            <w:jc w:val="center"/>
           </w:pPr>
           <w:r>
             <w:rPr>
@@ -12467,15 +12609,28 @@
                 <w:szCs w:val="21"/>
               </w:rPr>
             </w:pPr>
-            <w:r>
-              <w:rPr>
-                <w:rFonts w:hint="eastAsia"/>
-                <w:bCs/>
-                <w:color w:val="000000"/>
-                <w:szCs w:val="21"/>
-              </w:rPr>
-              <w:t>陈俊仁</w:t>
-            </w:r>
+            <w:del w:id="35" w:author="hyx" w:date="2018-10-28T18:32:00Z">
+              <w:r>
+                <w:rPr>
+                  <w:rFonts w:hint="eastAsia"/>
+                  <w:bCs/>
+                  <w:color w:val="000000"/>
+                  <w:szCs w:val="21"/>
+                </w:rPr>
+                <w:delText>吕迪</w:delText>
+              </w:r>
+            </w:del>
+            <w:ins w:id="36" w:author="hyx" w:date="2018-10-28T18:32:00Z">
+              <w:r>
+                <w:rPr>
+                  <w:rFonts w:hint="eastAsia"/>
+                  <w:bCs/>
+                  <w:color w:val="000000"/>
+                  <w:szCs w:val="21"/>
+                </w:rPr>
+                <w:t>黄叶轩</w:t>
+              </w:r>
+            </w:ins>
           </w:p>
         </w:tc>
       </w:tr>
@@ -12570,7 +12725,7 @@
                 <w:color w:val="000000"/>
                 <w:szCs w:val="21"/>
               </w:rPr>
-              <w:t>陈苏民</w:t>
+              <w:t>陈俊仁</w:t>
             </w:r>
           </w:p>
         </w:tc>
@@ -12672,15 +12827,28 @@
                 <w:szCs w:val="21"/>
               </w:rPr>
             </w:pPr>
-            <w:r>
-              <w:rPr>
-                <w:rFonts w:hint="eastAsia"/>
-                <w:bCs/>
-                <w:color w:val="000000"/>
-                <w:szCs w:val="21"/>
-              </w:rPr>
-              <w:t>吕迪</w:t>
-            </w:r>
+            <w:del w:id="37" w:author="hyx" w:date="2018-10-28T18:33:00Z">
+              <w:r>
+                <w:rPr>
+                  <w:rFonts w:hint="eastAsia"/>
+                  <w:bCs/>
+                  <w:color w:val="000000"/>
+                  <w:szCs w:val="21"/>
+                </w:rPr>
+                <w:delText>吕迪</w:delText>
+              </w:r>
+            </w:del>
+            <w:ins w:id="38" w:author="hyx" w:date="2018-10-28T18:33:00Z">
+              <w:r>
+                <w:rPr>
+                  <w:rFonts w:hint="eastAsia"/>
+                  <w:bCs/>
+                  <w:color w:val="000000"/>
+                  <w:szCs w:val="21"/>
+                </w:rPr>
+                <w:t>陈苏民</w:t>
+              </w:r>
+            </w:ins>
           </w:p>
         </w:tc>
       </w:tr>
@@ -12766,15 +12934,28 @@
                 <w:szCs w:val="21"/>
               </w:rPr>
             </w:pPr>
-            <w:r>
-              <w:rPr>
-                <w:rFonts w:hint="eastAsia"/>
-                <w:bCs/>
-                <w:color w:val="000000"/>
-                <w:szCs w:val="21"/>
-              </w:rPr>
-              <w:t>陈苏民</w:t>
-            </w:r>
+            <w:del w:id="39" w:author="hyx" w:date="2018-10-28T18:33:00Z">
+              <w:r>
+                <w:rPr>
+                  <w:rFonts w:hint="eastAsia"/>
+                  <w:bCs/>
+                  <w:color w:val="000000"/>
+                  <w:szCs w:val="21"/>
+                </w:rPr>
+                <w:delText>陈苏民</w:delText>
+              </w:r>
+            </w:del>
+            <w:ins w:id="40" w:author="hyx" w:date="2018-10-28T18:33:00Z">
+              <w:r>
+                <w:rPr>
+                  <w:rFonts w:hint="eastAsia"/>
+                  <w:bCs/>
+                  <w:color w:val="000000"/>
+                  <w:szCs w:val="21"/>
+                </w:rPr>
+                <w:t>徐双铅</w:t>
+              </w:r>
+            </w:ins>
           </w:p>
         </w:tc>
       </w:tr>
@@ -12880,15 +13061,28 @@
                 <w:szCs w:val="21"/>
               </w:rPr>
             </w:pPr>
-            <w:r>
-              <w:rPr>
-                <w:rFonts w:hint="eastAsia"/>
-                <w:bCs/>
-                <w:color w:val="000000"/>
-                <w:szCs w:val="21"/>
-              </w:rPr>
-              <w:t>徐双铅</w:t>
-            </w:r>
+            <w:del w:id="41" w:author="hyx" w:date="2018-10-28T18:33:00Z">
+              <w:r>
+                <w:rPr>
+                  <w:rFonts w:hint="eastAsia"/>
+                  <w:bCs/>
+                  <w:color w:val="000000"/>
+                  <w:szCs w:val="21"/>
+                </w:rPr>
+                <w:delText>徐双铅</w:delText>
+              </w:r>
+            </w:del>
+            <w:ins w:id="42" w:author="hyx" w:date="2018-10-28T18:33:00Z">
+              <w:r>
+                <w:rPr>
+                  <w:rFonts w:hint="eastAsia"/>
+                  <w:bCs/>
+                  <w:color w:val="000000"/>
+                  <w:szCs w:val="21"/>
+                </w:rPr>
+                <w:t>吕迪</w:t>
+              </w:r>
+            </w:ins>
           </w:p>
         </w:tc>
       </w:tr>
@@ -13090,15 +13284,28 @@
                 <w:szCs w:val="21"/>
               </w:rPr>
             </w:pPr>
-            <w:r>
-              <w:rPr>
-                <w:rFonts w:hint="eastAsia"/>
-                <w:bCs/>
-                <w:color w:val="000000"/>
-                <w:szCs w:val="21"/>
-              </w:rPr>
-              <w:t>陈俊仁</w:t>
-            </w:r>
+            <w:del w:id="43" w:author="hyx" w:date="2018-10-28T18:33:00Z">
+              <w:r>
+                <w:rPr>
+                  <w:rFonts w:hint="eastAsia"/>
+                  <w:bCs/>
+                  <w:color w:val="000000"/>
+                  <w:szCs w:val="21"/>
+                </w:rPr>
+                <w:delText>陈俊仁</w:delText>
+              </w:r>
+            </w:del>
+            <w:ins w:id="44" w:author="hyx" w:date="2018-10-28T18:33:00Z">
+              <w:r>
+                <w:rPr>
+                  <w:rFonts w:hint="eastAsia"/>
+                  <w:bCs/>
+                  <w:color w:val="000000"/>
+                  <w:szCs w:val="21"/>
+                </w:rPr>
+                <w:t>陈苏民</w:t>
+              </w:r>
+            </w:ins>
           </w:p>
         </w:tc>
       </w:tr>
@@ -13184,15 +13391,28 @@
                 <w:szCs w:val="21"/>
               </w:rPr>
             </w:pPr>
-            <w:r>
-              <w:rPr>
-                <w:rFonts w:hint="eastAsia"/>
-                <w:bCs/>
-                <w:color w:val="000000"/>
-                <w:szCs w:val="21"/>
-              </w:rPr>
-              <w:t>黄叶轩</w:t>
-            </w:r>
+            <w:ins w:id="45" w:author="hyx" w:date="2018-10-28T18:33:00Z">
+              <w:r>
+                <w:rPr>
+                  <w:rFonts w:hint="eastAsia"/>
+                  <w:bCs/>
+                  <w:color w:val="000000"/>
+                  <w:szCs w:val="21"/>
+                </w:rPr>
+                <w:t>吕迪</w:t>
+              </w:r>
+            </w:ins>
+            <w:del w:id="46" w:author="hyx" w:date="2018-10-28T18:33:00Z">
+              <w:r>
+                <w:rPr>
+                  <w:rFonts w:hint="eastAsia"/>
+                  <w:bCs/>
+                  <w:color w:val="000000"/>
+                  <w:szCs w:val="21"/>
+                </w:rPr>
+                <w:delText>黄叶轩</w:delText>
+              </w:r>
+            </w:del>
           </w:p>
         </w:tc>
       </w:tr>
@@ -13216,7 +13436,7 @@
       <w:pPr>
         <w:pStyle w:val="a0"/>
       </w:pPr>
-      <w:bookmarkStart w:id="35" w:name="_Toc527912169"/>
+      <w:bookmarkStart w:id="47" w:name="_Toc527912169"/>
       <w:r>
         <w:rPr>
           <w:rFonts w:hint="eastAsia"/>
@@ -13226,7 +13446,7 @@
       <w:r>
         <w:t>人员</w:t>
       </w:r>
-      <w:bookmarkEnd w:id="35"/>
+      <w:bookmarkEnd w:id="47"/>
     </w:p>
     <w:tbl>
       <w:tblPr>
@@ -13263,10 +13483,10 @@
                 <w:szCs w:val="24"/>
               </w:rPr>
             </w:pPr>
-            <w:bookmarkStart w:id="36" w:name="OLE_LINK10"/>
-            <w:bookmarkStart w:id="37" w:name="OLE_LINK11"/>
-            <w:bookmarkStart w:id="38" w:name="OLE_LINK12"/>
-            <w:bookmarkStart w:id="39" w:name="OLE_LINK13"/>
+            <w:bookmarkStart w:id="48" w:name="OLE_LINK10"/>
+            <w:bookmarkStart w:id="49" w:name="OLE_LINK11"/>
+            <w:bookmarkStart w:id="50" w:name="OLE_LINK12"/>
+            <w:bookmarkStart w:id="51" w:name="OLE_LINK13"/>
             <w:r>
               <w:rPr>
                 <w:rFonts w:ascii="Times New Roman" w:hAnsi="Times New Roman" w:cs="Times New Roman" w:hint="eastAsia"/>
@@ -14077,18 +14297,18 @@
       <w:pPr>
         <w:pStyle w:val="a0"/>
       </w:pPr>
-      <w:bookmarkStart w:id="40" w:name="_Toc527912170"/>
-      <w:bookmarkEnd w:id="36"/>
-      <w:bookmarkEnd w:id="37"/>
-      <w:bookmarkEnd w:id="38"/>
-      <w:bookmarkEnd w:id="39"/>
+      <w:bookmarkStart w:id="52" w:name="_Toc527912170"/>
+      <w:bookmarkEnd w:id="48"/>
+      <w:bookmarkEnd w:id="49"/>
+      <w:bookmarkEnd w:id="50"/>
+      <w:bookmarkEnd w:id="51"/>
       <w:r>
         <w:rPr>
           <w:rFonts w:hint="eastAsia"/>
         </w:rPr>
         <w:t>用户</w:t>
       </w:r>
-      <w:bookmarkEnd w:id="40"/>
+      <w:bookmarkEnd w:id="52"/>
     </w:p>
     <w:p/>
     <w:p>
@@ -14191,19 +14411,13 @@
     <w:p/>
     <w:p/>
     <w:p/>
-    <w:p>
-      <w:pPr>
-        <w:rPr>
-          <w:rFonts w:hint="eastAsia"/>
-        </w:rPr>
-      </w:pPr>
-    </w:p>
+    <w:p/>
     <w:p/>
     <w:p>
       <w:pPr>
         <w:pStyle w:val="a0"/>
       </w:pPr>
-      <w:bookmarkStart w:id="41" w:name="_Toc527912171"/>
+      <w:bookmarkStart w:id="53" w:name="_Toc527912171"/>
       <w:r>
         <w:rPr>
           <w:rFonts w:hint="eastAsia"/>
@@ -14211,20 +14425,20 @@
         <w:lastRenderedPageBreak/>
         <w:t>产品</w:t>
       </w:r>
-      <w:bookmarkEnd w:id="41"/>
+      <w:bookmarkEnd w:id="53"/>
     </w:p>
     <w:p>
       <w:pPr>
         <w:pStyle w:val="a1"/>
       </w:pPr>
-      <w:bookmarkStart w:id="42" w:name="_Toc527912172"/>
+      <w:bookmarkStart w:id="54" w:name="_Toc527912172"/>
       <w:r>
         <w:rPr>
           <w:rFonts w:hint="eastAsia"/>
         </w:rPr>
         <w:t>需要移交的用户文件</w:t>
       </w:r>
-      <w:bookmarkEnd w:id="42"/>
+      <w:bookmarkEnd w:id="54"/>
     </w:p>
     <w:tbl>
       <w:tblPr>
@@ -14322,14 +14536,14 @@
       <w:pPr>
         <w:pStyle w:val="a1"/>
       </w:pPr>
-      <w:bookmarkStart w:id="43" w:name="_Toc527912173"/>
+      <w:bookmarkStart w:id="55" w:name="_Toc527912173"/>
       <w:r>
         <w:rPr>
           <w:rFonts w:hint="eastAsia"/>
         </w:rPr>
         <w:t>服务</w:t>
       </w:r>
-      <w:bookmarkEnd w:id="43"/>
+      <w:bookmarkEnd w:id="55"/>
     </w:p>
     <w:p>
       <w:pPr>
@@ -14498,8 +14712,8 @@
                 <w:szCs w:val="21"/>
               </w:rPr>
             </w:pPr>
-            <w:bookmarkStart w:id="44" w:name="OLE_LINK55"/>
-            <w:bookmarkStart w:id="45" w:name="OLE_LINK56"/>
+            <w:bookmarkStart w:id="56" w:name="OLE_LINK55"/>
+            <w:bookmarkStart w:id="57" w:name="OLE_LINK56"/>
             <w:r>
               <w:rPr>
                 <w:rFonts w:hint="eastAsia"/>
@@ -14508,8 +14722,8 @@
               </w:rPr>
               <w:t>需求开发计划</w:t>
             </w:r>
-            <w:bookmarkEnd w:id="44"/>
-            <w:bookmarkEnd w:id="45"/>
+            <w:bookmarkEnd w:id="56"/>
+            <w:bookmarkEnd w:id="57"/>
           </w:p>
         </w:tc>
       </w:tr>
@@ -14698,13 +14912,7 @@
         </w:tc>
       </w:tr>
     </w:tbl>
-    <w:p>
-      <w:pPr>
-        <w:rPr>
-          <w:rFonts w:hint="eastAsia"/>
-        </w:rPr>
-      </w:pPr>
-    </w:p>
+    <w:p/>
     <w:p>
       <w:pPr>
         <w:pStyle w:val="a0"/>
@@ -14719,7 +14927,7 @@
       <w:pPr>
         <w:pStyle w:val="a0"/>
       </w:pPr>
-      <w:bookmarkStart w:id="46" w:name="_Toc527912174"/>
+      <w:bookmarkStart w:id="58" w:name="_Toc527912174"/>
       <w:r>
         <w:rPr>
           <w:rFonts w:hint="eastAsia"/>
@@ -14729,7 +14937,7 @@
       <w:r>
         <w:t>标准</w:t>
       </w:r>
-      <w:bookmarkEnd w:id="46"/>
+      <w:bookmarkEnd w:id="58"/>
     </w:p>
     <w:p>
       <w:r>
@@ -14797,7 +15005,7 @@
           <w:numId w:val="6"/>
         </w:numPr>
       </w:pPr>
-      <w:bookmarkStart w:id="47" w:name="_Toc527912175"/>
+      <w:bookmarkStart w:id="59" w:name="_Toc527912175"/>
       <w:r>
         <w:rPr>
           <w:rFonts w:hint="eastAsia"/>
@@ -14807,28 +15015,28 @@
       <w:r>
         <w:t>计划</w:t>
       </w:r>
-      <w:bookmarkEnd w:id="47"/>
+      <w:bookmarkEnd w:id="59"/>
     </w:p>
     <w:p>
       <w:pPr>
         <w:pStyle w:val="a0"/>
       </w:pPr>
-      <w:bookmarkStart w:id="48" w:name="_Toc521309544"/>
-      <w:bookmarkStart w:id="49" w:name="_Toc495757981"/>
-      <w:bookmarkStart w:id="50" w:name="_Toc495758668"/>
-      <w:bookmarkStart w:id="51" w:name="_Toc496746350"/>
-      <w:bookmarkStart w:id="52" w:name="_Toc527912176"/>
+      <w:bookmarkStart w:id="60" w:name="_Toc521309544"/>
+      <w:bookmarkStart w:id="61" w:name="_Toc495757981"/>
+      <w:bookmarkStart w:id="62" w:name="_Toc495758668"/>
+      <w:bookmarkStart w:id="63" w:name="_Toc496746350"/>
+      <w:bookmarkStart w:id="64" w:name="_Toc527912176"/>
       <w:r>
         <w:rPr>
           <w:rFonts w:hint="eastAsia"/>
         </w:rPr>
         <w:t>工作任务的分解与人员分工</w:t>
       </w:r>
-      <w:bookmarkEnd w:id="48"/>
-      <w:bookmarkEnd w:id="49"/>
-      <w:bookmarkEnd w:id="50"/>
-      <w:bookmarkEnd w:id="51"/>
-      <w:bookmarkEnd w:id="52"/>
+      <w:bookmarkEnd w:id="60"/>
+      <w:bookmarkEnd w:id="61"/>
+      <w:bookmarkEnd w:id="62"/>
+      <w:bookmarkEnd w:id="63"/>
+      <w:bookmarkEnd w:id="64"/>
     </w:p>
     <w:tbl>
       <w:tblPr>
@@ -16232,14 +16440,14 @@
             <w:pPr>
               <w:ind w:firstLineChars="200" w:firstLine="420"/>
             </w:pPr>
-            <w:bookmarkStart w:id="53" w:name="OLE_LINK3"/>
+            <w:bookmarkStart w:id="65" w:name="OLE_LINK3"/>
             <w:r>
               <w:rPr>
                 <w:rFonts w:hint="eastAsia"/>
               </w:rPr>
               <w:t>创建需求跟踪能力矩阵</w:t>
             </w:r>
-            <w:bookmarkEnd w:id="53"/>
+            <w:bookmarkEnd w:id="65"/>
           </w:p>
         </w:tc>
         <w:tc>
@@ -16545,22 +16753,22 @@
       <w:pPr>
         <w:pStyle w:val="a0"/>
       </w:pPr>
-      <w:bookmarkStart w:id="54" w:name="_Toc521309545"/>
-      <w:bookmarkStart w:id="55" w:name="_Toc495757982"/>
-      <w:bookmarkStart w:id="56" w:name="_Toc495758669"/>
-      <w:bookmarkStart w:id="57" w:name="_Toc496746351"/>
-      <w:bookmarkStart w:id="58" w:name="_Toc527912177"/>
+      <w:bookmarkStart w:id="66" w:name="_Toc521309545"/>
+      <w:bookmarkStart w:id="67" w:name="_Toc495757982"/>
+      <w:bookmarkStart w:id="68" w:name="_Toc495758669"/>
+      <w:bookmarkStart w:id="69" w:name="_Toc496746351"/>
+      <w:bookmarkStart w:id="70" w:name="_Toc527912177"/>
       <w:r>
         <w:rPr>
           <w:rFonts w:hint="eastAsia"/>
         </w:rPr>
         <w:t>接口人员</w:t>
       </w:r>
-      <w:bookmarkEnd w:id="54"/>
-      <w:bookmarkEnd w:id="55"/>
-      <w:bookmarkEnd w:id="56"/>
-      <w:bookmarkEnd w:id="57"/>
-      <w:bookmarkEnd w:id="58"/>
+      <w:bookmarkEnd w:id="66"/>
+      <w:bookmarkEnd w:id="67"/>
+      <w:bookmarkEnd w:id="68"/>
+      <w:bookmarkEnd w:id="69"/>
+      <w:bookmarkEnd w:id="70"/>
     </w:p>
     <w:p>
       <w:pPr>
@@ -16570,9 +16778,9 @@
           <w:numId w:val="0"/>
         </w:numPr>
       </w:pPr>
-      <w:bookmarkStart w:id="59" w:name="_Toc521309546"/>
-      <w:bookmarkStart w:id="60" w:name="_Toc495757983"/>
-      <w:bookmarkStart w:id="61" w:name="_Toc495758670"/>
+      <w:bookmarkStart w:id="71" w:name="_Toc521309546"/>
+      <w:bookmarkStart w:id="72" w:name="_Toc495757983"/>
+      <w:bookmarkStart w:id="73" w:name="_Toc495758670"/>
     </w:p>
     <w:tbl>
       <w:tblPr>
@@ -16977,19 +17185,19 @@
         </w:rPr>
         <w:t xml:space="preserve"> </w:t>
       </w:r>
-      <w:bookmarkStart w:id="62" w:name="_Toc496746352"/>
-      <w:bookmarkStart w:id="63" w:name="_Toc527912178"/>
+      <w:bookmarkStart w:id="74" w:name="_Toc496746352"/>
+      <w:bookmarkStart w:id="75" w:name="_Toc527912178"/>
       <w:r>
         <w:rPr>
           <w:rFonts w:hint="eastAsia"/>
         </w:rPr>
         <w:t>进度</w:t>
       </w:r>
-      <w:bookmarkEnd w:id="59"/>
-      <w:bookmarkEnd w:id="60"/>
-      <w:bookmarkEnd w:id="61"/>
-      <w:bookmarkEnd w:id="62"/>
-      <w:bookmarkEnd w:id="63"/>
+      <w:bookmarkEnd w:id="71"/>
+      <w:bookmarkEnd w:id="72"/>
+      <w:bookmarkEnd w:id="73"/>
+      <w:bookmarkEnd w:id="74"/>
+      <w:bookmarkEnd w:id="75"/>
     </w:p>
     <w:p>
       <w:pPr>
@@ -17061,22 +17269,22 @@
       <w:pPr>
         <w:pStyle w:val="a0"/>
       </w:pPr>
-      <w:bookmarkStart w:id="64" w:name="_Toc521309548"/>
-      <w:bookmarkStart w:id="65" w:name="_Toc495757985"/>
-      <w:bookmarkStart w:id="66" w:name="_Toc495758672"/>
-      <w:bookmarkStart w:id="67" w:name="_Toc496746354"/>
-      <w:bookmarkStart w:id="68" w:name="_Toc527912179"/>
+      <w:bookmarkStart w:id="76" w:name="_Toc521309548"/>
+      <w:bookmarkStart w:id="77" w:name="_Toc495757985"/>
+      <w:bookmarkStart w:id="78" w:name="_Toc495758672"/>
+      <w:bookmarkStart w:id="79" w:name="_Toc496746354"/>
+      <w:bookmarkStart w:id="80" w:name="_Toc527912179"/>
       <w:r>
         <w:rPr>
           <w:rFonts w:hint="eastAsia"/>
         </w:rPr>
         <w:t>关键问题</w:t>
       </w:r>
-      <w:bookmarkEnd w:id="64"/>
-      <w:bookmarkEnd w:id="65"/>
-      <w:bookmarkEnd w:id="66"/>
-      <w:bookmarkEnd w:id="67"/>
-      <w:bookmarkEnd w:id="68"/>
+      <w:bookmarkEnd w:id="76"/>
+      <w:bookmarkEnd w:id="77"/>
+      <w:bookmarkEnd w:id="78"/>
+      <w:bookmarkEnd w:id="79"/>
+      <w:bookmarkEnd w:id="80"/>
     </w:p>
     <w:p>
       <w:pPr>
@@ -19762,7 +19970,7 @@
       <w:pPr>
         <w:pStyle w:val="a"/>
       </w:pPr>
-      <w:bookmarkStart w:id="69" w:name="_Toc527912180"/>
+      <w:bookmarkStart w:id="81" w:name="_Toc527912180"/>
       <w:r>
         <w:rPr>
           <w:rFonts w:hint="eastAsia"/>
@@ -19773,28 +19981,28 @@
       <w:r>
         <w:t>条件</w:t>
       </w:r>
-      <w:bookmarkEnd w:id="69"/>
+      <w:bookmarkEnd w:id="81"/>
     </w:p>
     <w:p>
       <w:pPr>
         <w:pStyle w:val="a0"/>
       </w:pPr>
-      <w:bookmarkStart w:id="70" w:name="_Toc521309550"/>
-      <w:bookmarkStart w:id="71" w:name="_Toc495757987"/>
-      <w:bookmarkStart w:id="72" w:name="_Toc495758674"/>
-      <w:bookmarkStart w:id="73" w:name="_Toc496746356"/>
-      <w:bookmarkStart w:id="74" w:name="_Toc527912181"/>
+      <w:bookmarkStart w:id="82" w:name="_Toc521309550"/>
+      <w:bookmarkStart w:id="83" w:name="_Toc495757987"/>
+      <w:bookmarkStart w:id="84" w:name="_Toc495758674"/>
+      <w:bookmarkStart w:id="85" w:name="_Toc496746356"/>
+      <w:bookmarkStart w:id="86" w:name="_Toc527912181"/>
       <w:r>
         <w:rPr>
           <w:rFonts w:hint="eastAsia"/>
         </w:rPr>
         <w:t>计算机系统支持</w:t>
       </w:r>
-      <w:bookmarkEnd w:id="70"/>
-      <w:bookmarkEnd w:id="71"/>
-      <w:bookmarkEnd w:id="72"/>
-      <w:bookmarkEnd w:id="73"/>
-      <w:bookmarkEnd w:id="74"/>
+      <w:bookmarkEnd w:id="82"/>
+      <w:bookmarkEnd w:id="83"/>
+      <w:bookmarkEnd w:id="84"/>
+      <w:bookmarkEnd w:id="85"/>
+      <w:bookmarkEnd w:id="86"/>
     </w:p>
     <w:p>
       <w:pPr>
@@ -20108,22 +20316,22 @@
       <w:pPr>
         <w:pStyle w:val="a0"/>
       </w:pPr>
-      <w:bookmarkStart w:id="75" w:name="_Toc521309551"/>
-      <w:bookmarkStart w:id="76" w:name="_Toc495757988"/>
-      <w:bookmarkStart w:id="77" w:name="_Toc495758675"/>
-      <w:bookmarkStart w:id="78" w:name="_Toc496746357"/>
-      <w:bookmarkStart w:id="79" w:name="_Toc527912182"/>
+      <w:bookmarkStart w:id="87" w:name="_Toc521309551"/>
+      <w:bookmarkStart w:id="88" w:name="_Toc495757988"/>
+      <w:bookmarkStart w:id="89" w:name="_Toc495758675"/>
+      <w:bookmarkStart w:id="90" w:name="_Toc496746357"/>
+      <w:bookmarkStart w:id="91" w:name="_Toc527912182"/>
       <w:r>
         <w:rPr>
           <w:rFonts w:hint="eastAsia"/>
         </w:rPr>
         <w:t>需由用户承担的工作</w:t>
       </w:r>
-      <w:bookmarkEnd w:id="75"/>
-      <w:bookmarkEnd w:id="76"/>
-      <w:bookmarkEnd w:id="77"/>
-      <w:bookmarkEnd w:id="78"/>
-      <w:bookmarkEnd w:id="79"/>
+      <w:bookmarkEnd w:id="87"/>
+      <w:bookmarkEnd w:id="88"/>
+      <w:bookmarkEnd w:id="89"/>
+      <w:bookmarkEnd w:id="90"/>
+      <w:bookmarkEnd w:id="91"/>
     </w:p>
     <w:p>
       <w:pPr>
@@ -20238,11 +20446,11 @@
       <w:pPr>
         <w:pStyle w:val="a0"/>
       </w:pPr>
-      <w:bookmarkStart w:id="80" w:name="_Toc521309552"/>
-      <w:bookmarkStart w:id="81" w:name="_Toc495757989"/>
-      <w:bookmarkStart w:id="82" w:name="_Toc495758676"/>
-      <w:bookmarkStart w:id="83" w:name="_Toc496746358"/>
-      <w:bookmarkStart w:id="84" w:name="_Toc527912183"/>
+      <w:bookmarkStart w:id="92" w:name="_Toc521309552"/>
+      <w:bookmarkStart w:id="93" w:name="_Toc495757989"/>
+      <w:bookmarkStart w:id="94" w:name="_Toc495758676"/>
+      <w:bookmarkStart w:id="95" w:name="_Toc496746358"/>
+      <w:bookmarkStart w:id="96" w:name="_Toc527912183"/>
       <w:r>
         <w:rPr>
           <w:rFonts w:hint="eastAsia"/>
@@ -20255,11 +20463,11 @@
         </w:rPr>
         <w:t>条件</w:t>
       </w:r>
-      <w:bookmarkEnd w:id="80"/>
-      <w:bookmarkEnd w:id="81"/>
-      <w:bookmarkEnd w:id="82"/>
-      <w:bookmarkEnd w:id="83"/>
-      <w:bookmarkEnd w:id="84"/>
+      <w:bookmarkEnd w:id="92"/>
+      <w:bookmarkEnd w:id="93"/>
+      <w:bookmarkEnd w:id="94"/>
+      <w:bookmarkEnd w:id="95"/>
+      <w:bookmarkEnd w:id="96"/>
     </w:p>
     <w:p>
       <w:r>
@@ -20429,7 +20637,7 @@
       <w:pPr>
         <w:pStyle w:val="a"/>
       </w:pPr>
-      <w:bookmarkStart w:id="85" w:name="_Toc527912184"/>
+      <w:bookmarkStart w:id="97" w:name="_Toc527912184"/>
       <w:r>
         <w:rPr>
           <w:rFonts w:hint="eastAsia"/>
@@ -20439,15 +20647,15 @@
       <w:r>
         <w:t>管理计划</w:t>
       </w:r>
-      <w:bookmarkEnd w:id="85"/>
+      <w:bookmarkEnd w:id="97"/>
     </w:p>
     <w:p>
       <w:pPr>
         <w:pStyle w:val="a0"/>
       </w:pPr>
-      <w:bookmarkStart w:id="86" w:name="_Toc497072225"/>
-      <w:bookmarkStart w:id="87" w:name="_Toc497223478"/>
-      <w:bookmarkStart w:id="88" w:name="_Toc527912185"/>
+      <w:bookmarkStart w:id="98" w:name="_Toc497072225"/>
+      <w:bookmarkStart w:id="99" w:name="_Toc497223478"/>
+      <w:bookmarkStart w:id="100" w:name="_Toc527912185"/>
       <w:r>
         <w:rPr>
           <w:rFonts w:hint="eastAsia"/>
@@ -20466,23 +20674,23 @@
       <w:r>
         <w:t>责</w:t>
       </w:r>
-      <w:bookmarkEnd w:id="86"/>
-      <w:bookmarkEnd w:id="87"/>
-      <w:bookmarkEnd w:id="88"/>
+      <w:bookmarkEnd w:id="98"/>
+      <w:bookmarkEnd w:id="99"/>
+      <w:bookmarkEnd w:id="100"/>
     </w:p>
     <w:p>
       <w:pPr>
         <w:pStyle w:val="a1"/>
       </w:pPr>
-      <w:bookmarkStart w:id="89" w:name="_Toc497072226"/>
-      <w:bookmarkStart w:id="90" w:name="_Toc497223479"/>
-      <w:bookmarkStart w:id="91" w:name="_Toc527912186"/>
+      <w:bookmarkStart w:id="101" w:name="_Toc497072226"/>
+      <w:bookmarkStart w:id="102" w:name="_Toc497223479"/>
+      <w:bookmarkStart w:id="103" w:name="_Toc527912186"/>
       <w:r>
         <w:t>项目经理</w:t>
       </w:r>
-      <w:bookmarkEnd w:id="89"/>
-      <w:bookmarkEnd w:id="90"/>
-      <w:bookmarkEnd w:id="91"/>
+      <w:bookmarkEnd w:id="101"/>
+      <w:bookmarkEnd w:id="102"/>
+      <w:bookmarkEnd w:id="103"/>
     </w:p>
     <w:p>
       <w:pPr>
@@ -20938,16 +21146,16 @@
       <w:pPr>
         <w:pStyle w:val="a1"/>
       </w:pPr>
-      <w:bookmarkStart w:id="92" w:name="_Toc497223480"/>
-      <w:bookmarkStart w:id="93" w:name="_Toc527912187"/>
+      <w:bookmarkStart w:id="104" w:name="_Toc497223480"/>
+      <w:bookmarkStart w:id="105" w:name="_Toc527912187"/>
       <w:r>
         <w:rPr>
           <w:rFonts w:hint="eastAsia"/>
         </w:rPr>
         <w:t>任务审核员</w:t>
       </w:r>
-      <w:bookmarkEnd w:id="92"/>
-      <w:bookmarkEnd w:id="93"/>
+      <w:bookmarkEnd w:id="104"/>
+      <w:bookmarkEnd w:id="105"/>
     </w:p>
     <w:p>
       <w:pPr>
@@ -21402,16 +21610,16 @@
       <w:pPr>
         <w:pStyle w:val="a1"/>
       </w:pPr>
-      <w:bookmarkStart w:id="94" w:name="_Toc497223481"/>
-      <w:bookmarkStart w:id="95" w:name="_Toc527912188"/>
+      <w:bookmarkStart w:id="106" w:name="_Toc497223481"/>
+      <w:bookmarkStart w:id="107" w:name="_Toc527912188"/>
       <w:r>
         <w:rPr>
           <w:rFonts w:hint="eastAsia"/>
         </w:rPr>
         <w:t>计划调整员</w:t>
       </w:r>
-      <w:bookmarkEnd w:id="94"/>
-      <w:bookmarkEnd w:id="95"/>
+      <w:bookmarkEnd w:id="106"/>
+      <w:bookmarkEnd w:id="107"/>
     </w:p>
     <w:p>
       <w:pPr>
@@ -21818,16 +22026,16 @@
       <w:pPr>
         <w:pStyle w:val="a1"/>
       </w:pPr>
-      <w:bookmarkStart w:id="96" w:name="_Toc497223482"/>
-      <w:bookmarkStart w:id="97" w:name="_Toc527912189"/>
+      <w:bookmarkStart w:id="108" w:name="_Toc497223482"/>
+      <w:bookmarkStart w:id="109" w:name="_Toc527912189"/>
       <w:r>
         <w:rPr>
           <w:rFonts w:hint="eastAsia"/>
         </w:rPr>
         <w:t>文档模板员</w:t>
       </w:r>
-      <w:bookmarkEnd w:id="96"/>
-      <w:bookmarkEnd w:id="97"/>
+      <w:bookmarkEnd w:id="108"/>
+      <w:bookmarkEnd w:id="109"/>
     </w:p>
     <w:p>
       <w:pPr>
@@ -22229,8 +22437,8 @@
       <w:pPr>
         <w:pStyle w:val="a1"/>
       </w:pPr>
-      <w:bookmarkStart w:id="98" w:name="_Toc497223483"/>
-      <w:bookmarkStart w:id="99" w:name="_Toc527912190"/>
+      <w:bookmarkStart w:id="110" w:name="_Toc497223483"/>
+      <w:bookmarkStart w:id="111" w:name="_Toc527912190"/>
       <w:r>
         <w:rPr>
           <w:rFonts w:hint="eastAsia"/>
@@ -22238,8 +22446,8 @@
         <w:lastRenderedPageBreak/>
         <w:t>文档编写员</w:t>
       </w:r>
-      <w:bookmarkEnd w:id="98"/>
-      <w:bookmarkEnd w:id="99"/>
+      <w:bookmarkEnd w:id="110"/>
+      <w:bookmarkEnd w:id="111"/>
     </w:p>
     <w:p>
       <w:pPr>
@@ -23462,16 +23670,16 @@
       <w:pPr>
         <w:pStyle w:val="a1"/>
       </w:pPr>
-      <w:bookmarkStart w:id="100" w:name="_Toc497223484"/>
-      <w:bookmarkStart w:id="101" w:name="_Toc527912191"/>
+      <w:bookmarkStart w:id="112" w:name="_Toc497223484"/>
+      <w:bookmarkStart w:id="113" w:name="_Toc527912191"/>
       <w:r>
         <w:rPr>
           <w:rFonts w:hint="eastAsia"/>
         </w:rPr>
         <w:t>文档整合员</w:t>
       </w:r>
-      <w:bookmarkEnd w:id="100"/>
-      <w:bookmarkEnd w:id="101"/>
+      <w:bookmarkEnd w:id="112"/>
+      <w:bookmarkEnd w:id="113"/>
     </w:p>
     <w:p>
       <w:pPr>
@@ -23850,16 +24058,16 @@
       <w:pPr>
         <w:pStyle w:val="a1"/>
       </w:pPr>
-      <w:bookmarkStart w:id="102" w:name="_Toc497223485"/>
-      <w:bookmarkStart w:id="103" w:name="_Toc527912192"/>
+      <w:bookmarkStart w:id="114" w:name="_Toc497223485"/>
+      <w:bookmarkStart w:id="115" w:name="_Toc527912192"/>
       <w:r>
         <w:rPr>
           <w:rFonts w:hint="eastAsia"/>
         </w:rPr>
         <w:t>PPT模板员</w:t>
       </w:r>
-      <w:bookmarkEnd w:id="102"/>
-      <w:bookmarkEnd w:id="103"/>
+      <w:bookmarkEnd w:id="114"/>
+      <w:bookmarkEnd w:id="115"/>
     </w:p>
     <w:p>
       <w:pPr>
@@ -24249,16 +24457,16 @@
       <w:pPr>
         <w:pStyle w:val="a1"/>
       </w:pPr>
-      <w:bookmarkStart w:id="104" w:name="_Toc497223486"/>
-      <w:bookmarkStart w:id="105" w:name="_Toc527912193"/>
+      <w:bookmarkStart w:id="116" w:name="_Toc497223486"/>
+      <w:bookmarkStart w:id="117" w:name="_Toc527912193"/>
       <w:r>
         <w:rPr>
           <w:rFonts w:hint="eastAsia"/>
         </w:rPr>
         <w:t>PPT编写员</w:t>
       </w:r>
-      <w:bookmarkEnd w:id="104"/>
-      <w:bookmarkEnd w:id="105"/>
+      <w:bookmarkEnd w:id="116"/>
+      <w:bookmarkEnd w:id="117"/>
     </w:p>
     <w:p>
       <w:pPr>
@@ -25252,8 +25460,8 @@
       <w:pPr>
         <w:pStyle w:val="a1"/>
       </w:pPr>
-      <w:bookmarkStart w:id="106" w:name="_Toc497223487"/>
-      <w:bookmarkStart w:id="107" w:name="_Toc527912194"/>
+      <w:bookmarkStart w:id="118" w:name="_Toc497223487"/>
+      <w:bookmarkStart w:id="119" w:name="_Toc527912194"/>
       <w:r>
         <w:rPr>
           <w:rFonts w:hint="eastAsia"/>
@@ -25261,8 +25469,8 @@
         <w:lastRenderedPageBreak/>
         <w:t>PPT整合员</w:t>
       </w:r>
-      <w:bookmarkEnd w:id="106"/>
-      <w:bookmarkEnd w:id="107"/>
+      <w:bookmarkEnd w:id="118"/>
+      <w:bookmarkEnd w:id="119"/>
     </w:p>
     <w:p>
       <w:pPr>
@@ -25642,16 +25850,16 @@
       <w:pPr>
         <w:pStyle w:val="a1"/>
       </w:pPr>
-      <w:bookmarkStart w:id="108" w:name="_Toc497223488"/>
-      <w:bookmarkStart w:id="109" w:name="_Toc527912195"/>
+      <w:bookmarkStart w:id="120" w:name="_Toc497223488"/>
+      <w:bookmarkStart w:id="121" w:name="_Toc527912195"/>
       <w:r>
         <w:rPr>
           <w:rFonts w:hint="eastAsia"/>
         </w:rPr>
         <w:t>会议记录员</w:t>
       </w:r>
-      <w:bookmarkEnd w:id="108"/>
-      <w:bookmarkEnd w:id="109"/>
+      <w:bookmarkEnd w:id="120"/>
+      <w:bookmarkEnd w:id="121"/>
     </w:p>
     <w:p>
       <w:pPr>
@@ -26031,16 +26239,16 @@
       <w:pPr>
         <w:pStyle w:val="a1"/>
       </w:pPr>
-      <w:bookmarkStart w:id="110" w:name="_Toc497223489"/>
-      <w:bookmarkStart w:id="111" w:name="_Toc527912196"/>
+      <w:bookmarkStart w:id="122" w:name="_Toc497223489"/>
+      <w:bookmarkStart w:id="123" w:name="_Toc527912196"/>
       <w:r>
         <w:rPr>
           <w:rFonts w:hint="eastAsia"/>
         </w:rPr>
         <w:t>录音记录员</w:t>
       </w:r>
-      <w:bookmarkEnd w:id="110"/>
-      <w:bookmarkEnd w:id="111"/>
+      <w:bookmarkEnd w:id="122"/>
+      <w:bookmarkEnd w:id="123"/>
     </w:p>
     <w:p>
       <w:pPr>
@@ -26424,24 +26632,24 @@
       <w:pPr>
         <w:pStyle w:val="a1"/>
       </w:pPr>
-      <w:bookmarkStart w:id="112" w:name="_Toc497072232"/>
-      <w:bookmarkStart w:id="113" w:name="_Toc497223490"/>
-      <w:bookmarkStart w:id="114" w:name="_Toc527912197"/>
+      <w:bookmarkStart w:id="124" w:name="_Toc497072232"/>
+      <w:bookmarkStart w:id="125" w:name="_Toc497223490"/>
+      <w:bookmarkStart w:id="126" w:name="_Toc527912197"/>
       <w:r>
         <w:rPr>
           <w:rFonts w:hint="eastAsia"/>
         </w:rPr>
         <w:t>配置</w:t>
       </w:r>
-      <w:bookmarkEnd w:id="112"/>
+      <w:bookmarkEnd w:id="124"/>
       <w:r>
         <w:rPr>
           <w:rFonts w:hint="eastAsia"/>
         </w:rPr>
         <w:t>管理员</w:t>
       </w:r>
-      <w:bookmarkEnd w:id="113"/>
-      <w:bookmarkEnd w:id="114"/>
+      <w:bookmarkEnd w:id="125"/>
+      <w:bookmarkEnd w:id="126"/>
     </w:p>
     <w:p>
       <w:pPr>
@@ -26497,7 +26705,7 @@
                 <w:szCs w:val="21"/>
               </w:rPr>
             </w:pPr>
-            <w:bookmarkStart w:id="115" w:name="_Toc497072233"/>
+            <w:bookmarkStart w:id="127" w:name="_Toc497072233"/>
             <w:r>
               <w:rPr>
                 <w:rFonts w:hint="eastAsia"/>
@@ -26821,16 +27029,16 @@
       <w:pPr>
         <w:pStyle w:val="a1"/>
       </w:pPr>
-      <w:bookmarkStart w:id="116" w:name="_Toc497223491"/>
-      <w:bookmarkStart w:id="117" w:name="_Toc527912198"/>
+      <w:bookmarkStart w:id="128" w:name="_Toc497223491"/>
+      <w:bookmarkStart w:id="129" w:name="_Toc527912198"/>
       <w:r>
         <w:rPr>
           <w:rFonts w:hint="eastAsia"/>
         </w:rPr>
         <w:t>网络管理员</w:t>
       </w:r>
-      <w:bookmarkEnd w:id="116"/>
-      <w:bookmarkEnd w:id="117"/>
+      <w:bookmarkEnd w:id="128"/>
+      <w:bookmarkEnd w:id="129"/>
     </w:p>
     <w:p>
       <w:pPr>
@@ -27211,16 +27419,16 @@
       <w:pPr>
         <w:pStyle w:val="a1"/>
       </w:pPr>
-      <w:bookmarkStart w:id="118" w:name="_Toc497223492"/>
-      <w:bookmarkStart w:id="119" w:name="_Toc527912199"/>
+      <w:bookmarkStart w:id="130" w:name="_Toc497223492"/>
+      <w:bookmarkStart w:id="131" w:name="_Toc527912199"/>
       <w:r>
         <w:rPr>
           <w:rFonts w:hint="eastAsia"/>
         </w:rPr>
         <w:t>设备管理员</w:t>
       </w:r>
-      <w:bookmarkEnd w:id="118"/>
-      <w:bookmarkEnd w:id="119"/>
+      <w:bookmarkEnd w:id="130"/>
+      <w:bookmarkEnd w:id="131"/>
     </w:p>
     <w:p>
       <w:pPr>
@@ -27611,16 +27819,16 @@
       <w:pPr>
         <w:pStyle w:val="a1"/>
       </w:pPr>
-      <w:bookmarkStart w:id="120" w:name="_Toc497223493"/>
-      <w:bookmarkStart w:id="121" w:name="_Toc527912200"/>
+      <w:bookmarkStart w:id="132" w:name="_Toc497223493"/>
+      <w:bookmarkStart w:id="133" w:name="_Toc527912200"/>
       <w:r>
         <w:rPr>
           <w:rFonts w:hint="eastAsia"/>
         </w:rPr>
         <w:t>原型设计员</w:t>
       </w:r>
-      <w:bookmarkEnd w:id="120"/>
-      <w:bookmarkEnd w:id="121"/>
+      <w:bookmarkEnd w:id="132"/>
+      <w:bookmarkEnd w:id="133"/>
     </w:p>
     <w:p>
       <w:pPr>
@@ -28005,16 +28213,16 @@
       <w:pPr>
         <w:pStyle w:val="a1"/>
       </w:pPr>
-      <w:bookmarkStart w:id="122" w:name="_Toc497223494"/>
-      <w:bookmarkStart w:id="123" w:name="_Toc527912201"/>
+      <w:bookmarkStart w:id="134" w:name="_Toc497223494"/>
+      <w:bookmarkStart w:id="135" w:name="_Toc527912201"/>
       <w:r>
         <w:rPr>
           <w:rFonts w:hint="eastAsia"/>
         </w:rPr>
         <w:t>用户访谈员</w:t>
       </w:r>
-      <w:bookmarkEnd w:id="122"/>
-      <w:bookmarkEnd w:id="123"/>
+      <w:bookmarkEnd w:id="134"/>
+      <w:bookmarkEnd w:id="135"/>
     </w:p>
     <w:p>
       <w:pPr>
@@ -29008,8 +29216,8 @@
       <w:pPr>
         <w:pStyle w:val="a0"/>
       </w:pPr>
-      <w:bookmarkStart w:id="124" w:name="_Toc497223495"/>
-      <w:bookmarkStart w:id="125" w:name="_Toc527912202"/>
+      <w:bookmarkStart w:id="136" w:name="_Toc497223495"/>
+      <w:bookmarkStart w:id="137" w:name="_Toc527912202"/>
       <w:r>
         <w:t>项目组织结构</w:t>
       </w:r>
@@ -29031,9 +29239,9 @@
         </w:rPr>
         <w:t>）</w:t>
       </w:r>
-      <w:bookmarkEnd w:id="115"/>
-      <w:bookmarkEnd w:id="124"/>
-      <w:bookmarkEnd w:id="125"/>
+      <w:bookmarkEnd w:id="127"/>
+      <w:bookmarkEnd w:id="136"/>
+      <w:bookmarkEnd w:id="137"/>
     </w:p>
     <w:p>
       <w:r>
@@ -29087,6 +29295,30 @@
       </w:r>
       <w:r>
         <w:instrText xml:space="preserve"> INCLUDEPICTURE  "C:\\Users\\Documents\\Tencent Files\\1103057282\\Image\\C2C\\[Y}H$)K511~JHFGU}QL`8%0.png" \* MERGEFORMATINET </w:instrText>
+      </w:r>
+      <w:r>
+        <w:fldChar w:fldCharType="separate"/>
+      </w:r>
+      <w:r>
+        <w:fldChar w:fldCharType="begin"/>
+      </w:r>
+      <w:r>
+        <w:instrText xml:space="preserve"> INCLUDEPICTURE  "C:\\Documents\\Tencent Files\\1103057282\\Image\\C2C\\[Y}H$)K511~JHFGU}QL`8%0.png" \* MERGEFORMATINET </w:instrText>
+      </w:r>
+      <w:r>
+        <w:fldChar w:fldCharType="separate"/>
+      </w:r>
+      <w:r>
+        <w:fldChar w:fldCharType="begin"/>
+      </w:r>
+      <w:r>
+        <w:instrText xml:space="preserve"> </w:instrText>
+      </w:r>
+      <w:r>
+        <w:instrText>INCLUDEPICTURE  "C:\\Users\\Documents\\Tencent Files\\1103057282\\Image\\C2C\\[Y}H$)K511~JHFGU}QL`8%0.png" \* MERGEFORMATINET</w:instrText>
+      </w:r>
+      <w:r>
+        <w:instrText xml:space="preserve"> </w:instrText>
       </w:r>
       <w:r>
         <w:fldChar w:fldCharType="separate"/>
@@ -29135,6 +29367,12 @@
       <w:r>
         <w:fldChar w:fldCharType="end"/>
       </w:r>
+      <w:r>
+        <w:fldChar w:fldCharType="end"/>
+      </w:r>
+      <w:r>
+        <w:fldChar w:fldCharType="end"/>
+      </w:r>
     </w:p>
     <w:p/>
     <w:p/>
@@ -29143,31 +29381,31 @@
       <w:pPr>
         <w:pStyle w:val="a0"/>
       </w:pPr>
-      <w:bookmarkStart w:id="126" w:name="_Toc497072234"/>
-      <w:bookmarkStart w:id="127" w:name="_Toc497223496"/>
-      <w:bookmarkStart w:id="128" w:name="_Toc527912203"/>
+      <w:bookmarkStart w:id="138" w:name="_Toc497072234"/>
+      <w:bookmarkStart w:id="139" w:name="_Toc497223496"/>
+      <w:bookmarkStart w:id="140" w:name="_Toc527912203"/>
       <w:r>
         <w:t>人员配备管理计划</w:t>
       </w:r>
-      <w:bookmarkEnd w:id="126"/>
-      <w:bookmarkEnd w:id="127"/>
-      <w:bookmarkEnd w:id="128"/>
+      <w:bookmarkEnd w:id="138"/>
+      <w:bookmarkEnd w:id="139"/>
+      <w:bookmarkEnd w:id="140"/>
     </w:p>
     <w:p>
       <w:pPr>
         <w:pStyle w:val="a1"/>
       </w:pPr>
-      <w:bookmarkStart w:id="129" w:name="_Toc496816783"/>
-      <w:bookmarkStart w:id="130" w:name="_Toc497072235"/>
-      <w:bookmarkStart w:id="131" w:name="_Toc497223497"/>
-      <w:bookmarkStart w:id="132" w:name="_Toc527912204"/>
+      <w:bookmarkStart w:id="141" w:name="_Toc496816783"/>
+      <w:bookmarkStart w:id="142" w:name="_Toc497072235"/>
+      <w:bookmarkStart w:id="143" w:name="_Toc497223497"/>
+      <w:bookmarkStart w:id="144" w:name="_Toc527912204"/>
       <w:r>
         <w:t>人员招募</w:t>
       </w:r>
-      <w:bookmarkEnd w:id="129"/>
-      <w:bookmarkEnd w:id="130"/>
-      <w:bookmarkEnd w:id="131"/>
-      <w:bookmarkEnd w:id="132"/>
+      <w:bookmarkEnd w:id="141"/>
+      <w:bookmarkEnd w:id="142"/>
+      <w:bookmarkEnd w:id="143"/>
+      <w:bookmarkEnd w:id="144"/>
     </w:p>
     <w:p>
       <w:pPr>
@@ -29184,17 +29422,17 @@
       <w:pPr>
         <w:pStyle w:val="a1"/>
       </w:pPr>
-      <w:bookmarkStart w:id="133" w:name="_Toc496816784"/>
-      <w:bookmarkStart w:id="134" w:name="_Toc497072236"/>
-      <w:bookmarkStart w:id="135" w:name="_Toc497223498"/>
-      <w:bookmarkStart w:id="136" w:name="_Toc527912205"/>
+      <w:bookmarkStart w:id="145" w:name="_Toc496816784"/>
+      <w:bookmarkStart w:id="146" w:name="_Toc497072236"/>
+      <w:bookmarkStart w:id="147" w:name="_Toc497223498"/>
+      <w:bookmarkStart w:id="148" w:name="_Toc527912205"/>
       <w:r>
         <w:t>资源日历</w:t>
       </w:r>
-      <w:bookmarkEnd w:id="133"/>
-      <w:bookmarkEnd w:id="134"/>
-      <w:bookmarkEnd w:id="135"/>
-      <w:bookmarkEnd w:id="136"/>
+      <w:bookmarkEnd w:id="145"/>
+      <w:bookmarkEnd w:id="146"/>
+      <w:bookmarkEnd w:id="147"/>
+      <w:bookmarkEnd w:id="148"/>
     </w:p>
     <w:tbl>
       <w:tblPr>
@@ -30138,17 +30376,17 @@
       <w:pPr>
         <w:pStyle w:val="a1"/>
       </w:pPr>
-      <w:bookmarkStart w:id="137" w:name="_Toc496816788"/>
-      <w:bookmarkStart w:id="138" w:name="_Toc497072240"/>
-      <w:bookmarkStart w:id="139" w:name="_Toc497223502"/>
-      <w:bookmarkStart w:id="140" w:name="_Toc527912206"/>
+      <w:bookmarkStart w:id="149" w:name="_Toc496816788"/>
+      <w:bookmarkStart w:id="150" w:name="_Toc497072240"/>
+      <w:bookmarkStart w:id="151" w:name="_Toc497223502"/>
+      <w:bookmarkStart w:id="152" w:name="_Toc527912206"/>
       <w:r>
         <w:t>认可与奖励</w:t>
       </w:r>
-      <w:bookmarkEnd w:id="137"/>
-      <w:bookmarkEnd w:id="138"/>
-      <w:bookmarkEnd w:id="139"/>
-      <w:bookmarkEnd w:id="140"/>
+      <w:bookmarkEnd w:id="149"/>
+      <w:bookmarkEnd w:id="150"/>
+      <w:bookmarkEnd w:id="151"/>
+      <w:bookmarkEnd w:id="152"/>
     </w:p>
     <w:tbl>
       <w:tblPr>
@@ -30504,17 +30742,17 @@
       <w:pPr>
         <w:pStyle w:val="a1"/>
       </w:pPr>
-      <w:bookmarkStart w:id="141" w:name="_Toc496816789"/>
-      <w:bookmarkStart w:id="142" w:name="_Toc497072241"/>
-      <w:bookmarkStart w:id="143" w:name="_Toc497223503"/>
-      <w:bookmarkStart w:id="144" w:name="_Toc527912207"/>
+      <w:bookmarkStart w:id="153" w:name="_Toc496816789"/>
+      <w:bookmarkStart w:id="154" w:name="_Toc497072241"/>
+      <w:bookmarkStart w:id="155" w:name="_Toc497223503"/>
+      <w:bookmarkStart w:id="156" w:name="_Toc527912207"/>
       <w:r>
         <w:t>合规性</w:t>
       </w:r>
-      <w:bookmarkEnd w:id="141"/>
-      <w:bookmarkEnd w:id="142"/>
-      <w:bookmarkEnd w:id="143"/>
-      <w:bookmarkEnd w:id="144"/>
+      <w:bookmarkEnd w:id="153"/>
+      <w:bookmarkEnd w:id="154"/>
+      <w:bookmarkEnd w:id="155"/>
+      <w:bookmarkEnd w:id="156"/>
     </w:p>
     <w:p>
       <w:pPr>
@@ -30577,21 +30815,21 @@
       <w:pPr>
         <w:pStyle w:val="a"/>
       </w:pPr>
-      <w:bookmarkStart w:id="145" w:name="_Toc527912208"/>
+      <w:bookmarkStart w:id="157" w:name="_Toc527912208"/>
       <w:r>
         <w:t>沟通管理计划</w:t>
       </w:r>
-      <w:bookmarkEnd w:id="145"/>
+      <w:bookmarkEnd w:id="157"/>
     </w:p>
     <w:p>
       <w:pPr>
         <w:pStyle w:val="a0"/>
       </w:pPr>
-      <w:bookmarkStart w:id="146" w:name="_Toc527912209"/>
+      <w:bookmarkStart w:id="158" w:name="_Toc527912209"/>
       <w:r>
         <w:t>干系人手册</w:t>
       </w:r>
-      <w:bookmarkEnd w:id="146"/>
+      <w:bookmarkEnd w:id="158"/>
     </w:p>
     <w:tbl>
       <w:tblPr>
@@ -30633,7 +30871,7 @@
                 <w:sz w:val="22"/>
               </w:rPr>
             </w:pPr>
-            <w:bookmarkStart w:id="147" w:name="_Hlk497347495"/>
+            <w:bookmarkStart w:id="159" w:name="_Hlk497347495"/>
             <w:r>
               <w:rPr>
                 <w:rFonts w:ascii="等线" w:eastAsia="等线" w:hAnsi="等线" w:hint="eastAsia"/>
@@ -31574,28 +31812,28 @@
           </w:p>
         </w:tc>
       </w:tr>
-      <w:bookmarkEnd w:id="147"/>
+      <w:bookmarkEnd w:id="159"/>
     </w:tbl>
     <w:p/>
     <w:p>
       <w:pPr>
         <w:pStyle w:val="a0"/>
       </w:pPr>
-      <w:bookmarkStart w:id="148" w:name="_Toc527912210"/>
+      <w:bookmarkStart w:id="160" w:name="_Toc527912210"/>
       <w:r>
         <w:t>对外沟通形式</w:t>
       </w:r>
-      <w:bookmarkEnd w:id="148"/>
+      <w:bookmarkEnd w:id="160"/>
     </w:p>
     <w:p>
       <w:pPr>
         <w:pStyle w:val="a1"/>
       </w:pPr>
-      <w:bookmarkStart w:id="149" w:name="_Toc527912211"/>
+      <w:bookmarkStart w:id="161" w:name="_Toc527912211"/>
       <w:r>
         <w:t>正式沟通计划</w:t>
       </w:r>
-      <w:bookmarkEnd w:id="149"/>
+      <w:bookmarkEnd w:id="161"/>
     </w:p>
     <w:tbl>
       <w:tblPr>
@@ -32221,11 +32459,11 @@
       <w:pPr>
         <w:pStyle w:val="a1"/>
       </w:pPr>
-      <w:bookmarkStart w:id="150" w:name="_Toc527912212"/>
+      <w:bookmarkStart w:id="162" w:name="_Toc527912212"/>
       <w:r>
         <w:t>非正式沟通计划</w:t>
       </w:r>
-      <w:bookmarkEnd w:id="150"/>
+      <w:bookmarkEnd w:id="162"/>
     </w:p>
     <w:tbl>
       <w:tblPr>
@@ -32904,25 +33142,25 @@
           <w:numId w:val="6"/>
         </w:numPr>
       </w:pPr>
-      <w:bookmarkStart w:id="151" w:name="_Toc496816798"/>
-      <w:bookmarkStart w:id="152" w:name="_Toc527912213"/>
+      <w:bookmarkStart w:id="163" w:name="_Toc496816798"/>
+      <w:bookmarkStart w:id="164" w:name="_Toc527912213"/>
       <w:r>
         <w:t>风险管理计划</w:t>
       </w:r>
-      <w:bookmarkEnd w:id="151"/>
-      <w:bookmarkEnd w:id="152"/>
+      <w:bookmarkEnd w:id="163"/>
+      <w:bookmarkEnd w:id="164"/>
     </w:p>
     <w:p>
       <w:pPr>
         <w:pStyle w:val="a0"/>
       </w:pPr>
-      <w:bookmarkStart w:id="153" w:name="_Toc496816799"/>
-      <w:bookmarkStart w:id="154" w:name="_Toc527912214"/>
+      <w:bookmarkStart w:id="165" w:name="_Toc496816799"/>
+      <w:bookmarkStart w:id="166" w:name="_Toc527912214"/>
       <w:r>
         <w:t>项目风险类别定义</w:t>
       </w:r>
-      <w:bookmarkEnd w:id="153"/>
-      <w:bookmarkEnd w:id="154"/>
+      <w:bookmarkEnd w:id="165"/>
+      <w:bookmarkEnd w:id="166"/>
     </w:p>
     <w:tbl>
       <w:tblPr>
@@ -33164,18 +33402,18 @@
         </w:numPr>
         <w:ind w:left="709"/>
       </w:pPr>
-      <w:bookmarkStart w:id="155" w:name="_Toc496816800"/>
+      <w:bookmarkStart w:id="167" w:name="_Toc496816800"/>
     </w:p>
     <w:p>
       <w:pPr>
         <w:pStyle w:val="a0"/>
       </w:pPr>
-      <w:bookmarkStart w:id="156" w:name="_Toc527912215"/>
+      <w:bookmarkStart w:id="168" w:name="_Toc527912215"/>
       <w:r>
         <w:t>项目风险概率和影响定义</w:t>
       </w:r>
-      <w:bookmarkEnd w:id="155"/>
-      <w:bookmarkEnd w:id="156"/>
+      <w:bookmarkEnd w:id="167"/>
+      <w:bookmarkEnd w:id="168"/>
     </w:p>
     <w:tbl>
       <w:tblPr>
@@ -33792,13 +34030,13 @@
       <w:pPr>
         <w:pStyle w:val="a0"/>
       </w:pPr>
-      <w:bookmarkStart w:id="157" w:name="_Toc496816802"/>
-      <w:bookmarkStart w:id="158" w:name="_Toc527912216"/>
+      <w:bookmarkStart w:id="169" w:name="_Toc496816802"/>
+      <w:bookmarkStart w:id="170" w:name="_Toc527912216"/>
       <w:r>
         <w:t>风险评估</w:t>
       </w:r>
-      <w:bookmarkEnd w:id="157"/>
-      <w:bookmarkEnd w:id="158"/>
+      <w:bookmarkEnd w:id="169"/>
+      <w:bookmarkEnd w:id="170"/>
     </w:p>
     <w:tbl>
       <w:tblPr>
@@ -36312,13 +36550,13 @@
       <w:pPr>
         <w:pStyle w:val="a0"/>
       </w:pPr>
-      <w:bookmarkStart w:id="159" w:name="_Toc496816803"/>
-      <w:bookmarkStart w:id="160" w:name="_Toc527912217"/>
+      <w:bookmarkStart w:id="171" w:name="_Toc496816803"/>
+      <w:bookmarkStart w:id="172" w:name="_Toc527912217"/>
       <w:r>
         <w:t>风险控制</w:t>
       </w:r>
-      <w:bookmarkEnd w:id="159"/>
-      <w:bookmarkEnd w:id="160"/>
+      <w:bookmarkEnd w:id="171"/>
+      <w:bookmarkEnd w:id="172"/>
     </w:p>
     <w:tbl>
       <w:tblPr>
@@ -38227,24 +38465,24 @@
       <w:pPr>
         <w:pStyle w:val="a"/>
       </w:pPr>
-      <w:bookmarkStart w:id="161" w:name="_Toc527912218"/>
+      <w:bookmarkStart w:id="173" w:name="_Toc527912218"/>
       <w:r>
         <w:t>配置系统管理</w:t>
       </w:r>
-      <w:bookmarkEnd w:id="161"/>
+      <w:bookmarkEnd w:id="173"/>
     </w:p>
     <w:p>
       <w:pPr>
         <w:pStyle w:val="a1"/>
       </w:pPr>
-      <w:bookmarkStart w:id="162" w:name="_Toc527912219"/>
+      <w:bookmarkStart w:id="174" w:name="_Toc527912219"/>
       <w:r>
         <w:rPr>
           <w:rFonts w:hint="eastAsia"/>
         </w:rPr>
         <w:t>配置项</w:t>
       </w:r>
-      <w:bookmarkEnd w:id="162"/>
+      <w:bookmarkEnd w:id="174"/>
     </w:p>
     <w:p>
       <w:pPr>
@@ -38261,14 +38499,14 @@
       <w:pPr>
         <w:pStyle w:val="a1"/>
       </w:pPr>
-      <w:bookmarkStart w:id="163" w:name="_Toc527912220"/>
+      <w:bookmarkStart w:id="175" w:name="_Toc527912220"/>
       <w:r>
         <w:rPr>
           <w:rFonts w:hint="eastAsia"/>
         </w:rPr>
         <w:t>配置命名</w:t>
       </w:r>
-      <w:bookmarkEnd w:id="163"/>
+      <w:bookmarkEnd w:id="175"/>
     </w:p>
     <w:p>
       <w:pPr>
@@ -38323,14 +38561,14 @@
       <w:pPr>
         <w:pStyle w:val="a1"/>
       </w:pPr>
-      <w:bookmarkStart w:id="164" w:name="_Toc527912221"/>
+      <w:bookmarkStart w:id="176" w:name="_Toc527912221"/>
       <w:r>
         <w:rPr>
           <w:rFonts w:hint="eastAsia"/>
         </w:rPr>
         <w:t>标识代号</w:t>
       </w:r>
-      <w:bookmarkEnd w:id="164"/>
+      <w:bookmarkEnd w:id="176"/>
     </w:p>
     <w:p>
       <w:pPr>
@@ -38380,35 +38618,35 @@
       <w:pPr>
         <w:pStyle w:val="a0"/>
       </w:pPr>
-      <w:bookmarkStart w:id="165" w:name="_Toc496816806"/>
-      <w:bookmarkStart w:id="166" w:name="_Toc527912222"/>
+      <w:bookmarkStart w:id="177" w:name="_Toc496816806"/>
+      <w:bookmarkStart w:id="178" w:name="_Toc527912222"/>
       <w:r>
         <w:t>版本管理</w:t>
       </w:r>
-      <w:bookmarkEnd w:id="165"/>
-      <w:bookmarkEnd w:id="166"/>
+      <w:bookmarkEnd w:id="177"/>
+      <w:bookmarkEnd w:id="178"/>
     </w:p>
     <w:p>
       <w:pPr>
         <w:pStyle w:val="a1"/>
       </w:pPr>
-      <w:bookmarkStart w:id="167" w:name="_Toc495750553"/>
-      <w:bookmarkStart w:id="168" w:name="_Toc527912223"/>
+      <w:bookmarkStart w:id="179" w:name="_Toc495750553"/>
+      <w:bookmarkStart w:id="180" w:name="_Toc527912223"/>
       <w:r>
         <w:rPr>
           <w:rFonts w:hint="eastAsia"/>
         </w:rPr>
         <w:t>版本格式</w:t>
       </w:r>
-      <w:bookmarkEnd w:id="167"/>
-      <w:bookmarkEnd w:id="168"/>
+      <w:bookmarkEnd w:id="179"/>
+      <w:bookmarkEnd w:id="180"/>
     </w:p>
     <w:p>
       <w:pPr>
         <w:ind w:firstLine="420"/>
       </w:pPr>
-      <w:bookmarkStart w:id="169" w:name="_Toc276741007"/>
-      <w:bookmarkStart w:id="170" w:name="_Toc495739757"/>
+      <w:bookmarkStart w:id="181" w:name="_Toc276741007"/>
+      <w:bookmarkStart w:id="182" w:name="_Toc495739757"/>
       <w:r>
         <w:rPr>
           <w:rFonts w:hint="eastAsia"/>
@@ -38442,18 +38680,18 @@
       <w:pPr>
         <w:pStyle w:val="a1"/>
       </w:pPr>
-      <w:bookmarkStart w:id="171" w:name="_Toc495750554"/>
-      <w:bookmarkStart w:id="172" w:name="_Toc527912224"/>
-      <w:bookmarkEnd w:id="169"/>
-      <w:bookmarkEnd w:id="170"/>
+      <w:bookmarkStart w:id="183" w:name="_Toc495750554"/>
+      <w:bookmarkStart w:id="184" w:name="_Toc527912224"/>
+      <w:bookmarkEnd w:id="181"/>
+      <w:bookmarkEnd w:id="182"/>
       <w:r>
         <w:rPr>
           <w:rFonts w:hint="eastAsia"/>
         </w:rPr>
         <w:t>版本更新</w:t>
       </w:r>
-      <w:bookmarkEnd w:id="171"/>
-      <w:bookmarkEnd w:id="172"/>
+      <w:bookmarkEnd w:id="183"/>
+      <w:bookmarkEnd w:id="184"/>
     </w:p>
     <w:p>
       <w:pPr>
@@ -38492,8 +38730,8 @@
       <w:pPr>
         <w:pStyle w:val="a0"/>
       </w:pPr>
-      <w:bookmarkStart w:id="173" w:name="_Toc495750555"/>
-      <w:bookmarkStart w:id="174" w:name="_Toc527912225"/>
+      <w:bookmarkStart w:id="185" w:name="_Toc495750555"/>
+      <w:bookmarkStart w:id="186" w:name="_Toc527912225"/>
       <w:r>
         <w:t>Git</w:t>
       </w:r>
@@ -38503,23 +38741,23 @@
         </w:rPr>
         <w:t>使用策略</w:t>
       </w:r>
-      <w:bookmarkEnd w:id="173"/>
-      <w:bookmarkEnd w:id="174"/>
+      <w:bookmarkEnd w:id="185"/>
+      <w:bookmarkEnd w:id="186"/>
     </w:p>
     <w:p>
       <w:pPr>
         <w:pStyle w:val="a1"/>
       </w:pPr>
-      <w:bookmarkStart w:id="175" w:name="_Toc495750556"/>
-      <w:bookmarkStart w:id="176" w:name="_Toc527912226"/>
+      <w:bookmarkStart w:id="187" w:name="_Toc495750556"/>
+      <w:bookmarkStart w:id="188" w:name="_Toc527912226"/>
       <w:r>
         <w:rPr>
           <w:rFonts w:hint="eastAsia"/>
         </w:rPr>
         <w:t>基础知识</w:t>
       </w:r>
-      <w:bookmarkEnd w:id="175"/>
-      <w:bookmarkEnd w:id="176"/>
+      <w:bookmarkEnd w:id="187"/>
+      <w:bookmarkEnd w:id="188"/>
     </w:p>
     <w:p>
       <w:pPr>
@@ -38989,16 +39227,16 @@
       <w:pPr>
         <w:pStyle w:val="a1"/>
       </w:pPr>
-      <w:bookmarkStart w:id="177" w:name="_Toc495750557"/>
-      <w:bookmarkStart w:id="178" w:name="_Toc527912227"/>
+      <w:bookmarkStart w:id="189" w:name="_Toc495750557"/>
+      <w:bookmarkStart w:id="190" w:name="_Toc527912227"/>
       <w:r>
         <w:rPr>
           <w:rFonts w:hint="eastAsia"/>
         </w:rPr>
         <w:t>注意点</w:t>
       </w:r>
-      <w:bookmarkEnd w:id="177"/>
-      <w:bookmarkEnd w:id="178"/>
+      <w:bookmarkEnd w:id="189"/>
+      <w:bookmarkEnd w:id="190"/>
     </w:p>
     <w:p>
       <w:pPr>
@@ -39106,16 +39344,16 @@
       <w:pPr>
         <w:pStyle w:val="a1"/>
       </w:pPr>
-      <w:bookmarkStart w:id="179" w:name="_Toc495750558"/>
-      <w:bookmarkStart w:id="180" w:name="_Toc527912228"/>
+      <w:bookmarkStart w:id="191" w:name="_Toc495750558"/>
+      <w:bookmarkStart w:id="192" w:name="_Toc527912228"/>
       <w:r>
         <w:rPr>
           <w:rFonts w:hint="eastAsia"/>
         </w:rPr>
         <w:t>使用场景</w:t>
       </w:r>
-      <w:bookmarkEnd w:id="179"/>
-      <w:bookmarkEnd w:id="180"/>
+      <w:bookmarkEnd w:id="191"/>
+      <w:bookmarkEnd w:id="192"/>
     </w:p>
     <w:tbl>
       <w:tblPr>
@@ -40183,14 +40421,14 @@
       <w:pPr>
         <w:pStyle w:val="a1"/>
       </w:pPr>
-      <w:bookmarkStart w:id="181" w:name="_Toc527912229"/>
+      <w:bookmarkStart w:id="193" w:name="_Toc527912229"/>
       <w:r>
         <w:rPr>
           <w:rFonts w:hint="eastAsia"/>
         </w:rPr>
         <w:t>具体操作</w:t>
       </w:r>
-      <w:bookmarkEnd w:id="181"/>
+      <w:bookmarkEnd w:id="193"/>
     </w:p>
     <w:p>
       <w:r>
@@ -40441,35 +40679,35 @@
       <w:pPr>
         <w:pStyle w:val="a"/>
       </w:pPr>
-      <w:bookmarkStart w:id="182" w:name="_Toc527912230"/>
+      <w:bookmarkStart w:id="194" w:name="_Toc527912230"/>
       <w:r>
         <w:t>成本管理计划</w:t>
       </w:r>
-      <w:bookmarkEnd w:id="182"/>
+      <w:bookmarkEnd w:id="194"/>
     </w:p>
     <w:p>
       <w:pPr>
         <w:pStyle w:val="a0"/>
       </w:pPr>
-      <w:bookmarkStart w:id="183" w:name="_Toc496991629"/>
-      <w:bookmarkStart w:id="184" w:name="_Toc527912231"/>
+      <w:bookmarkStart w:id="195" w:name="_Toc496991629"/>
+      <w:bookmarkStart w:id="196" w:name="_Toc527912231"/>
       <w:r>
         <w:t>成本估计</w:t>
       </w:r>
-      <w:bookmarkEnd w:id="183"/>
-      <w:bookmarkEnd w:id="184"/>
+      <w:bookmarkEnd w:id="195"/>
+      <w:bookmarkEnd w:id="196"/>
     </w:p>
     <w:p>
       <w:pPr>
         <w:pStyle w:val="a1"/>
       </w:pPr>
-      <w:bookmarkStart w:id="185" w:name="_Toc496991630"/>
-      <w:bookmarkStart w:id="186" w:name="_Toc527912232"/>
+      <w:bookmarkStart w:id="197" w:name="_Toc496991630"/>
+      <w:bookmarkStart w:id="198" w:name="_Toc527912232"/>
       <w:r>
         <w:t>计量单位</w:t>
       </w:r>
-      <w:bookmarkEnd w:id="185"/>
-      <w:bookmarkEnd w:id="186"/>
+      <w:bookmarkEnd w:id="197"/>
+      <w:bookmarkEnd w:id="198"/>
     </w:p>
     <w:p>
       <w:pPr>
@@ -40563,13 +40801,13 @@
       <w:pPr>
         <w:pStyle w:val="a1"/>
       </w:pPr>
-      <w:bookmarkStart w:id="187" w:name="_Toc496991631"/>
-      <w:bookmarkStart w:id="188" w:name="_Toc527912233"/>
+      <w:bookmarkStart w:id="199" w:name="_Toc496991631"/>
+      <w:bookmarkStart w:id="200" w:name="_Toc527912233"/>
       <w:r>
         <w:t>精确度</w:t>
       </w:r>
-      <w:bookmarkEnd w:id="187"/>
-      <w:bookmarkEnd w:id="188"/>
+      <w:bookmarkEnd w:id="199"/>
+      <w:bookmarkEnd w:id="200"/>
     </w:p>
     <w:p>
       <w:pPr>
@@ -40659,13 +40897,13 @@
       <w:pPr>
         <w:pStyle w:val="a1"/>
       </w:pPr>
-      <w:bookmarkStart w:id="189" w:name="_Toc496991632"/>
-      <w:bookmarkStart w:id="190" w:name="_Toc527912234"/>
+      <w:bookmarkStart w:id="201" w:name="_Toc496991632"/>
+      <w:bookmarkStart w:id="202" w:name="_Toc527912234"/>
       <w:r>
         <w:t>准确度</w:t>
       </w:r>
-      <w:bookmarkEnd w:id="189"/>
-      <w:bookmarkEnd w:id="190"/>
+      <w:bookmarkEnd w:id="201"/>
+      <w:bookmarkEnd w:id="202"/>
     </w:p>
     <w:p>
       <w:pPr>
@@ -40698,25 +40936,25 @@
       <w:pPr>
         <w:pStyle w:val="a0"/>
       </w:pPr>
-      <w:bookmarkStart w:id="191" w:name="_Toc496991633"/>
-      <w:bookmarkStart w:id="192" w:name="_Toc527912235"/>
+      <w:bookmarkStart w:id="203" w:name="_Toc496991633"/>
+      <w:bookmarkStart w:id="204" w:name="_Toc527912235"/>
       <w:r>
         <w:t>绩效测量规则</w:t>
       </w:r>
-      <w:bookmarkEnd w:id="191"/>
-      <w:bookmarkEnd w:id="192"/>
+      <w:bookmarkEnd w:id="203"/>
+      <w:bookmarkEnd w:id="204"/>
     </w:p>
     <w:p>
       <w:pPr>
         <w:pStyle w:val="a1"/>
       </w:pPr>
-      <w:bookmarkStart w:id="193" w:name="_Toc496991634"/>
-      <w:bookmarkStart w:id="194" w:name="_Toc527912236"/>
+      <w:bookmarkStart w:id="205" w:name="_Toc496991634"/>
+      <w:bookmarkStart w:id="206" w:name="_Toc527912236"/>
       <w:r>
         <w:t>绩效考核规则</w:t>
       </w:r>
-      <w:bookmarkEnd w:id="193"/>
-      <w:bookmarkEnd w:id="194"/>
+      <w:bookmarkEnd w:id="205"/>
+      <w:bookmarkEnd w:id="206"/>
     </w:p>
     <w:tbl>
       <w:tblPr>
@@ -41198,8 +41436,8 @@
       <w:pPr>
         <w:pStyle w:val="a0"/>
       </w:pPr>
-      <w:bookmarkStart w:id="195" w:name="_Toc496991635"/>
-      <w:bookmarkStart w:id="196" w:name="_Toc527912237"/>
+      <w:bookmarkStart w:id="207" w:name="_Toc496991635"/>
+      <w:bookmarkStart w:id="208" w:name="_Toc527912237"/>
       <w:r>
         <w:rPr>
           <w:rFonts w:hint="eastAsia"/>
@@ -41210,16 +41448,16 @@
       <w:r>
         <w:t>估计</w:t>
       </w:r>
-      <w:bookmarkEnd w:id="195"/>
-      <w:bookmarkEnd w:id="196"/>
+      <w:bookmarkEnd w:id="207"/>
+      <w:bookmarkEnd w:id="208"/>
     </w:p>
     <w:p>
       <w:pPr>
         <w:pStyle w:val="a1"/>
       </w:pPr>
-      <w:bookmarkStart w:id="197" w:name="_Toc496991636"/>
-      <w:bookmarkStart w:id="198" w:name="_Toc527912238"/>
-      <w:commentRangeStart w:id="199"/>
+      <w:bookmarkStart w:id="209" w:name="_Toc496991636"/>
+      <w:bookmarkStart w:id="210" w:name="_Toc527912238"/>
+      <w:commentRangeStart w:id="211"/>
       <w:r>
         <w:rPr>
           <w:rFonts w:hint="eastAsia"/>
@@ -41229,8 +41467,8 @@
       <w:r>
         <w:t>时薪</w:t>
       </w:r>
-      <w:bookmarkEnd w:id="197"/>
-      <w:commentRangeEnd w:id="199"/>
+      <w:bookmarkEnd w:id="209"/>
+      <w:commentRangeEnd w:id="211"/>
       <w:r>
         <w:rPr>
           <w:rStyle w:val="af8"/>
@@ -41240,9 +41478,9 @@
           <w:color w:val="auto"/>
           <w:kern w:val="0"/>
         </w:rPr>
-        <w:commentReference w:id="199"/>
-      </w:r>
-      <w:bookmarkEnd w:id="198"/>
+        <w:commentReference w:id="211"/>
+      </w:r>
+      <w:bookmarkEnd w:id="210"/>
     </w:p>
     <w:tbl>
       <w:tblPr>
@@ -41776,17 +42014,17 @@
       <w:pPr>
         <w:pStyle w:val="a1"/>
       </w:pPr>
-      <w:bookmarkStart w:id="200" w:name="_Toc496991637"/>
-      <w:bookmarkStart w:id="201" w:name="_Toc527912239"/>
-      <w:commentRangeStart w:id="202"/>
+      <w:bookmarkStart w:id="212" w:name="_Toc496991637"/>
+      <w:bookmarkStart w:id="213" w:name="_Toc527912239"/>
+      <w:commentRangeStart w:id="214"/>
       <w:r>
         <w:rPr>
           <w:rFonts w:hint="eastAsia"/>
         </w:rPr>
         <w:t>预算</w:t>
       </w:r>
-      <w:bookmarkEnd w:id="200"/>
-      <w:commentRangeEnd w:id="202"/>
+      <w:bookmarkEnd w:id="212"/>
+      <w:commentRangeEnd w:id="214"/>
       <w:r>
         <w:rPr>
           <w:rStyle w:val="af8"/>
@@ -41796,9 +42034,9 @@
           <w:color w:val="auto"/>
           <w:kern w:val="0"/>
         </w:rPr>
-        <w:commentReference w:id="202"/>
-      </w:r>
-      <w:bookmarkEnd w:id="201"/>
+        <w:commentReference w:id="214"/>
+      </w:r>
+      <w:bookmarkEnd w:id="213"/>
     </w:p>
     <w:tbl>
       <w:tblPr>
@@ -41841,7 +42079,7 @@
                 <w:sz w:val="22"/>
               </w:rPr>
             </w:pPr>
-            <w:bookmarkStart w:id="203" w:name="_Hlk497346302"/>
+            <w:bookmarkStart w:id="215" w:name="_Hlk497346302"/>
             <w:r>
               <w:rPr>
                 <w:rFonts w:ascii="等线" w:eastAsia="等线" w:hAnsi="等线" w:hint="eastAsia"/>
@@ -44361,6 +44599,8 @@
                 <w:sz w:val="22"/>
               </w:rPr>
             </w:pPr>
+            <w:bookmarkStart w:id="216" w:name="_GoBack"/>
+            <w:bookmarkEnd w:id="216"/>
             <w:r>
               <w:rPr>
                 <w:rFonts w:ascii="等线" w:eastAsia="等线" w:hAnsi="等线" w:hint="eastAsia"/>
@@ -44872,24 +45112,16 @@
           </w:p>
         </w:tc>
       </w:tr>
-      <w:bookmarkEnd w:id="203"/>
+      <w:bookmarkEnd w:id="215"/>
     </w:tbl>
+    <w:p/>
     <w:p/>
     <w:p/>
     <w:p>
       <w:pPr>
-        <w:rPr>
-          <w:rFonts w:hint="eastAsia"/>
-        </w:rPr>
-      </w:pPr>
-      <w:bookmarkStart w:id="204" w:name="_GoBack"/>
-      <w:bookmarkEnd w:id="204"/>
-    </w:p>
-    <w:p>
-      <w:pPr>
         <w:pStyle w:val="a"/>
       </w:pPr>
-      <w:bookmarkStart w:id="205" w:name="_Toc527912240"/>
+      <w:bookmarkStart w:id="217" w:name="_Toc527912240"/>
       <w:r>
         <w:rPr>
           <w:rFonts w:hint="eastAsia"/>
@@ -44900,22 +45132,22 @@
       <w:r>
         <w:t>管理计划</w:t>
       </w:r>
-      <w:bookmarkEnd w:id="205"/>
+      <w:bookmarkEnd w:id="217"/>
     </w:p>
     <w:p>
       <w:pPr>
         <w:pStyle w:val="a0"/>
       </w:pPr>
-      <w:bookmarkStart w:id="206" w:name="_Toc496991943"/>
-      <w:bookmarkStart w:id="207" w:name="_Toc527912241"/>
+      <w:bookmarkStart w:id="218" w:name="_Toc496991943"/>
+      <w:bookmarkStart w:id="219" w:name="_Toc527912241"/>
       <w:r>
         <w:rPr>
           <w:rFonts w:hint="eastAsia"/>
         </w:rPr>
         <w:t>采购内容</w:t>
       </w:r>
-      <w:bookmarkEnd w:id="206"/>
-      <w:bookmarkEnd w:id="207"/>
+      <w:bookmarkEnd w:id="218"/>
+      <w:bookmarkEnd w:id="219"/>
     </w:p>
     <w:tbl>
       <w:tblPr>
@@ -46712,8 +46944,8 @@
       <w:pPr>
         <w:pStyle w:val="a0"/>
       </w:pPr>
-      <w:bookmarkStart w:id="208" w:name="_Toc496991944"/>
-      <w:bookmarkStart w:id="209" w:name="_Toc527912242"/>
+      <w:bookmarkStart w:id="220" w:name="_Toc496991944"/>
+      <w:bookmarkStart w:id="221" w:name="_Toc527912242"/>
       <w:r>
         <w:rPr>
           <w:rFonts w:hint="eastAsia"/>
@@ -46723,8 +46955,8 @@
       <w:r>
         <w:t>计划的关键因素</w:t>
       </w:r>
-      <w:bookmarkEnd w:id="208"/>
-      <w:bookmarkEnd w:id="209"/>
+      <w:bookmarkEnd w:id="220"/>
+      <w:bookmarkEnd w:id="221"/>
     </w:p>
     <w:tbl>
       <w:tblPr>
@@ -47449,7 +47681,7 @@
 
 <file path=word/comments.xml><?xml version="1.0" encoding="utf-8"?>
 <w:comments xmlns:wpc="http://schemas.microsoft.com/office/word/2010/wordprocessingCanvas" xmlns:cx="http://schemas.microsoft.com/office/drawing/2014/chartex" xmlns:mc="http://schemas.openxmlformats.org/markup-compatibility/2006" xmlns:o="urn:schemas-microsoft-com:office:office" xmlns:r="http://schemas.openxmlformats.org/officeDocument/2006/relationships" xmlns:m="http://schemas.openxmlformats.org/officeDocument/2006/math" xmlns:v="urn:schemas-microsoft-com:vml" xmlns:wp14="http://schemas.microsoft.com/office/word/2010/wordprocessingDrawing" xmlns:wp="http://schemas.openxmlformats.org/drawingml/2006/wordprocessingDrawing" xmlns:w10="urn:schemas-microsoft-com:office:word" xmlns:w="http://schemas.openxmlformats.org/wordprocessingml/2006/main" xmlns:w14="http://schemas.microsoft.com/office/word/2010/wordml" xmlns:w15="http://schemas.microsoft.com/office/word/2012/wordml" xmlns:w16se="http://schemas.microsoft.com/office/word/2015/wordml/symex" xmlns:wpg="http://schemas.microsoft.com/office/word/2010/wordprocessingGroup" xmlns:wpi="http://schemas.microsoft.com/office/word/2010/wordprocessingInk" xmlns:wne="http://schemas.microsoft.com/office/word/2006/wordml" xmlns:wps="http://schemas.microsoft.com/office/word/2010/wordprocessingShape" mc:Ignorable="w14 w15 w16se wp14">
-  <w:comment w:id="199" w:author="374955336@qq.com" w:date="2018-10-21T15:55:00Z" w:initials="3">
+  <w:comment w:id="211" w:author="374955336@qq.com" w:date="2018-10-21T15:55:00Z" w:initials="3">
     <w:p>
       <w:pPr>
         <w:pStyle w:val="af6"/>
@@ -47468,7 +47700,7 @@
       </w:r>
     </w:p>
   </w:comment>
-  <w:comment w:id="202" w:author="374955336@qq.com" w:date="2018-10-21T15:57:00Z" w:initials="3">
+  <w:comment w:id="214" w:author="374955336@qq.com" w:date="2018-10-21T15:57:00Z" w:initials="3">
     <w:p>
       <w:pPr>
         <w:pStyle w:val="af6"/>
@@ -47499,8 +47731,6 @@
 
 <file path=word/commentsIds.xml><?xml version="1.0" encoding="utf-8"?>
 <w16cid:commentsIds xmlns:wpc="http://schemas.microsoft.com/office/word/2010/wordprocessingCanvas" xmlns:cx="http://schemas.microsoft.com/office/drawing/2014/chartex" xmlns:cx1="http://schemas.microsoft.com/office/drawing/2015/9/8/chartex" xmlns:cx2="http://schemas.microsoft.com/office/drawing/2015/10/21/chartex" xmlns:cx3="http://schemas.microsoft.com/office/drawing/2016/5/9/chartex" xmlns:cx4="http://schemas.microsoft.com/office/drawing/2016/5/10/chartex" xmlns:cx5="http://schemas.microsoft.com/office/drawing/2016/5/11/chartex" xmlns:cx6="http://schemas.microsoft.com/office/drawing/2016/5/12/chartex" xmlns:cx7="http://schemas.microsoft.com/office/drawing/2016/5/13/chartex" xmlns:cx8="http://schemas.microsoft.com/office/drawing/2016/5/14/chartex" xmlns:mc="http://schemas.openxmlformats.org/markup-compatibility/2006" xmlns:aink="http://schemas.microsoft.com/office/drawing/2016/ink" xmlns:am3d="http://schemas.microsoft.com/office/drawing/2017/model3d" xmlns:o="urn:schemas-microsoft-com:office:office" xmlns:r="http://schemas.openxmlformats.org/officeDocument/2006/relationships" xmlns:m="http://schemas.openxmlformats.org/officeDocument/2006/math" xmlns:v="urn:schemas-microsoft-com:vml" xmlns:wp14="http://schemas.microsoft.com/office/word/2010/wordprocessingDrawing" xmlns:wp="http://schemas.openxmlformats.org/drawingml/2006/wordprocessingDrawing" xmlns:w10="urn:schemas-microsoft-com:office:word" xmlns:w="http://schemas.openxmlformats.org/wordprocessingml/2006/main" xmlns:w14="http://schemas.microsoft.com/office/word/2010/wordml" xmlns:w15="http://schemas.microsoft.com/office/word/2012/wordml" xmlns:w16cid="http://schemas.microsoft.com/office/word/2016/wordml/cid" xmlns:w16se="http://schemas.microsoft.com/office/word/2015/wordml/symex" xmlns:wpg="http://schemas.microsoft.com/office/word/2010/wordprocessingGroup" xmlns:wpi="http://schemas.microsoft.com/office/word/2010/wordprocessingInk" xmlns:wne="http://schemas.microsoft.com/office/word/2006/wordml" xmlns:wps="http://schemas.microsoft.com/office/word/2010/wordprocessingShape" mc:Ignorable="w14 w15 w16se w16cid wp14">
-  <w16cid:commentId w16cid:paraId="19C01084" w16cid:durableId="1D9CD969"/>
-  <w16cid:commentId w16cid:paraId="22E91BE7" w16cid:durableId="1F771F24"/>
   <w16cid:commentId w16cid:paraId="6F0C9B39" w16cid:durableId="1F771FF4"/>
   <w16cid:commentId w16cid:paraId="03334ABD" w16cid:durableId="1F77205C"/>
 </w16cid:commentsIds>
@@ -47546,6 +47776,7 @@
         <w:docPartUnique/>
       </w:docPartObj>
     </w:sdtPr>
+    <w:sdtEndPr/>
     <w:sdtContent>
       <w:sdt>
         <w:sdtPr>
@@ -47555,6 +47786,7 @@
             <w:docPartUnique/>
           </w:docPartObj>
         </w:sdtPr>
+        <w:sdtEndPr/>
         <w:sdtContent>
           <w:p>
             <w:pPr>
@@ -47593,7 +47825,7 @@
                 <w:bCs/>
                 <w:noProof/>
               </w:rPr>
-              <w:t>31</w:t>
+              <w:t>30</w:t>
             </w:r>
             <w:r>
               <w:rPr>
@@ -47785,6 +48017,7 @@
         <w:docPartUnique/>
       </w:docPartObj>
     </w:sdtPr>
+    <w:sdtEndPr/>
     <w:sdtContent>
       <w:p>
         <w:r>
@@ -49902,6 +50135,9 @@
 
 <file path=word/people.xml><?xml version="1.0" encoding="utf-8"?>
 <w15:people xmlns:wpc="http://schemas.microsoft.com/office/word/2010/wordprocessingCanvas" xmlns:cx="http://schemas.microsoft.com/office/drawing/2014/chartex" xmlns:mc="http://schemas.openxmlformats.org/markup-compatibility/2006" xmlns:o="urn:schemas-microsoft-com:office:office" xmlns:r="http://schemas.openxmlformats.org/officeDocument/2006/relationships" xmlns:m="http://schemas.openxmlformats.org/officeDocument/2006/math" xmlns:v="urn:schemas-microsoft-com:vml" xmlns:wp14="http://schemas.microsoft.com/office/word/2010/wordprocessingDrawing" xmlns:wp="http://schemas.openxmlformats.org/drawingml/2006/wordprocessingDrawing" xmlns:w10="urn:schemas-microsoft-com:office:word" xmlns:w="http://schemas.openxmlformats.org/wordprocessingml/2006/main" xmlns:w14="http://schemas.microsoft.com/office/word/2010/wordml" xmlns:w15="http://schemas.microsoft.com/office/word/2012/wordml" xmlns:w16se="http://schemas.microsoft.com/office/word/2015/wordml/symex" xmlns:wpg="http://schemas.microsoft.com/office/word/2010/wordprocessingGroup" xmlns:wpi="http://schemas.microsoft.com/office/word/2010/wordprocessingInk" xmlns:wne="http://schemas.microsoft.com/office/word/2006/wordml" xmlns:wps="http://schemas.microsoft.com/office/word/2010/wordprocessingShape" mc:Ignorable="w14 w15 w16se wp14">
+  <w15:person w15:author="hyx">
+    <w15:presenceInfo w15:providerId="None" w15:userId="hyx"/>
+  </w15:person>
   <w15:person w15:author="374955336@qq.com">
     <w15:presenceInfo w15:providerId="Windows Live" w15:userId="2ee40eb7d0ec548f"/>
   </w15:person>
@@ -51803,7 +52039,7 @@
 </file>
 
 <file path=customXml/itemProps1.xml><?xml version="1.0" encoding="utf-8"?>
-<ds:datastoreItem xmlns:ds="http://schemas.openxmlformats.org/officeDocument/2006/customXml" ds:itemID="{57CB4013-9964-4C6D-BADC-11376BC4CEE0}">
+<ds:datastoreItem xmlns:ds="http://schemas.openxmlformats.org/officeDocument/2006/customXml" ds:itemID="{9181136D-1B15-49D6-8E5B-F435B409EA4D}">
   <ds:schemaRefs>
     <ds:schemaRef ds:uri="http://schemas.openxmlformats.org/officeDocument/2006/bibliography"/>
   </ds:schemaRefs>
